--- a/Google Colab - Data Wrangling with Python.docx
+++ b/Google Colab - Data Wrangling with Python.docx
@@ -84,10 +84,7 @@
         <w:t>Google Colab</w:t>
       </w:r>
       <w:r>
-        <w:t xml:space="preserve"> makes it especially </w:t>
-      </w:r>
-      <w:r>
-        <w:t>easy for a novice to jump in and use Python for data wrangling and analytics.</w:t>
+        <w:t xml:space="preserve"> makes it especially easy for a novice to jump in and use Python for data wrangling and analytics.</w:t>
       </w:r>
       <w:r>
         <w:t xml:space="preserve"> This paper dovetails with a</w:t>
@@ -678,7 +675,16 @@
           <w:sz w:val="20"/>
           <w:szCs w:val="24"/>
         </w:rPr>
-        <w:t>three different tools:</w:t>
+        <w:t>three</w:t>
+      </w:r>
+      <w:r>
+        <w:rPr>
+          <w:rFonts w:eastAsiaTheme="minorHAnsi" w:cstheme="minorBidi"/>
+          <w:b w:val="0"/>
+          <w:sz w:val="20"/>
+          <w:szCs w:val="24"/>
+        </w:rPr>
+        <w:t xml:space="preserve"> different tools:</w:t>
       </w:r>
     </w:p>
     <w:p>
@@ -789,7 +795,7 @@
           <w:sz w:val="20"/>
           <w:szCs w:val="24"/>
         </w:rPr>
-        <w:t>Python</w:t>
+        <w:t xml:space="preserve">Spreadsheet </w:t>
       </w:r>
       <w:r>
         <w:rPr>
@@ -798,7 +804,293 @@
           <w:sz w:val="20"/>
           <w:szCs w:val="24"/>
         </w:rPr>
+        <w:t>or datab</w:t>
+      </w:r>
+      <w:r>
+        <w:rPr>
+          <w:rFonts w:eastAsiaTheme="minorHAnsi" w:cstheme="minorBidi"/>
+          <w:b w:val="0"/>
+          <w:sz w:val="20"/>
+          <w:szCs w:val="24"/>
+        </w:rPr>
+        <w:t>a</w:t>
+      </w:r>
+      <w:r>
+        <w:rPr>
+          <w:rFonts w:eastAsiaTheme="minorHAnsi" w:cstheme="minorBidi"/>
+          <w:b w:val="0"/>
+          <w:sz w:val="20"/>
+          <w:szCs w:val="24"/>
+        </w:rPr>
+        <w:t xml:space="preserve">se </w:t>
+      </w:r>
+      <w:r>
+        <w:rPr>
+          <w:rFonts w:eastAsiaTheme="minorHAnsi" w:cstheme="minorBidi"/>
+          <w:b w:val="0"/>
+          <w:sz w:val="20"/>
+          <w:szCs w:val="24"/>
+        </w:rPr>
+        <w:t>prog</w:t>
+      </w:r>
+      <w:r>
+        <w:rPr>
+          <w:rFonts w:eastAsiaTheme="minorHAnsi" w:cstheme="minorBidi"/>
+          <w:b w:val="0"/>
+          <w:sz w:val="20"/>
+          <w:szCs w:val="24"/>
+        </w:rPr>
+        <w:t xml:space="preserve">ram for </w:t>
+      </w:r>
+      <w:r>
+        <w:rPr>
+          <w:rFonts w:eastAsiaTheme="minorHAnsi" w:cstheme="minorBidi"/>
+          <w:b w:val="0"/>
+          <w:sz w:val="20"/>
+          <w:szCs w:val="24"/>
+        </w:rPr>
+        <w:t>analyzing</w:t>
+      </w:r>
+      <w:r>
+        <w:rPr>
+          <w:rFonts w:eastAsiaTheme="minorHAnsi" w:cstheme="minorBidi"/>
+          <w:b w:val="0"/>
+          <w:sz w:val="20"/>
+          <w:szCs w:val="24"/>
+        </w:rPr>
+        <w:t xml:space="preserve"> results.</w:t>
+      </w:r>
+    </w:p>
+    <w:p>
+      <w:pPr>
+        <w:pStyle w:val="Heading2"/>
+        <w:spacing w:before="240" w:after="120"/>
+        <w:contextualSpacing w:val="0"/>
+        <w:rPr>
+          <w:rFonts w:eastAsiaTheme="minorHAnsi" w:cstheme="minorBidi"/>
+          <w:b w:val="0"/>
+          <w:sz w:val="20"/>
+          <w:szCs w:val="24"/>
+        </w:rPr>
+      </w:pPr>
+      <w:r>
+        <w:rPr>
+          <w:rFonts w:eastAsiaTheme="minorHAnsi" w:cstheme="minorBidi"/>
+          <w:b w:val="0"/>
+          <w:sz w:val="20"/>
+          <w:szCs w:val="24"/>
+        </w:rPr>
+        <w:t>A</w:t>
+      </w:r>
+      <w:r>
+        <w:rPr>
+          <w:rFonts w:eastAsiaTheme="minorHAnsi" w:cstheme="minorBidi"/>
+          <w:b w:val="0"/>
+          <w:sz w:val="20"/>
+          <w:szCs w:val="24"/>
+        </w:rPr>
+        <w:t>s a</w:t>
+      </w:r>
+      <w:r>
+        <w:rPr>
+          <w:rFonts w:eastAsiaTheme="minorHAnsi" w:cstheme="minorBidi"/>
+          <w:b w:val="0"/>
+          <w:sz w:val="20"/>
+          <w:szCs w:val="24"/>
+        </w:rPr>
+        <w:t xml:space="preserve"> novice user</w:t>
+      </w:r>
+      <w:r>
+        <w:rPr>
+          <w:rFonts w:eastAsiaTheme="minorHAnsi" w:cstheme="minorBidi"/>
+          <w:b w:val="0"/>
+          <w:sz w:val="20"/>
+          <w:szCs w:val="24"/>
+        </w:rPr>
+        <w:t>, you</w:t>
+      </w:r>
+      <w:r>
+        <w:rPr>
+          <w:rFonts w:eastAsiaTheme="minorHAnsi" w:cstheme="minorBidi"/>
+          <w:b w:val="0"/>
+          <w:sz w:val="20"/>
+          <w:szCs w:val="24"/>
+        </w:rPr>
+        <w:t xml:space="preserve"> will want to spend as li</w:t>
+      </w:r>
+      <w:r>
+        <w:rPr>
+          <w:rFonts w:eastAsiaTheme="minorHAnsi" w:cstheme="minorBidi"/>
+          <w:b w:val="0"/>
+          <w:sz w:val="20"/>
+          <w:szCs w:val="24"/>
+        </w:rPr>
+        <w:t xml:space="preserve">ttle money as possible, especially since this will </w:t>
+      </w:r>
+      <w:r>
+        <w:rPr>
+          <w:rFonts w:eastAsiaTheme="minorHAnsi" w:cstheme="minorBidi"/>
+          <w:b w:val="0"/>
+          <w:sz w:val="20"/>
+          <w:szCs w:val="24"/>
+        </w:rPr>
+        <w:t xml:space="preserve">likely </w:t>
+      </w:r>
+      <w:r>
+        <w:rPr>
+          <w:rFonts w:eastAsiaTheme="minorHAnsi" w:cstheme="minorBidi"/>
+          <w:b w:val="0"/>
+          <w:sz w:val="20"/>
+          <w:szCs w:val="24"/>
+        </w:rPr>
+        <w:t xml:space="preserve">be an unbudgeted expense. </w:t>
+      </w:r>
+      <w:r>
+        <w:rPr>
+          <w:rFonts w:eastAsiaTheme="minorHAnsi" w:cstheme="minorBidi"/>
+          <w:b w:val="0"/>
+          <w:sz w:val="20"/>
+          <w:szCs w:val="24"/>
+        </w:rPr>
+        <w:t>I will focuse on free software</w:t>
+      </w:r>
+      <w:r>
+        <w:rPr>
+          <w:rFonts w:eastAsiaTheme="minorHAnsi" w:cstheme="minorBidi"/>
+          <w:b w:val="0"/>
+          <w:sz w:val="20"/>
+          <w:szCs w:val="24"/>
+        </w:rPr>
+        <w:t xml:space="preserve">. Most likely, </w:t>
+      </w:r>
+      <w:r>
+        <w:rPr>
+          <w:rFonts w:eastAsiaTheme="minorHAnsi" w:cstheme="minorBidi"/>
+          <w:b w:val="0"/>
+          <w:sz w:val="20"/>
+          <w:szCs w:val="24"/>
+        </w:rPr>
+        <w:t>you already have MS Excel available. If not, Google sheets is available for free</w:t>
+      </w:r>
+      <w:r>
+        <w:rPr>
+          <w:rFonts w:eastAsiaTheme="minorHAnsi" w:cstheme="minorBidi"/>
+          <w:b w:val="0"/>
+          <w:sz w:val="20"/>
+          <w:szCs w:val="24"/>
+        </w:rPr>
         <w:t>.</w:t>
+      </w:r>
+    </w:p>
+    <w:p>
+      <w:pPr>
+        <w:pStyle w:val="Heading2"/>
+        <w:spacing w:before="120" w:after="120"/>
+        <w:rPr>
+          <w:rFonts w:eastAsiaTheme="minorHAnsi" w:cstheme="minorBidi"/>
+          <w:b w:val="0"/>
+          <w:sz w:val="20"/>
+          <w:szCs w:val="24"/>
+        </w:rPr>
+      </w:pPr>
+      <w:r>
+        <w:rPr>
+          <w:rFonts w:eastAsiaTheme="minorHAnsi" w:cstheme="minorBidi"/>
+          <w:b w:val="0"/>
+          <w:sz w:val="20"/>
+          <w:szCs w:val="24"/>
+        </w:rPr>
+        <w:t>Notebook++ is a well-known text edit</w:t>
+      </w:r>
+      <w:r>
+        <w:rPr>
+          <w:rFonts w:eastAsiaTheme="minorHAnsi" w:cstheme="minorBidi"/>
+          <w:b w:val="0"/>
+          <w:sz w:val="20"/>
+          <w:szCs w:val="24"/>
+        </w:rPr>
+        <w:t xml:space="preserve">or </w:t>
+      </w:r>
+      <w:r>
+        <w:rPr>
+          <w:rFonts w:eastAsiaTheme="minorHAnsi" w:cstheme="minorBidi"/>
+          <w:b w:val="0"/>
+          <w:sz w:val="20"/>
+          <w:szCs w:val="24"/>
+        </w:rPr>
+        <w:t>that is free, "</w:t>
+      </w:r>
+      <w:r>
+        <w:rPr>
+          <w:rFonts w:eastAsiaTheme="minorHAnsi" w:cstheme="minorBidi"/>
+          <w:b w:val="0"/>
+          <w:sz w:val="20"/>
+          <w:szCs w:val="24"/>
+        </w:rPr>
+        <w:t xml:space="preserve">as in </w:t>
+      </w:r>
+      <w:r>
+        <w:rPr>
+          <w:rFonts w:eastAsiaTheme="minorHAnsi" w:cstheme="minorBidi"/>
+          <w:b w:val="0"/>
+          <w:sz w:val="20"/>
+          <w:szCs w:val="24"/>
+        </w:rPr>
+        <w:t>'</w:t>
+      </w:r>
+      <w:r>
+        <w:rPr>
+          <w:rFonts w:eastAsiaTheme="minorHAnsi" w:cstheme="minorBidi"/>
+          <w:b w:val="0"/>
+          <w:sz w:val="20"/>
+          <w:szCs w:val="24"/>
+        </w:rPr>
+        <w:t>free speech</w:t>
+      </w:r>
+      <w:r>
+        <w:rPr>
+          <w:rFonts w:eastAsiaTheme="minorHAnsi" w:cstheme="minorBidi"/>
+          <w:b w:val="0"/>
+          <w:sz w:val="20"/>
+          <w:szCs w:val="24"/>
+        </w:rPr>
+        <w:t>'</w:t>
+      </w:r>
+      <w:r>
+        <w:rPr>
+          <w:rFonts w:eastAsiaTheme="minorHAnsi" w:cstheme="minorBidi"/>
+          <w:b w:val="0"/>
+          <w:sz w:val="20"/>
+          <w:szCs w:val="24"/>
+        </w:rPr>
+        <w:t xml:space="preserve"> and also as in </w:t>
+      </w:r>
+      <w:r>
+        <w:rPr>
+          <w:rFonts w:eastAsiaTheme="minorHAnsi" w:cstheme="minorBidi"/>
+          <w:b w:val="0"/>
+          <w:sz w:val="20"/>
+          <w:szCs w:val="24"/>
+        </w:rPr>
+        <w:t>'</w:t>
+      </w:r>
+      <w:r>
+        <w:rPr>
+          <w:rFonts w:eastAsiaTheme="minorHAnsi" w:cstheme="minorBidi"/>
+          <w:b w:val="0"/>
+          <w:sz w:val="20"/>
+          <w:szCs w:val="24"/>
+        </w:rPr>
+        <w:t>free beer</w:t>
+      </w:r>
+      <w:r>
+        <w:rPr>
+          <w:rFonts w:eastAsiaTheme="minorHAnsi" w:cstheme="minorBidi"/>
+          <w:b w:val="0"/>
+          <w:sz w:val="20"/>
+          <w:szCs w:val="24"/>
+        </w:rPr>
+        <w:t>'."</w:t>
       </w:r>
       <w:r>
         <w:rPr>
@@ -810,22 +1102,15 @@
         </w:rPr>
         <w:endnoteReference w:id="1"/>
       </w:r>
-    </w:p>
-    <w:p>
-      <w:pPr>
-        <w:pStyle w:val="Heading2"/>
-        <w:numPr>
-          <w:ilvl w:val="0"/>
-          <w:numId w:val="12"/>
-        </w:numPr>
-        <w:spacing w:before="120" w:after="120"/>
+      <w:r>
         <w:rPr>
           <w:rFonts w:eastAsiaTheme="minorHAnsi" w:cstheme="minorBidi"/>
           <w:b w:val="0"/>
           <w:sz w:val="20"/>
           <w:szCs w:val="24"/>
         </w:rPr>
-      </w:pPr>
+        <w:t xml:space="preserve"> </w:t>
+      </w:r>
       <w:r>
         <w:rPr>
           <w:rFonts w:eastAsiaTheme="minorHAnsi" w:cstheme="minorBidi"/>
@@ -833,7 +1118,7 @@
           <w:sz w:val="20"/>
           <w:szCs w:val="24"/>
         </w:rPr>
-        <w:t xml:space="preserve">Spreadsheet </w:t>
+        <w:t xml:space="preserve">Notepad++ is one of two </w:t>
       </w:r>
       <w:r>
         <w:rPr>
@@ -842,7 +1127,16 @@
           <w:sz w:val="20"/>
           <w:szCs w:val="24"/>
         </w:rPr>
-        <w:t>or datab</w:t>
+        <w:t xml:space="preserve">eidtors that can be used with </w:t>
+      </w:r>
+      <w:r>
+        <w:rPr>
+          <w:rFonts w:eastAsiaTheme="minorHAnsi" w:cstheme="minorBidi"/>
+          <w:bCs/>
+          <w:sz w:val="20"/>
+          <w:szCs w:val="24"/>
+        </w:rPr>
+        <w:t>git</w:t>
       </w:r>
       <w:r>
         <w:rPr>
@@ -851,7 +1145,7 @@
           <w:sz w:val="20"/>
           <w:szCs w:val="24"/>
         </w:rPr>
-        <w:t>a</w:t>
+        <w:t xml:space="preserve"> </w:t>
       </w:r>
       <w:r>
         <w:rPr>
@@ -860,7 +1154,16 @@
           <w:sz w:val="20"/>
           <w:szCs w:val="24"/>
         </w:rPr>
-        <w:t xml:space="preserve">se </w:t>
+        <w:t xml:space="preserve">for </w:t>
+      </w:r>
+      <w:r>
+        <w:rPr>
+          <w:rFonts w:eastAsiaTheme="minorHAnsi" w:cstheme="minorBidi"/>
+          <w:bCs/>
+          <w:sz w:val="20"/>
+          <w:szCs w:val="24"/>
+        </w:rPr>
+        <w:t>git commit</w:t>
       </w:r>
       <w:r>
         <w:rPr>
@@ -869,329 +1172,6 @@
           <w:sz w:val="20"/>
           <w:szCs w:val="24"/>
         </w:rPr>
-        <w:t>prog</w:t>
-      </w:r>
-      <w:r>
-        <w:rPr>
-          <w:rFonts w:eastAsiaTheme="minorHAnsi" w:cstheme="minorBidi"/>
-          <w:b w:val="0"/>
-          <w:sz w:val="20"/>
-          <w:szCs w:val="24"/>
-        </w:rPr>
-        <w:t xml:space="preserve">ram for </w:t>
-      </w:r>
-      <w:r>
-        <w:rPr>
-          <w:rFonts w:eastAsiaTheme="minorHAnsi" w:cstheme="minorBidi"/>
-          <w:b w:val="0"/>
-          <w:sz w:val="20"/>
-          <w:szCs w:val="24"/>
-        </w:rPr>
-        <w:t>analyzing</w:t>
-      </w:r>
-      <w:r>
-        <w:rPr>
-          <w:rFonts w:eastAsiaTheme="minorHAnsi" w:cstheme="minorBidi"/>
-          <w:b w:val="0"/>
-          <w:sz w:val="20"/>
-          <w:szCs w:val="24"/>
-        </w:rPr>
-        <w:t xml:space="preserve"> results.</w:t>
-      </w:r>
-    </w:p>
-    <w:p>
-      <w:pPr>
-        <w:pStyle w:val="Heading2"/>
-        <w:spacing w:before="240" w:after="120"/>
-        <w:contextualSpacing w:val="0"/>
-        <w:rPr>
-          <w:rFonts w:eastAsiaTheme="minorHAnsi" w:cstheme="minorBidi"/>
-          <w:b w:val="0"/>
-          <w:sz w:val="20"/>
-          <w:szCs w:val="24"/>
-        </w:rPr>
-      </w:pPr>
-      <w:r>
-        <w:rPr>
-          <w:rFonts w:eastAsiaTheme="minorHAnsi" w:cstheme="minorBidi"/>
-          <w:b w:val="0"/>
-          <w:sz w:val="20"/>
-          <w:szCs w:val="24"/>
-        </w:rPr>
-        <w:t>A</w:t>
-      </w:r>
-      <w:r>
-        <w:rPr>
-          <w:rFonts w:eastAsiaTheme="minorHAnsi" w:cstheme="minorBidi"/>
-          <w:b w:val="0"/>
-          <w:sz w:val="20"/>
-          <w:szCs w:val="24"/>
-        </w:rPr>
-        <w:t>s a</w:t>
-      </w:r>
-      <w:r>
-        <w:rPr>
-          <w:rFonts w:eastAsiaTheme="minorHAnsi" w:cstheme="minorBidi"/>
-          <w:b w:val="0"/>
-          <w:sz w:val="20"/>
-          <w:szCs w:val="24"/>
-        </w:rPr>
-        <w:t xml:space="preserve"> novice user</w:t>
-      </w:r>
-      <w:r>
-        <w:rPr>
-          <w:rFonts w:eastAsiaTheme="minorHAnsi" w:cstheme="minorBidi"/>
-          <w:b w:val="0"/>
-          <w:sz w:val="20"/>
-          <w:szCs w:val="24"/>
-        </w:rPr>
-        <w:t>, you</w:t>
-      </w:r>
-      <w:r>
-        <w:rPr>
-          <w:rFonts w:eastAsiaTheme="minorHAnsi" w:cstheme="minorBidi"/>
-          <w:b w:val="0"/>
-          <w:sz w:val="20"/>
-          <w:szCs w:val="24"/>
-        </w:rPr>
-        <w:t xml:space="preserve"> will want to spend as li</w:t>
-      </w:r>
-      <w:r>
-        <w:rPr>
-          <w:rFonts w:eastAsiaTheme="minorHAnsi" w:cstheme="minorBidi"/>
-          <w:b w:val="0"/>
-          <w:sz w:val="20"/>
-          <w:szCs w:val="24"/>
-        </w:rPr>
-        <w:t xml:space="preserve">ttle money as possible, especially since this will be an unbudgeted expense. </w:t>
-      </w:r>
-      <w:r>
-        <w:rPr>
-          <w:rFonts w:eastAsiaTheme="minorHAnsi" w:cstheme="minorBidi"/>
-          <w:b w:val="0"/>
-          <w:sz w:val="20"/>
-          <w:szCs w:val="24"/>
-        </w:rPr>
-        <w:t>I will focuse on free software</w:t>
-      </w:r>
-      <w:r>
-        <w:rPr>
-          <w:rFonts w:eastAsiaTheme="minorHAnsi" w:cstheme="minorBidi"/>
-          <w:b w:val="0"/>
-          <w:sz w:val="20"/>
-          <w:szCs w:val="24"/>
-        </w:rPr>
-        <w:t xml:space="preserve">. Most likely, </w:t>
-      </w:r>
-      <w:r>
-        <w:rPr>
-          <w:rFonts w:eastAsiaTheme="minorHAnsi" w:cstheme="minorBidi"/>
-          <w:b w:val="0"/>
-          <w:sz w:val="20"/>
-          <w:szCs w:val="24"/>
-        </w:rPr>
-        <w:t>you already have MS Excel available. If not, Google sheets is available for free</w:t>
-      </w:r>
-      <w:r>
-        <w:rPr>
-          <w:rFonts w:eastAsiaTheme="minorHAnsi" w:cstheme="minorBidi"/>
-          <w:b w:val="0"/>
-          <w:sz w:val="20"/>
-          <w:szCs w:val="24"/>
-        </w:rPr>
-        <w:t>.</w:t>
-      </w:r>
-    </w:p>
-    <w:p>
-      <w:pPr>
-        <w:pStyle w:val="Heading2"/>
-        <w:spacing w:before="120" w:after="120"/>
-        <w:rPr>
-          <w:rFonts w:eastAsiaTheme="minorHAnsi" w:cstheme="minorBidi"/>
-          <w:b w:val="0"/>
-          <w:sz w:val="20"/>
-          <w:szCs w:val="24"/>
-        </w:rPr>
-      </w:pPr>
-      <w:r>
-        <w:rPr>
-          <w:rFonts w:eastAsiaTheme="minorHAnsi" w:cstheme="minorBidi"/>
-          <w:b w:val="0"/>
-          <w:sz w:val="20"/>
-          <w:szCs w:val="24"/>
-        </w:rPr>
-        <w:t>Notebook++ is a well-known text edit</w:t>
-      </w:r>
-      <w:r>
-        <w:rPr>
-          <w:rFonts w:eastAsiaTheme="minorHAnsi" w:cstheme="minorBidi"/>
-          <w:b w:val="0"/>
-          <w:sz w:val="20"/>
-          <w:szCs w:val="24"/>
-        </w:rPr>
-        <w:t xml:space="preserve">or </w:t>
-      </w:r>
-      <w:r>
-        <w:rPr>
-          <w:rFonts w:eastAsiaTheme="minorHAnsi" w:cstheme="minorBidi"/>
-          <w:b w:val="0"/>
-          <w:sz w:val="20"/>
-          <w:szCs w:val="24"/>
-        </w:rPr>
-        <w:t>that is free, "</w:t>
-      </w:r>
-      <w:r>
-        <w:rPr>
-          <w:rFonts w:eastAsiaTheme="minorHAnsi" w:cstheme="minorBidi"/>
-          <w:b w:val="0"/>
-          <w:sz w:val="20"/>
-          <w:szCs w:val="24"/>
-        </w:rPr>
-        <w:t xml:space="preserve">as in </w:t>
-      </w:r>
-      <w:r>
-        <w:rPr>
-          <w:rFonts w:eastAsiaTheme="minorHAnsi" w:cstheme="minorBidi"/>
-          <w:b w:val="0"/>
-          <w:sz w:val="20"/>
-          <w:szCs w:val="24"/>
-        </w:rPr>
-        <w:t>'</w:t>
-      </w:r>
-      <w:r>
-        <w:rPr>
-          <w:rFonts w:eastAsiaTheme="minorHAnsi" w:cstheme="minorBidi"/>
-          <w:b w:val="0"/>
-          <w:sz w:val="20"/>
-          <w:szCs w:val="24"/>
-        </w:rPr>
-        <w:t>free speech</w:t>
-      </w:r>
-      <w:r>
-        <w:rPr>
-          <w:rFonts w:eastAsiaTheme="minorHAnsi" w:cstheme="minorBidi"/>
-          <w:b w:val="0"/>
-          <w:sz w:val="20"/>
-          <w:szCs w:val="24"/>
-        </w:rPr>
-        <w:t>'</w:t>
-      </w:r>
-      <w:r>
-        <w:rPr>
-          <w:rFonts w:eastAsiaTheme="minorHAnsi" w:cstheme="minorBidi"/>
-          <w:b w:val="0"/>
-          <w:sz w:val="20"/>
-          <w:szCs w:val="24"/>
-        </w:rPr>
-        <w:t xml:space="preserve"> and also as in </w:t>
-      </w:r>
-      <w:r>
-        <w:rPr>
-          <w:rFonts w:eastAsiaTheme="minorHAnsi" w:cstheme="minorBidi"/>
-          <w:b w:val="0"/>
-          <w:sz w:val="20"/>
-          <w:szCs w:val="24"/>
-        </w:rPr>
-        <w:t>'</w:t>
-      </w:r>
-      <w:r>
-        <w:rPr>
-          <w:rFonts w:eastAsiaTheme="minorHAnsi" w:cstheme="minorBidi"/>
-          <w:b w:val="0"/>
-          <w:sz w:val="20"/>
-          <w:szCs w:val="24"/>
-        </w:rPr>
-        <w:t>free beer</w:t>
-      </w:r>
-      <w:r>
-        <w:rPr>
-          <w:rFonts w:eastAsiaTheme="minorHAnsi" w:cstheme="minorBidi"/>
-          <w:b w:val="0"/>
-          <w:sz w:val="20"/>
-          <w:szCs w:val="24"/>
-        </w:rPr>
-        <w:t>'."</w:t>
-      </w:r>
-      <w:r>
-        <w:rPr>
-          <w:rStyle w:val="EndnoteReference"/>
-          <w:rFonts w:eastAsiaTheme="minorHAnsi" w:cstheme="minorBidi"/>
-          <w:b w:val="0"/>
-          <w:sz w:val="20"/>
-          <w:szCs w:val="24"/>
-        </w:rPr>
-        <w:endnoteReference w:id="2"/>
-      </w:r>
-      <w:r>
-        <w:rPr>
-          <w:rFonts w:eastAsiaTheme="minorHAnsi" w:cstheme="minorBidi"/>
-          <w:b w:val="0"/>
-          <w:sz w:val="20"/>
-          <w:szCs w:val="24"/>
-        </w:rPr>
-        <w:t xml:space="preserve"> </w:t>
-      </w:r>
-      <w:r>
-        <w:rPr>
-          <w:rFonts w:eastAsiaTheme="minorHAnsi" w:cstheme="minorBidi"/>
-          <w:b w:val="0"/>
-          <w:sz w:val="20"/>
-          <w:szCs w:val="24"/>
-        </w:rPr>
-        <w:t xml:space="preserve">Notepad++ is one of two </w:t>
-      </w:r>
-      <w:r>
-        <w:rPr>
-          <w:rFonts w:eastAsiaTheme="minorHAnsi" w:cstheme="minorBidi"/>
-          <w:b w:val="0"/>
-          <w:sz w:val="20"/>
-          <w:szCs w:val="24"/>
-        </w:rPr>
-        <w:t xml:space="preserve">eidtors that can be used with </w:t>
-      </w:r>
-      <w:r>
-        <w:rPr>
-          <w:rFonts w:eastAsiaTheme="minorHAnsi" w:cstheme="minorBidi"/>
-          <w:bCs/>
-          <w:sz w:val="20"/>
-          <w:szCs w:val="24"/>
-        </w:rPr>
-        <w:t>git</w:t>
-      </w:r>
-      <w:r>
-        <w:rPr>
-          <w:rFonts w:eastAsiaTheme="minorHAnsi" w:cstheme="minorBidi"/>
-          <w:b w:val="0"/>
-          <w:sz w:val="20"/>
-          <w:szCs w:val="24"/>
-        </w:rPr>
-        <w:t xml:space="preserve"> </w:t>
-      </w:r>
-      <w:r>
-        <w:rPr>
-          <w:rFonts w:eastAsiaTheme="minorHAnsi" w:cstheme="minorBidi"/>
-          <w:b w:val="0"/>
-          <w:sz w:val="20"/>
-          <w:szCs w:val="24"/>
-        </w:rPr>
-        <w:t xml:space="preserve">for </w:t>
-      </w:r>
-      <w:r>
-        <w:rPr>
-          <w:rFonts w:eastAsiaTheme="minorHAnsi" w:cstheme="minorBidi"/>
-          <w:bCs/>
-          <w:sz w:val="20"/>
-          <w:szCs w:val="24"/>
-        </w:rPr>
-        <w:t>git commit</w:t>
-      </w:r>
-      <w:r>
-        <w:rPr>
-          <w:rFonts w:eastAsiaTheme="minorHAnsi" w:cstheme="minorBidi"/>
-          <w:b w:val="0"/>
-          <w:sz w:val="20"/>
-          <w:szCs w:val="24"/>
-        </w:rPr>
         <w:t xml:space="preserve"> messages.</w:t>
       </w:r>
     </w:p>
@@ -1213,125 +1193,303 @@
         <w:t>.</w:t>
       </w:r>
       <w:r>
+        <w:t xml:space="preserve"> and it is free of charge.</w:t>
+      </w:r>
+      <w:r>
         <w:rPr>
           <w:rStyle w:val="EndnoteReference"/>
         </w:rPr>
+        <w:endnoteReference w:id="2"/>
+      </w:r>
+      <w:r>
+        <w:t xml:space="preserve"> </w:t>
+      </w:r>
+      <w:r>
+        <w:t>However, it is complex and can be overwhelming for the novice.</w:t>
+      </w:r>
+      <w:r>
+        <w:t xml:space="preserve"> </w:t>
+      </w:r>
+      <w:r>
+        <w:t xml:space="preserve">Python is free, but </w:t>
+      </w:r>
+      <w:r>
+        <w:t>choosing and maintaining an installation package</w:t>
+      </w:r>
+      <w:r>
+        <w:t xml:space="preserve"> can also be overwhelming.</w:t>
+      </w:r>
+      <w:r>
+        <w:rPr>
+          <w:rStyle w:val="EndnoteReference"/>
+        </w:rPr>
         <w:endnoteReference w:id="3"/>
       </w:r>
       <w:r>
-        <w:t xml:space="preserve"> and it is free of charge. </w:t>
-      </w:r>
-      <w:r>
-        <w:t>However, it is complex and can be overwhelming for the novice.</w:t>
+        <w:t xml:space="preserve"> For these reasons, I recommen</w:t>
+      </w:r>
+      <w:r>
+        <w:t>d</w:t>
+      </w:r>
+      <w:r>
+        <w:t xml:space="preserve"> version 6 of Spyder, a dedicated Python</w:t>
+      </w:r>
+      <w:r>
+        <w:t xml:space="preserve"> IDE that installs</w:t>
+      </w:r>
+      <w:r>
+        <w:t xml:space="preserve"> Python as well (</w:t>
+      </w:r>
+      <w:r>
+        <w:t xml:space="preserve">but </w:t>
+      </w:r>
+      <w:r>
+        <w:t>only in v</w:t>
+      </w:r>
+      <w:r>
+        <w:t>. 6, the latest version available).</w:t>
+      </w:r>
+      <w:r>
+        <w:rPr>
+          <w:rStyle w:val="EndnoteReference"/>
+        </w:rPr>
+        <w:endnoteReference w:id="4"/>
+      </w:r>
+    </w:p>
+    <w:p>
+      <w:r>
+        <w:t xml:space="preserve">Or one </w:t>
+      </w:r>
+      <w:r>
+        <w:t>can use Jupyter</w:t>
+      </w:r>
+      <w:r>
+        <w:t>.</w:t>
+      </w:r>
+      <w:r>
+        <w:rPr>
+          <w:rStyle w:val="EndnoteReference"/>
+        </w:rPr>
+        <w:endnoteReference w:id="5"/>
       </w:r>
       <w:r>
         <w:t xml:space="preserve"> </w:t>
       </w:r>
       <w:r>
-        <w:t xml:space="preserve">Python is free, but </w:t>
-      </w:r>
-      <w:r>
-        <w:t>choosing and maintaining an installation package</w:t>
-      </w:r>
-      <w:r>
-        <w:t xml:space="preserve"> can also be overwhelming. For these reasons, I recommen</w:t>
-      </w:r>
-      <w:r>
-        <w:t>d</w:t>
-      </w:r>
-      <w:r>
-        <w:t xml:space="preserve"> version 6 of Spyder, a dedicated Python</w:t>
-      </w:r>
-      <w:r>
-        <w:t xml:space="preserve"> IDE that installs</w:t>
-      </w:r>
-      <w:r>
-        <w:t xml:space="preserve"> Python as well (only in v</w:t>
-      </w:r>
-      <w:r>
-        <w:t>. 6, the latest version available).</w:t>
+        <w:t xml:space="preserve">A Jupyter notebook </w:t>
+      </w:r>
+      <w:r>
+        <w:t xml:space="preserve">is hosted in a browser. It </w:t>
+      </w:r>
+      <w:r>
+        <w:t xml:space="preserve">consists of a series of </w:t>
+      </w:r>
+      <w:r>
+        <w:t xml:space="preserve">cells of which there are three types: code (Python), </w:t>
+      </w:r>
+      <w:r>
+        <w:t>Markdown (for text), and Raw (anything goes).</w:t>
+      </w:r>
+      <w:r>
+        <w:t xml:space="preserve"> </w:t>
+      </w:r>
+      <w:r>
+        <w:t xml:space="preserve">The code cells will run Python </w:t>
+      </w:r>
+      <w:r>
+        <w:t>and deliver output in a</w:t>
+      </w:r>
+      <w:r>
+        <w:t xml:space="preserve"> sub-cell that is created on the fly. </w:t>
+      </w:r>
+      <w:r>
+        <w:t xml:space="preserve">While some programmers use Jupyter as their IDE, </w:t>
+      </w:r>
+      <w:r>
+        <w:t>Jupyter still requires setting up Python on ones computer.</w:t>
+      </w:r>
+    </w:p>
+    <w:p>
+      <w:r>
+        <w:t>The best IDE choice for the novice is Google Colab</w:t>
+      </w:r>
+      <w:r>
+        <w:t xml:space="preserve"> with its Jupyter-style notebooks</w:t>
+      </w:r>
+      <w:r>
+        <w:t xml:space="preserve">. It is free and very </w:t>
+      </w:r>
+      <w:r>
+        <w:t>powerful</w:t>
+      </w:r>
+      <w:r>
+        <w:t xml:space="preserve"> and the only requirements are a browser and a Google account.</w:t>
       </w:r>
       <w:r>
         <w:rPr>
           <w:rStyle w:val="EndnoteReference"/>
         </w:rPr>
-        <w:endnoteReference w:id="4"/>
-      </w:r>
-    </w:p>
-    <w:p>
-      <w:r>
-        <w:t xml:space="preserve">Or one </w:t>
-      </w:r>
-      <w:r>
-        <w:t>can use Jupyter</w:t>
+        <w:endnoteReference w:id="6"/>
+      </w:r>
+    </w:p>
+    <w:p>
+      <w:r>
+        <w:t xml:space="preserve">The novice will also need a beginner's guide to Python. </w:t>
+      </w:r>
+      <w:r>
+        <w:t xml:space="preserve">Of those that are free of charge, </w:t>
+      </w:r>
+      <w:r>
+        <w:t>I recommend</w:t>
+      </w:r>
+      <w:r>
+        <w:t xml:space="preserve"> </w:t>
+      </w:r>
+      <w:r>
+        <w:rPr>
+          <w:i/>
+          <w:iCs/>
+        </w:rPr>
+        <w:t>Think Python</w:t>
+      </w:r>
+      <w:r>
+        <w:t xml:space="preserve"> by Allen B. Downey</w:t>
+      </w:r>
+      <w:r>
+        <w:t xml:space="preserve">. Dr Downey provides a free </w:t>
+      </w:r>
+      <w:r>
+        <w:t xml:space="preserve">pdf </w:t>
+      </w:r>
+      <w:r>
+        <w:t>of the 2</w:t>
+      </w:r>
+      <w:r>
+        <w:rPr>
+          <w:vertAlign w:val="superscript"/>
+        </w:rPr>
+        <w:t>nd</w:t>
+      </w:r>
+      <w:r>
+        <w:t xml:space="preserve"> edition of </w:t>
+      </w:r>
+      <w:r>
+        <w:t xml:space="preserve">on his </w:t>
+      </w:r>
+      <w:r>
+        <w:rPr>
+          <w:i/>
+          <w:iCs/>
+        </w:rPr>
+        <w:t>Green Tea Press</w:t>
+      </w:r>
+      <w:r>
+        <w:t xml:space="preserve"> website.</w:t>
+      </w:r>
+      <w:r>
+        <w:rPr>
+          <w:rStyle w:val="EndnoteReference"/>
+        </w:rPr>
+        <w:endnoteReference w:id="7"/>
+      </w:r>
+      <w:r>
+        <w:t xml:space="preserve"> However, </w:t>
+      </w:r>
+      <w:r>
+        <w:t xml:space="preserve">this </w:t>
+      </w:r>
+      <w:r>
+        <w:t xml:space="preserve">edition </w:t>
+      </w:r>
+      <w:r>
+        <w:t>was printed in 2015</w:t>
+      </w:r>
+      <w:r>
+        <w:t xml:space="preserve"> and is arguabl</w:t>
+      </w:r>
+      <w:r>
+        <w:t>y</w:t>
+      </w:r>
+      <w:r>
+        <w:t xml:space="preserve"> our of date</w:t>
       </w:r>
       <w:r>
         <w:t>.</w:t>
       </w:r>
       <w:r>
+        <w:t xml:space="preserve"> Fortunately, </w:t>
+      </w:r>
+      <w:r>
+        <w:t>a freely accessed 3</w:t>
+      </w:r>
+      <w:r>
+        <w:rPr>
+          <w:vertAlign w:val="superscript"/>
+        </w:rPr>
+        <w:t>rd</w:t>
+      </w:r>
+      <w:r>
+        <w:t xml:space="preserve"> edition is available online at </w:t>
+      </w:r>
+      <w:r>
+        <w:t>his GitHub repository</w:t>
+      </w:r>
+      <w:r>
+        <w:t>.</w:t>
+      </w:r>
+      <w:r>
         <w:rPr>
           <w:rStyle w:val="EndnoteReference"/>
         </w:rPr>
-        <w:endnoteReference w:id="5"/>
+        <w:endnoteReference w:id="8"/>
       </w:r>
       <w:r>
         <w:t xml:space="preserve"> </w:t>
       </w:r>
       <w:r>
-        <w:t xml:space="preserve">A Jupyter notebook </w:t>
-      </w:r>
-      <w:r>
-        <w:t xml:space="preserve">is hosted in a browser. It </w:t>
-      </w:r>
-      <w:r>
-        <w:t xml:space="preserve">consists of a series of </w:t>
-      </w:r>
-      <w:r>
-        <w:t xml:space="preserve">cells of which there are three types: code (Python), </w:t>
-      </w:r>
-      <w:r>
-        <w:t>Markdown (for text), and Raw (anything goes).</w:t>
-      </w:r>
-      <w:r>
-        <w:t xml:space="preserve"> </w:t>
-      </w:r>
-      <w:r>
-        <w:t xml:space="preserve">The code cells will run Python </w:t>
-      </w:r>
-      <w:r>
-        <w:t>and deliver output in a</w:t>
-      </w:r>
-      <w:r>
-        <w:t xml:space="preserve"> sub-cell that is created on the fly. </w:t>
-      </w:r>
-      <w:r>
-        <w:t xml:space="preserve">While some programmers use Jupyter as their IDE, </w:t>
-      </w:r>
-      <w:r>
-        <w:t>Jupyter still requires setting up Python on ones computer.</w:t>
-      </w:r>
-    </w:p>
-    <w:p>
-      <w:r>
-        <w:t>The best IDE choice for the novice is Google Colab</w:t>
-      </w:r>
-      <w:r>
-        <w:t xml:space="preserve"> with its Jupyter-style notebooks</w:t>
-      </w:r>
-      <w:r>
-        <w:t xml:space="preserve">. It is free and very </w:t>
-      </w:r>
-      <w:r>
-        <w:t>powerful</w:t>
-      </w:r>
-      <w:r>
-        <w:t xml:space="preserve"> and the only requirements are a browser and a Google account.</w:t>
-      </w:r>
-      <w:r>
-        <w:rPr>
-          <w:rStyle w:val="EndnoteReference"/>
-        </w:rPr>
-        <w:endnoteReference w:id="6"/>
+        <w:t xml:space="preserve">While </w:t>
+      </w:r>
+      <w:r>
+        <w:t>Downey</w:t>
+      </w:r>
+      <w:r>
+        <w:t xml:space="preserve"> encourages one to purchase a hardcopy of </w:t>
+      </w:r>
+      <w:r>
+        <w:t>the 3</w:t>
+      </w:r>
+      <w:r>
+        <w:rPr>
+          <w:vertAlign w:val="superscript"/>
+        </w:rPr>
+        <w:t>rd</w:t>
+      </w:r>
+      <w:r>
+        <w:t xml:space="preserve"> edition</w:t>
+      </w:r>
+      <w:r>
+        <w:t xml:space="preserve">, an HTML version of </w:t>
+      </w:r>
+      <w:r>
+        <w:t xml:space="preserve">the text can be viewed by clicking on the chapter headings in the left pane. Also, </w:t>
+      </w:r>
+      <w:r>
+        <w:t xml:space="preserve">in the center pane, under </w:t>
+      </w:r>
+      <w:r>
+        <w:t xml:space="preserve">"The notebooks" he provides links to </w:t>
+      </w:r>
+      <w:r>
+        <w:t xml:space="preserve">the chapters as </w:t>
+      </w:r>
+      <w:r>
+        <w:t xml:space="preserve">Colab </w:t>
+      </w:r>
+      <w:r>
+        <w:t>notebooks</w:t>
+      </w:r>
+      <w:r>
+        <w:t>.</w:t>
       </w:r>
     </w:p>
     <w:p>
@@ -1589,6 +1747,34 @@
     </w:tbl>
     <w:p>
       <w:pPr>
+        <w:tabs>
+          <w:tab w:val="left" w:pos="8640"/>
+          <w:tab w:val="left" w:pos="8730"/>
+        </w:tabs>
+        <w:spacing w:before="240"/>
+        <w:ind w:left="720" w:right="1080"/>
+        <w:rPr>
+          <w:i/>
+          <w:iCs/>
+        </w:rPr>
+      </w:pPr>
+      <w:r>
+        <w:rPr>
+          <w:i/>
+          <w:iCs/>
+        </w:rPr>
+        <w:t xml:space="preserve">Note </w:t>
+      </w:r>
+      <w:r>
+        <w:rPr>
+          <w:i/>
+          <w:iCs/>
+        </w:rPr>
+        <w:t>that Abalone Labs and Gottagetta Life are mythical entities; the names and identifiers for all individuals are fabricated from random values, as are the lab test results. The processing of these files is useful only for teaching purposes - any analysis of the results would be meaningless.</w:t>
+      </w:r>
+    </w:p>
+    <w:p>
+      <w:pPr>
         <w:spacing w:before="240"/>
       </w:pPr>
       <w:r>
@@ -1959,6 +2145,7 @@
         <w:spacing w:before="240"/>
       </w:pPr>
       <w:r>
+        <w:lastRenderedPageBreak/>
         <w:t>Appendix 2 contains t</w:t>
       </w:r>
       <w:r>
@@ -2141,7 +2328,6 @@
     </w:p>
     <w:p>
       <w:r>
-        <w:lastRenderedPageBreak/>
         <w:t xml:space="preserve">Once you are </w:t>
       </w:r>
       <w:r>
@@ -2200,7 +2386,7 @@
             <w:numFmt w:val="decimal"/>
           </w:endnotePr>
           <w:pgSz w:w="12240" w:h="15840"/>
-          <w:pgMar w:top="1152" w:right="1440" w:bottom="1152" w:left="1440" w:header="576" w:footer="576" w:gutter="0"/>
+          <w:pgMar w:top="1152" w:right="1170" w:bottom="1152" w:left="1440" w:header="576" w:footer="576" w:gutter="0"/>
           <w:cols w:space="720"/>
           <w:docGrid w:linePitch="360"/>
         </w:sectPr>
@@ -11971,30 +12157,100 @@
         <w:endnoteRef/>
       </w:r>
       <w:r>
-        <w:rPr>
-          <w:lang w:val="es-ES"/>
-        </w:rPr>
         <w:t xml:space="preserve"> </w:t>
       </w:r>
       <w:hyperlink r:id="rId1" w:history="1">
         <w:r>
           <w:rPr>
             <w:rStyle w:val="Hyperlink"/>
-            <w:lang w:val="es-ES"/>
+          </w:rPr>
+          <w:t>https://notepad-plus-plus.org/</w:t>
+        </w:r>
+      </w:hyperlink>
+      <w:r>
+        <w:t xml:space="preserve">. </w:t>
+      </w:r>
+      <w:r>
+        <w:t>A</w:t>
+      </w:r>
+      <w:r>
+        <w:t xml:space="preserve">ny individual, company, or government does not need any authorization to install notepad++ on any number of pcs they desire. </w:t>
+      </w:r>
+      <w:r>
+        <w:t>T</w:t>
+      </w:r>
+      <w:r>
+        <w:t>his software can be used free of charge in any environment, including commercial ones.</w:t>
+      </w:r>
+    </w:p>
+  </w:endnote>
+  <w:endnote w:id="2">
+    <w:p>
+      <w:pPr>
+        <w:pStyle w:val="EndnoteText"/>
+      </w:pPr>
+      <w:r>
+        <w:rPr>
+          <w:rStyle w:val="EndnoteReference"/>
+        </w:rPr>
+        <w:endnoteRef/>
+      </w:r>
+      <w:r>
+        <w:t xml:space="preserve"> </w:t>
+      </w:r>
+      <w:hyperlink r:id="rId2" w:history="1">
+        <w:r>
+          <w:rPr>
+            <w:rStyle w:val="Hyperlink"/>
+          </w:rPr>
+          <w:t>https://code.visualstudio.com/</w:t>
+        </w:r>
+      </w:hyperlink>
+      <w:r>
+        <w:t xml:space="preserve">. See </w:t>
+      </w:r>
+      <w:hyperlink r:id="rId3" w:history="1">
+        <w:r>
+          <w:rPr>
+            <w:rStyle w:val="Hyperlink"/>
+          </w:rPr>
+          <w:t>https://code.visualstudio.com/License</w:t>
+        </w:r>
+      </w:hyperlink>
+      <w:r>
+        <w:t xml:space="preserve"> for Microsoft's licensing terms. Supported programming languages include: Python, C++, C#, Java, Javascript, HTML, JSON, Typescript, YAML, PHP, Markdown, and Powershell.</w:t>
+      </w:r>
+    </w:p>
+  </w:endnote>
+  <w:endnote w:id="3">
+    <w:p>
+      <w:pPr>
+        <w:pStyle w:val="EndnoteText"/>
+      </w:pPr>
+      <w:r>
+        <w:rPr>
+          <w:rStyle w:val="EndnoteReference"/>
+        </w:rPr>
+        <w:endnoteRef/>
+      </w:r>
+      <w:r>
+        <w:t xml:space="preserve"> </w:t>
+      </w:r>
+      <w:hyperlink r:id="rId4" w:history="1">
+        <w:r>
+          <w:rPr>
+            <w:rStyle w:val="Hyperlink"/>
           </w:rPr>
           <w:t>https://www.python.org/</w:t>
         </w:r>
       </w:hyperlink>
       <w:r>
-        <w:rPr>
-          <w:lang w:val="es-ES"/>
-        </w:rPr>
         <w:t xml:space="preserve">. </w:t>
       </w:r>
       <w:r>
         <w:t xml:space="preserve">See </w:t>
       </w:r>
-      <w:hyperlink r:id="rId2" w:history="1">
+      <w:hyperlink r:id="rId5" w:anchor="terms-and-conditions-for-accessing-or-otherwise-using-python" w:history="1">
         <w:r>
           <w:rPr>
             <w:rStyle w:val="Hyperlink"/>
@@ -12004,104 +12260,6 @@
       </w:hyperlink>
       <w:r>
         <w:t>.</w:t>
-      </w:r>
-    </w:p>
-  </w:endnote>
-  <w:endnote w:id="2">
-    <w:p>
-      <w:pPr>
-        <w:pStyle w:val="EndnoteText"/>
-      </w:pPr>
-      <w:r>
-        <w:rPr>
-          <w:rStyle w:val="EndnoteReference"/>
-        </w:rPr>
-        <w:endnoteRef/>
-      </w:r>
-      <w:r>
-        <w:t xml:space="preserve"> </w:t>
-      </w:r>
-      <w:hyperlink r:id="rId3" w:history="1">
-        <w:r>
-          <w:rPr>
-            <w:rStyle w:val="Hyperlink"/>
-          </w:rPr>
-          <w:t>https://notepad-plus-plus.org/</w:t>
-        </w:r>
-      </w:hyperlink>
-      <w:r>
-        <w:t xml:space="preserve">. </w:t>
-      </w:r>
-      <w:r>
-        <w:t>A</w:t>
-      </w:r>
-      <w:r>
-        <w:t xml:space="preserve">ny individual, company, or government does not need any authorization to install notepad++ on any number of pcs they desire. </w:t>
-      </w:r>
-      <w:r>
-        <w:t>T</w:t>
-      </w:r>
-      <w:r>
-        <w:t>his software can be used free of charge in any environment, including commercial ones.</w:t>
-      </w:r>
-    </w:p>
-  </w:endnote>
-  <w:endnote w:id="3">
-    <w:p>
-      <w:pPr>
-        <w:pStyle w:val="EndnoteText"/>
-      </w:pPr>
-      <w:r>
-        <w:rPr>
-          <w:rStyle w:val="EndnoteReference"/>
-        </w:rPr>
-        <w:endnoteRef/>
-      </w:r>
-      <w:r>
-        <w:t xml:space="preserve"> </w:t>
-      </w:r>
-      <w:hyperlink r:id="rId4" w:history="1">
-        <w:r>
-          <w:rPr>
-            <w:rStyle w:val="Hyperlink"/>
-          </w:rPr>
-          <w:t>https://code.visualstudio.com/</w:t>
-        </w:r>
-      </w:hyperlink>
-      <w:r>
-        <w:t xml:space="preserve">. </w:t>
-      </w:r>
-      <w:r>
-        <w:t xml:space="preserve">See </w:t>
-      </w:r>
-      <w:hyperlink r:id="rId5" w:history="1">
-        <w:r>
-          <w:rPr>
-            <w:rStyle w:val="Hyperlink"/>
-          </w:rPr>
-          <w:t>https://code.visualstudio.com/License</w:t>
-        </w:r>
-      </w:hyperlink>
-      <w:r>
-        <w:t xml:space="preserve"> for Microsoft's licensing terms. Supported programming languages include: </w:t>
-      </w:r>
-      <w:r>
-        <w:t>Python, C++</w:t>
-      </w:r>
-      <w:r>
-        <w:t>, C</w:t>
-      </w:r>
-      <w:r>
-        <w:t xml:space="preserve">#, Java, Javascript, HTML, </w:t>
-      </w:r>
-      <w:r>
-        <w:t xml:space="preserve">JSON, Typescript, YAML, </w:t>
-      </w:r>
-      <w:r>
-        <w:t xml:space="preserve">PHP, Markdown, </w:t>
-      </w:r>
-      <w:r>
-        <w:t>and Powershell.</w:t>
       </w:r>
     </w:p>
   </w:endnote>
@@ -12180,19 +12338,7 @@
           <w:rPr>
             <w:rStyle w:val="Hyperlink"/>
           </w:rPr>
-          <w:t>modifie</w:t>
-        </w:r>
-        <w:r>
-          <w:rPr>
-            <w:rStyle w:val="Hyperlink"/>
-          </w:rPr>
-          <w:t>d</w:t>
-        </w:r>
-        <w:r>
-          <w:rPr>
-            <w:rStyle w:val="Hyperlink"/>
-          </w:rPr>
-          <w:t xml:space="preserve"> BSD license</w:t>
+          <w:t>modified BSD license</w:t>
         </w:r>
       </w:hyperlink>
       <w:r>
@@ -12256,6 +12402,60 @@
       </w:hyperlink>
       <w:r>
         <w:t xml:space="preserve"> for Google Colab's terms of service.</w:t>
+      </w:r>
+    </w:p>
+  </w:endnote>
+  <w:endnote w:id="7">
+    <w:p>
+      <w:pPr>
+        <w:pStyle w:val="EndnoteText"/>
+      </w:pPr>
+      <w:r>
+        <w:rPr>
+          <w:rStyle w:val="EndnoteReference"/>
+        </w:rPr>
+        <w:endnoteRef/>
+      </w:r>
+      <w:r>
+        <w:t xml:space="preserve"> </w:t>
+      </w:r>
+      <w:hyperlink r:id="rId11" w:history="1">
+        <w:r>
+          <w:rPr>
+            <w:rStyle w:val="Hyperlink"/>
+          </w:rPr>
+          <w:t>https://greenteapress.com/wp/think-python-2e/</w:t>
+        </w:r>
+      </w:hyperlink>
+      <w:r>
+        <w:t xml:space="preserve"> </w:t>
+      </w:r>
+    </w:p>
+  </w:endnote>
+  <w:endnote w:id="8">
+    <w:p>
+      <w:pPr>
+        <w:pStyle w:val="EndnoteText"/>
+      </w:pPr>
+      <w:r>
+        <w:rPr>
+          <w:rStyle w:val="EndnoteReference"/>
+        </w:rPr>
+        <w:endnoteRef/>
+      </w:r>
+      <w:r>
+        <w:t xml:space="preserve"> </w:t>
+      </w:r>
+      <w:hyperlink r:id="rId12" w:history="1">
+        <w:r>
+          <w:rPr>
+            <w:rStyle w:val="Hyperlink"/>
+          </w:rPr>
+          <w:t>https://allendowney.github.io/ThinkPython/index.html</w:t>
+        </w:r>
+      </w:hyperlink>
+      <w:r>
+        <w:t xml:space="preserve"> </w:t>
       </w:r>
     </w:p>
   </w:endnote>
@@ -12305,7 +12505,7 @@
       <w:rPr>
         <w:noProof/>
       </w:rPr>
-      <w:t>1/8/2026 9:54 AM</w:t>
+      <w:t>1/9/2026 5:42 AM</w:t>
     </w:r>
     <w:r>
       <w:fldChar w:fldCharType="end"/>
@@ -14139,6 +14339,7 @@
   <w:style w:type="character" w:default="1" w:styleId="DefaultParagraphFont">
     <w:name w:val="Default Paragraph Font"/>
     <w:uiPriority w:val="1"/>
+    <w:semiHidden/>
     <w:unhideWhenUsed/>
   </w:style>
   <w:style w:type="table" w:default="1" w:styleId="TableNormal">

--- a/Google Colab - Data Wrangling with Python.docx
+++ b/Google Colab - Data Wrangling with Python.docx
@@ -1329,13 +1329,7 @@
         <w:t xml:space="preserve"> use </w:t>
       </w:r>
       <w:r>
-        <w:t xml:space="preserve">a </w:t>
-      </w:r>
-      <w:r>
-        <w:t>browser-based</w:t>
-      </w:r>
-      <w:r>
-        <w:t xml:space="preserve"> </w:t>
+        <w:t xml:space="preserve">a browser-based </w:t>
       </w:r>
       <w:r>
         <w:t>Jupyter</w:t>
@@ -1746,10 +1740,7 @@
         <w:t xml:space="preserve">hoose the GitHub tab in the </w:t>
       </w:r>
       <w:r>
-        <w:t>Open Notebook</w:t>
-      </w:r>
-      <w:r>
-        <w:t xml:space="preserve"> </w:t>
+        <w:t xml:space="preserve">Open Notebook </w:t>
       </w:r>
       <w:r>
         <w:t>dialog box</w:t>
@@ -2175,6 +2166,55 @@
       <w:r>
         <w:t>.</w:t>
       </w:r>
+      <w:r>
+        <w:t xml:space="preserve"> </w:t>
+      </w:r>
+    </w:p>
+    <w:p>
+      <w:pPr>
+        <w:spacing w:before="240"/>
+      </w:pPr>
+      <w:r>
+        <w:t xml:space="preserve">The best way to quit Colab is to </w:t>
+      </w:r>
+      <w:r>
+        <w:t xml:space="preserve">choose </w:t>
+      </w:r>
+      <w:r>
+        <w:rPr>
+          <w:b/>
+          <w:bCs/>
+        </w:rPr>
+        <w:t>Runtime</w:t>
+      </w:r>
+      <w:r>
+        <w:t xml:space="preserve"> from the top menu bar, select </w:t>
+      </w:r>
+      <w:r>
+        <w:rPr>
+          <w:b/>
+          <w:bCs/>
+        </w:rPr>
+        <w:t>Manage Sessions</w:t>
+      </w:r>
+      <w:r>
+        <w:t xml:space="preserve"> and then click on the trashcan icon. </w:t>
+      </w:r>
+      <w:r>
+        <w:t>This shuts down your virtual machine and frees resources for others to use.</w:t>
+      </w:r>
+      <w:r>
+        <w:t xml:space="preserve"> Alternatively, </w:t>
+      </w:r>
+      <w:r>
+        <w:t xml:space="preserve">you can simply close your browser window, </w:t>
+      </w:r>
+      <w:r>
+        <w:t xml:space="preserve">but it may be hours before </w:t>
+      </w:r>
+      <w:r>
+        <w:t>your resources are released.</w:t>
+      </w:r>
     </w:p>
     <w:p>
       <w:pPr>
@@ -2195,6 +2235,7 @@
         <w:spacing w:before="240"/>
       </w:pPr>
       <w:r>
+        <w:lastRenderedPageBreak/>
         <w:t>Discussion</w:t>
       </w:r>
     </w:p>

--- a/Google Colab - Data Wrangling with Python.docx
+++ b/Google Colab - Data Wrangling with Python.docx
@@ -663,7 +663,7 @@
           <w:sz w:val="20"/>
           <w:szCs w:val="24"/>
         </w:rPr>
-        <w:t>three</w:t>
+        <w:t>these</w:t>
       </w:r>
       <w:r>
         <w:rPr>
@@ -672,7 +672,7 @@
           <w:sz w:val="20"/>
           <w:szCs w:val="24"/>
         </w:rPr>
-        <w:t xml:space="preserve"> different tools:</w:t>
+        <w:t xml:space="preserve"> tools:</w:t>
       </w:r>
     </w:p>
     <w:p>
@@ -697,7 +697,7 @@
           <w:sz w:val="20"/>
           <w:szCs w:val="24"/>
         </w:rPr>
-        <w:t>G</w:t>
+        <w:t>A b</w:t>
       </w:r>
       <w:r>
         <w:rPr>
@@ -706,7 +706,7 @@
           <w:sz w:val="20"/>
           <w:szCs w:val="24"/>
         </w:rPr>
-        <w:t xml:space="preserve">eneral purpose text editor capable of </w:t>
+        <w:t>eginner's guide to Python</w:t>
       </w:r>
       <w:r>
         <w:rPr>
@@ -715,43 +715,7 @@
           <w:sz w:val="20"/>
           <w:szCs w:val="24"/>
         </w:rPr>
-        <w:t>viewing</w:t>
-      </w:r>
-      <w:r>
-        <w:rPr>
-          <w:rFonts w:eastAsiaTheme="minorHAnsi" w:cstheme="minorBidi"/>
-          <w:b w:val="0"/>
-          <w:sz w:val="20"/>
-          <w:szCs w:val="24"/>
-        </w:rPr>
-        <w:t>/editing</w:t>
-      </w:r>
-      <w:r>
-        <w:rPr>
-          <w:rFonts w:eastAsiaTheme="minorHAnsi" w:cstheme="minorBidi"/>
-          <w:b w:val="0"/>
-          <w:sz w:val="20"/>
-          <w:szCs w:val="24"/>
-        </w:rPr>
-        <w:t xml:space="preserve"> non-printable characters and </w:t>
-      </w:r>
-      <w:r>
-        <w:rPr>
-          <w:rFonts w:eastAsiaTheme="minorHAnsi" w:cstheme="minorBidi"/>
-          <w:b w:val="0"/>
-          <w:sz w:val="20"/>
-          <w:szCs w:val="24"/>
-        </w:rPr>
-        <w:t xml:space="preserve">occasionally </w:t>
-      </w:r>
-      <w:r>
-        <w:rPr>
-          <w:rFonts w:eastAsiaTheme="minorHAnsi" w:cstheme="minorBidi"/>
-          <w:b w:val="0"/>
-          <w:sz w:val="20"/>
-          <w:szCs w:val="24"/>
-        </w:rPr>
-        <w:t>hexadecimal text</w:t>
+        <w:t>.</w:t>
       </w:r>
     </w:p>
     <w:p>
@@ -776,7 +740,7 @@
           <w:sz w:val="20"/>
           <w:szCs w:val="24"/>
         </w:rPr>
-        <w:t>Python</w:t>
+        <w:t xml:space="preserve">The </w:t>
       </w:r>
       <w:r>
         <w:rPr>
@@ -785,7 +749,25 @@
           <w:sz w:val="20"/>
           <w:szCs w:val="24"/>
         </w:rPr>
-        <w:t xml:space="preserve"> 3.1x</w:t>
+        <w:t>Python 3.1x</w:t>
+      </w:r>
+      <w:r>
+        <w:rPr>
+          <w:rFonts w:eastAsiaTheme="minorHAnsi" w:cstheme="minorBidi"/>
+          <w:b w:val="0"/>
+          <w:sz w:val="20"/>
+          <w:szCs w:val="24"/>
+        </w:rPr>
+        <w:t xml:space="preserve"> </w:t>
+      </w:r>
+      <w:r>
+        <w:rPr>
+          <w:rFonts w:eastAsiaTheme="minorHAnsi" w:cstheme="minorBidi"/>
+          <w:b w:val="0"/>
+          <w:sz w:val="20"/>
+          <w:szCs w:val="24"/>
+        </w:rPr>
+        <w:t>program.</w:t>
       </w:r>
     </w:p>
     <w:p>
@@ -836,12 +818,6 @@
         <w:pStyle w:val="Heading2"/>
         <w:spacing w:before="240" w:after="120"/>
         <w:contextualSpacing w:val="0"/>
-        <w:rPr>
-          <w:b w:val="0"/>
-          <w:bCs/>
-          <w:sz w:val="20"/>
-          <w:szCs w:val="20"/>
-        </w:rPr>
       </w:pPr>
       <w:r>
         <w:rPr>
@@ -895,7 +871,7 @@
           <w:sz w:val="20"/>
           <w:szCs w:val="24"/>
         </w:rPr>
-        <w:t xml:space="preserve">ttle money as possible, especially since this will </w:t>
+        <w:t>ttle money as possible.</w:t>
       </w:r>
       <w:r>
         <w:rPr>
@@ -904,7 +880,7 @@
           <w:sz w:val="20"/>
           <w:szCs w:val="24"/>
         </w:rPr>
-        <w:t xml:space="preserve">likely </w:t>
+        <w:t xml:space="preserve"> </w:t>
       </w:r>
       <w:r>
         <w:rPr>
@@ -913,16 +889,18 @@
           <w:sz w:val="20"/>
           <w:szCs w:val="24"/>
         </w:rPr>
-        <w:t xml:space="preserve">be an unbudgeted expense. </w:t>
+        <w:t xml:space="preserve">I recommend </w:t>
       </w:r>
       <w:r>
         <w:rPr>
           <w:rFonts w:eastAsiaTheme="minorHAnsi" w:cstheme="minorBidi"/>
           <w:b w:val="0"/>
+          <w:i/>
+          <w:iCs/>
           <w:sz w:val="20"/>
           <w:szCs w:val="24"/>
         </w:rPr>
-        <w:t>Notebook++ is a well-known text edit</w:t>
+        <w:t>Think Python</w:t>
       </w:r>
       <w:r>
         <w:rPr>
@@ -931,7 +909,7 @@
           <w:sz w:val="20"/>
           <w:szCs w:val="24"/>
         </w:rPr>
-        <w:t xml:space="preserve">or </w:t>
+        <w:t xml:space="preserve"> </w:t>
       </w:r>
       <w:r>
         <w:rPr>
@@ -940,7 +918,7 @@
           <w:sz w:val="20"/>
           <w:szCs w:val="24"/>
         </w:rPr>
-        <w:t>that is free</w:t>
+        <w:t>for a beginner's guide</w:t>
       </w:r>
       <w:r>
         <w:rPr>
@@ -949,16 +927,34 @@
           <w:sz w:val="20"/>
           <w:szCs w:val="24"/>
         </w:rPr>
-        <w:t xml:space="preserve"> of charge.</w:t>
-      </w:r>
-      <w:r>
-        <w:rPr>
-          <w:rStyle w:val="EndnoteReference"/>
+        <w:t>. Prof. Downey provides a free pdf of the 2nd edition</w:t>
+      </w:r>
+      <w:r>
+        <w:rPr>
           <w:rFonts w:eastAsiaTheme="minorHAnsi" w:cstheme="minorBidi"/>
           <w:b w:val="0"/>
           <w:sz w:val="20"/>
           <w:szCs w:val="24"/>
         </w:rPr>
+        <w:t xml:space="preserve"> </w:t>
+      </w:r>
+      <w:r>
+        <w:rPr>
+          <w:rFonts w:eastAsiaTheme="minorHAnsi" w:cstheme="minorBidi"/>
+          <w:b w:val="0"/>
+          <w:sz w:val="20"/>
+          <w:szCs w:val="24"/>
+        </w:rPr>
+        <w:t>on his Green Tea Press website.</w:t>
+      </w:r>
+      <w:r>
+        <w:rPr>
+          <w:rFonts w:eastAsiaTheme="minorHAnsi" w:cstheme="minorBidi"/>
+          <w:b w:val="0"/>
+          <w:sz w:val="20"/>
+          <w:szCs w:val="24"/>
+          <w:vertAlign w:val="superscript"/>
+        </w:rPr>
         <w:endnoteReference w:id="1"/>
       </w:r>
       <w:r>
@@ -972,47 +968,119 @@
       </w:r>
       <w:r>
         <w:rPr>
-          <w:b w:val="0"/>
-          <w:bCs/>
-          <w:sz w:val="20"/>
-          <w:szCs w:val="20"/>
-        </w:rPr>
-        <w:t>Python is free, but choosing and maintaining a installation package</w:t>
-      </w:r>
-      <w:r>
-        <w:rPr>
-          <w:b w:val="0"/>
-          <w:bCs/>
-          <w:sz w:val="20"/>
-          <w:szCs w:val="20"/>
-        </w:rPr>
-        <w:t>s</w:t>
-      </w:r>
-      <w:r>
-        <w:rPr>
-          <w:b w:val="0"/>
-          <w:bCs/>
-          <w:sz w:val="20"/>
-          <w:szCs w:val="20"/>
-        </w:rPr>
-        <w:t xml:space="preserve"> can also be overwhelming.</w:t>
-      </w:r>
-      <w:r>
-        <w:rPr>
-          <w:rStyle w:val="EndnoteReference"/>
-          <w:b w:val="0"/>
-          <w:bCs/>
-          <w:sz w:val="20"/>
-          <w:szCs w:val="20"/>
+          <w:rFonts w:eastAsiaTheme="minorHAnsi" w:cstheme="minorBidi"/>
+          <w:b w:val="0"/>
+          <w:sz w:val="20"/>
+          <w:szCs w:val="24"/>
+        </w:rPr>
+        <w:t xml:space="preserve">HTML and Colab Notebook versions of </w:t>
+      </w:r>
+      <w:r>
+        <w:rPr>
+          <w:rFonts w:eastAsiaTheme="minorHAnsi" w:cstheme="minorBidi"/>
+          <w:b w:val="0"/>
+          <w:sz w:val="20"/>
+          <w:szCs w:val="24"/>
+        </w:rPr>
+        <w:t>the</w:t>
+      </w:r>
+      <w:r>
+        <w:rPr>
+          <w:rFonts w:eastAsiaTheme="minorHAnsi" w:cstheme="minorBidi"/>
+          <w:b w:val="0"/>
+          <w:sz w:val="20"/>
+          <w:szCs w:val="24"/>
+        </w:rPr>
+        <w:t xml:space="preserve"> </w:t>
+      </w:r>
+      <w:r>
+        <w:rPr>
+          <w:rFonts w:eastAsiaTheme="minorHAnsi" w:cstheme="minorBidi"/>
+          <w:b w:val="0"/>
+          <w:sz w:val="20"/>
+          <w:szCs w:val="24"/>
+        </w:rPr>
+        <w:t>more up</w:t>
+      </w:r>
+      <w:r>
+        <w:rPr>
+          <w:rFonts w:eastAsiaTheme="minorHAnsi" w:cstheme="minorBidi"/>
+          <w:b w:val="0"/>
+          <w:sz w:val="20"/>
+          <w:szCs w:val="24"/>
+        </w:rPr>
+        <w:t>-</w:t>
+      </w:r>
+      <w:r>
+        <w:rPr>
+          <w:rFonts w:eastAsiaTheme="minorHAnsi" w:cstheme="minorBidi"/>
+          <w:b w:val="0"/>
+          <w:sz w:val="20"/>
+          <w:szCs w:val="24"/>
+        </w:rPr>
+        <w:t>to</w:t>
+      </w:r>
+      <w:r>
+        <w:rPr>
+          <w:rFonts w:eastAsiaTheme="minorHAnsi" w:cstheme="minorBidi"/>
+          <w:b w:val="0"/>
+          <w:sz w:val="20"/>
+          <w:szCs w:val="24"/>
+        </w:rPr>
+        <w:t>-</w:t>
+      </w:r>
+      <w:r>
+        <w:rPr>
+          <w:rFonts w:eastAsiaTheme="minorHAnsi" w:cstheme="minorBidi"/>
+          <w:b w:val="0"/>
+          <w:sz w:val="20"/>
+          <w:szCs w:val="24"/>
+        </w:rPr>
+        <w:t xml:space="preserve">date </w:t>
+      </w:r>
+      <w:r>
+        <w:rPr>
+          <w:rFonts w:eastAsiaTheme="minorHAnsi" w:cstheme="minorBidi"/>
+          <w:b w:val="0"/>
+          <w:sz w:val="20"/>
+          <w:szCs w:val="24"/>
+        </w:rPr>
+        <w:t xml:space="preserve">3rd edition </w:t>
+      </w:r>
+      <w:r>
+        <w:rPr>
+          <w:rFonts w:eastAsiaTheme="minorHAnsi" w:cstheme="minorBidi"/>
+          <w:b w:val="0"/>
+          <w:sz w:val="20"/>
+          <w:szCs w:val="24"/>
+        </w:rPr>
+        <w:t>can be accessed for free</w:t>
+      </w:r>
+      <w:r>
+        <w:rPr>
+          <w:rFonts w:eastAsiaTheme="minorHAnsi" w:cstheme="minorBidi"/>
+          <w:b w:val="0"/>
+          <w:sz w:val="20"/>
+          <w:szCs w:val="24"/>
+        </w:rPr>
+        <w:t xml:space="preserve"> online at his GitHub repository.</w:t>
+      </w:r>
+      <w:r>
+        <w:rPr>
+          <w:rFonts w:eastAsiaTheme="minorHAnsi" w:cstheme="minorBidi"/>
+          <w:b w:val="0"/>
+          <w:sz w:val="20"/>
+          <w:szCs w:val="24"/>
+          <w:vertAlign w:val="superscript"/>
         </w:rPr>
         <w:endnoteReference w:id="2"/>
       </w:r>
       <w:r>
         <w:rPr>
-          <w:b w:val="0"/>
-          <w:bCs/>
-          <w:sz w:val="20"/>
-          <w:szCs w:val="20"/>
+          <w:rFonts w:eastAsiaTheme="minorHAnsi" w:cstheme="minorBidi"/>
+          <w:b w:val="0"/>
+          <w:sz w:val="20"/>
+          <w:szCs w:val="24"/>
         </w:rPr>
         <w:t xml:space="preserve"> </w:t>
       </w:r>
@@ -1036,7 +1104,7 @@
           <w:sz w:val="20"/>
           <w:szCs w:val="20"/>
         </w:rPr>
-        <w:t xml:space="preserve">Visual Studio Code, or simply Code, is </w:t>
+        <w:t>Python is free, but choosing</w:t>
       </w:r>
       <w:r>
         <w:rPr>
@@ -1045,7 +1113,7 @@
           <w:sz w:val="20"/>
           <w:szCs w:val="20"/>
         </w:rPr>
-        <w:t>the professional programmer</w:t>
+        <w:t>, installing</w:t>
       </w:r>
       <w:r>
         <w:rPr>
@@ -1054,7 +1122,7 @@
           <w:sz w:val="20"/>
           <w:szCs w:val="20"/>
         </w:rPr>
-        <w:t>'</w:t>
+        <w:t>,</w:t>
       </w:r>
       <w:r>
         <w:rPr>
@@ -1063,7 +1131,7 @@
           <w:sz w:val="20"/>
           <w:szCs w:val="20"/>
         </w:rPr>
-        <w:t xml:space="preserve">s </w:t>
+        <w:t xml:space="preserve"> and maintaining package</w:t>
       </w:r>
       <w:r>
         <w:rPr>
@@ -1072,7 +1140,7 @@
           <w:sz w:val="20"/>
           <w:szCs w:val="20"/>
         </w:rPr>
-        <w:t xml:space="preserve">IDE </w:t>
+        <w:t>s</w:t>
       </w:r>
       <w:r>
         <w:rPr>
@@ -1081,7 +1149,7 @@
           <w:sz w:val="20"/>
           <w:szCs w:val="20"/>
         </w:rPr>
-        <w:t xml:space="preserve">choice </w:t>
+        <w:t xml:space="preserve"> can be </w:t>
       </w:r>
       <w:r>
         <w:rPr>
@@ -1090,7 +1158,7 @@
           <w:sz w:val="20"/>
           <w:szCs w:val="20"/>
         </w:rPr>
-        <w:t>for</w:t>
+        <w:t>challenging</w:t>
       </w:r>
       <w:r>
         <w:rPr>
@@ -1099,16 +1167,17 @@
           <w:sz w:val="20"/>
           <w:szCs w:val="20"/>
         </w:rPr>
-        <w:t xml:space="preserve"> any number of programming languages including Python</w:t>
-      </w:r>
-      <w:r>
-        <w:rPr>
+        <w:t>.</w:t>
+      </w:r>
+      <w:r>
+        <w:rPr>
+          <w:rStyle w:val="EndnoteReference"/>
           <w:b w:val="0"/>
           <w:bCs/>
           <w:sz w:val="20"/>
           <w:szCs w:val="20"/>
         </w:rPr>
-        <w:t>. I</w:t>
+        <w:endnoteReference w:id="3"/>
       </w:r>
       <w:r>
         <w:rPr>
@@ -1117,7 +1186,7 @@
           <w:sz w:val="20"/>
           <w:szCs w:val="20"/>
         </w:rPr>
-        <w:t xml:space="preserve">t is </w:t>
+        <w:t xml:space="preserve"> </w:t>
       </w:r>
       <w:r>
         <w:rPr>
@@ -1126,7 +1195,7 @@
           <w:sz w:val="20"/>
           <w:szCs w:val="20"/>
         </w:rPr>
-        <w:t xml:space="preserve">also </w:t>
+        <w:t>Spyder</w:t>
       </w:r>
       <w:r>
         <w:rPr>
@@ -1135,17 +1204,16 @@
           <w:sz w:val="20"/>
           <w:szCs w:val="20"/>
         </w:rPr>
-        <w:t>free of charge.</w:t>
-      </w:r>
-      <w:r>
-        <w:rPr>
-          <w:rStyle w:val="EndnoteReference"/>
+        <w:t xml:space="preserve"> is</w:t>
+      </w:r>
+      <w:r>
+        <w:rPr>
           <w:b w:val="0"/>
           <w:bCs/>
           <w:sz w:val="20"/>
           <w:szCs w:val="20"/>
         </w:rPr>
-        <w:endnoteReference w:id="3"/>
+        <w:t xml:space="preserve"> a </w:t>
       </w:r>
       <w:r>
         <w:rPr>
@@ -1154,6 +1222,87 @@
           <w:sz w:val="20"/>
           <w:szCs w:val="20"/>
         </w:rPr>
+        <w:t>free</w:t>
+      </w:r>
+      <w:r>
+        <w:rPr>
+          <w:b w:val="0"/>
+          <w:bCs/>
+          <w:sz w:val="20"/>
+          <w:szCs w:val="20"/>
+        </w:rPr>
+        <w:t xml:space="preserve"> Python IDE that </w:t>
+      </w:r>
+      <w:r>
+        <w:rPr>
+          <w:b w:val="0"/>
+          <w:bCs/>
+          <w:sz w:val="20"/>
+          <w:szCs w:val="20"/>
+        </w:rPr>
+        <w:t xml:space="preserve">is easy to use. </w:t>
+      </w:r>
+      <w:r>
+        <w:rPr>
+          <w:b w:val="0"/>
+          <w:bCs/>
+          <w:sz w:val="20"/>
+          <w:szCs w:val="20"/>
+        </w:rPr>
+        <w:t>A key advantage is that i</w:t>
+      </w:r>
+      <w:r>
+        <w:rPr>
+          <w:b w:val="0"/>
+          <w:bCs/>
+          <w:sz w:val="20"/>
+          <w:szCs w:val="20"/>
+        </w:rPr>
+        <w:t xml:space="preserve">nstallation of </w:t>
+      </w:r>
+      <w:r>
+        <w:rPr>
+          <w:b w:val="0"/>
+          <w:bCs/>
+          <w:sz w:val="20"/>
+          <w:szCs w:val="20"/>
+        </w:rPr>
+        <w:t xml:space="preserve">Spyder </w:t>
+      </w:r>
+      <w:r>
+        <w:rPr>
+          <w:b w:val="0"/>
+          <w:bCs/>
+          <w:sz w:val="20"/>
+          <w:szCs w:val="20"/>
+        </w:rPr>
+        <w:t>(</w:t>
+      </w:r>
+      <w:r>
+        <w:rPr>
+          <w:b w:val="0"/>
+          <w:bCs/>
+          <w:sz w:val="20"/>
+          <w:szCs w:val="20"/>
+        </w:rPr>
+        <w:t>version 6</w:t>
+      </w:r>
+      <w:r>
+        <w:rPr>
+          <w:b w:val="0"/>
+          <w:bCs/>
+          <w:sz w:val="20"/>
+          <w:szCs w:val="20"/>
+        </w:rPr>
+        <w:t>)</w:t>
+      </w:r>
+      <w:r>
+        <w:rPr>
+          <w:b w:val="0"/>
+          <w:bCs/>
+          <w:sz w:val="20"/>
+          <w:szCs w:val="20"/>
+        </w:rPr>
         <w:t xml:space="preserve"> </w:t>
       </w:r>
       <w:r>
@@ -1163,7 +1312,7 @@
           <w:sz w:val="20"/>
           <w:szCs w:val="20"/>
         </w:rPr>
-        <w:t xml:space="preserve">However, </w:t>
+        <w:t>will also</w:t>
       </w:r>
       <w:r>
         <w:rPr>
@@ -1172,7 +1321,7 @@
           <w:sz w:val="20"/>
           <w:szCs w:val="20"/>
         </w:rPr>
-        <w:t>Code</w:t>
+        <w:t xml:space="preserve"> install</w:t>
       </w:r>
       <w:r>
         <w:rPr>
@@ -1181,134 +1330,7 @@
           <w:sz w:val="20"/>
           <w:szCs w:val="20"/>
         </w:rPr>
-        <w:t xml:space="preserve"> is complex and can be overwhelming</w:t>
-      </w:r>
-      <w:r>
-        <w:rPr>
-          <w:b w:val="0"/>
-          <w:bCs/>
-          <w:sz w:val="20"/>
-          <w:szCs w:val="20"/>
-        </w:rPr>
-        <w:t xml:space="preserve"> even for an </w:t>
-      </w:r>
-      <w:r>
-        <w:rPr>
-          <w:b w:val="0"/>
-          <w:bCs/>
-          <w:sz w:val="20"/>
-          <w:szCs w:val="20"/>
-        </w:rPr>
-        <w:lastRenderedPageBreak/>
-        <w:t>experienced user</w:t>
-      </w:r>
-      <w:r>
-        <w:rPr>
-          <w:b w:val="0"/>
-          <w:bCs/>
-          <w:sz w:val="20"/>
-          <w:szCs w:val="20"/>
-        </w:rPr>
-        <w:t>.</w:t>
-      </w:r>
-      <w:r>
-        <w:rPr>
-          <w:b w:val="0"/>
-          <w:bCs/>
-          <w:sz w:val="20"/>
-          <w:szCs w:val="20"/>
-        </w:rPr>
-        <w:t xml:space="preserve"> </w:t>
-      </w:r>
-      <w:r>
-        <w:rPr>
-          <w:b w:val="0"/>
-          <w:bCs/>
-          <w:sz w:val="20"/>
-          <w:szCs w:val="20"/>
-        </w:rPr>
-        <w:t xml:space="preserve">For these reasons, </w:t>
-      </w:r>
-      <w:r>
-        <w:rPr>
-          <w:b w:val="0"/>
-          <w:bCs/>
-          <w:sz w:val="20"/>
-          <w:szCs w:val="20"/>
-        </w:rPr>
-        <w:t xml:space="preserve">a novice may prefer </w:t>
-      </w:r>
-      <w:r>
-        <w:rPr>
-          <w:b w:val="0"/>
-          <w:bCs/>
-          <w:sz w:val="20"/>
-          <w:szCs w:val="20"/>
-        </w:rPr>
-        <w:t xml:space="preserve">version 6 of Spyder, a dedicated Python IDE that </w:t>
-      </w:r>
-      <w:r>
-        <w:rPr>
-          <w:b w:val="0"/>
-          <w:bCs/>
-          <w:sz w:val="20"/>
-          <w:szCs w:val="20"/>
-        </w:rPr>
-        <w:t>includes</w:t>
-      </w:r>
-      <w:r>
-        <w:rPr>
-          <w:b w:val="0"/>
-          <w:bCs/>
-          <w:sz w:val="20"/>
-          <w:szCs w:val="20"/>
-        </w:rPr>
-        <w:t xml:space="preserve"> an appropriate version of</w:t>
-      </w:r>
-      <w:r>
-        <w:rPr>
-          <w:b w:val="0"/>
-          <w:bCs/>
-          <w:sz w:val="20"/>
-          <w:szCs w:val="20"/>
-        </w:rPr>
-        <w:t xml:space="preserve"> Python</w:t>
-      </w:r>
-      <w:r>
-        <w:rPr>
-          <w:b w:val="0"/>
-          <w:bCs/>
-          <w:sz w:val="20"/>
-          <w:szCs w:val="20"/>
-        </w:rPr>
-        <w:t xml:space="preserve"> </w:t>
-      </w:r>
-      <w:r>
-        <w:rPr>
-          <w:b w:val="0"/>
-          <w:bCs/>
-          <w:sz w:val="20"/>
-          <w:szCs w:val="20"/>
-        </w:rPr>
-        <w:t>with</w:t>
-      </w:r>
-      <w:r>
-        <w:rPr>
-          <w:b w:val="0"/>
-          <w:bCs/>
-          <w:sz w:val="20"/>
-          <w:szCs w:val="20"/>
-        </w:rPr>
-        <w:t xml:space="preserve"> installation</w:t>
-      </w:r>
-      <w:r>
-        <w:rPr>
-          <w:b w:val="0"/>
-          <w:bCs/>
-          <w:sz w:val="20"/>
-          <w:szCs w:val="20"/>
-        </w:rPr>
-        <w:t>.</w:t>
+        <w:t xml:space="preserve"> Python.</w:t>
       </w:r>
       <w:r>
         <w:rPr>
@@ -1323,399 +1345,277 @@
     </w:p>
     <w:p>
       <w:r>
-        <w:t>Some programmers</w:t>
-      </w:r>
-      <w:r>
-        <w:t xml:space="preserve"> use </w:t>
-      </w:r>
-      <w:r>
-        <w:t xml:space="preserve">a browser-based </w:t>
-      </w:r>
-      <w:r>
-        <w:t>Jupyter</w:t>
-      </w:r>
-      <w:r>
-        <w:t xml:space="preserve"> notebook</w:t>
-      </w:r>
-      <w:r>
-        <w:t xml:space="preserve"> as their IDE</w:t>
+        <w:rPr>
+          <w:color w:val="000000"/>
+        </w:rPr>
+        <w:lastRenderedPageBreak/>
+        <w:t>A</w:t>
+      </w:r>
+      <w:r>
+        <w:rPr>
+          <w:color w:val="000000"/>
+        </w:rPr>
+        <w:t xml:space="preserve"> </w:t>
+      </w:r>
+      <w:r>
+        <w:rPr>
+          <w:color w:val="000000"/>
+        </w:rPr>
+        <w:t>Jupyter notebook</w:t>
+      </w:r>
+      <w:r>
+        <w:rPr>
+          <w:color w:val="000000"/>
+        </w:rPr>
+        <w:t xml:space="preserve"> </w:t>
+      </w:r>
+      <w:r>
+        <w:rPr>
+          <w:color w:val="000000"/>
+        </w:rPr>
+        <w:t xml:space="preserve">can be used </w:t>
+      </w:r>
+      <w:r>
+        <w:rPr>
+          <w:color w:val="000000"/>
+        </w:rPr>
+        <w:t>as an IDE.</w:t>
+      </w:r>
+      <w:r>
+        <w:t xml:space="preserve"> </w:t>
+      </w:r>
+      <w:r>
+        <w:t>Unfortunately</w:t>
+      </w:r>
+      <w:r>
+        <w:t>,</w:t>
+      </w:r>
+      <w:r>
+        <w:t xml:space="preserve"> desktop </w:t>
+      </w:r>
+      <w:r>
+        <w:t xml:space="preserve">Jupyter requires </w:t>
+      </w:r>
+      <w:r>
+        <w:t>an installed</w:t>
+      </w:r>
+      <w:r>
+        <w:t xml:space="preserve"> </w:t>
+      </w:r>
+      <w:r>
+        <w:t xml:space="preserve">Python </w:t>
+      </w:r>
+      <w:r>
+        <w:t>program</w:t>
       </w:r>
       <w:r>
         <w:t>.</w:t>
       </w:r>
       <w:r>
+        <w:t xml:space="preserve"> </w:t>
+      </w:r>
+      <w:r>
+        <w:rPr>
+          <w:color w:val="000000"/>
+        </w:rPr>
+        <w:t xml:space="preserve">For </w:t>
+      </w:r>
+      <w:r>
+        <w:rPr>
+          <w:color w:val="000000"/>
+        </w:rPr>
+        <w:t xml:space="preserve">the </w:t>
+      </w:r>
+      <w:r>
+        <w:rPr>
+          <w:color w:val="000000"/>
+        </w:rPr>
+        <w:t>beginner</w:t>
+      </w:r>
+      <w:r>
+        <w:rPr>
+          <w:color w:val="000000"/>
+        </w:rPr>
+        <w:t xml:space="preserve"> who does not want to </w:t>
+      </w:r>
+      <w:r>
+        <w:rPr>
+          <w:color w:val="000000"/>
+        </w:rPr>
+        <w:t xml:space="preserve">manage </w:t>
+      </w:r>
+      <w:r>
+        <w:rPr>
+          <w:color w:val="000000"/>
+        </w:rPr>
+        <w:t>program installation</w:t>
+      </w:r>
+      <w:r>
+        <w:rPr>
+          <w:color w:val="000000"/>
+        </w:rPr>
+        <w:t>/configuration</w:t>
+      </w:r>
+      <w:r>
+        <w:rPr>
+          <w:color w:val="000000"/>
+        </w:rPr>
+        <w:t xml:space="preserve">, </w:t>
+      </w:r>
+      <w:r>
+        <w:rPr>
+          <w:color w:val="000000"/>
+        </w:rPr>
+        <w:t xml:space="preserve">a </w:t>
+      </w:r>
+      <w:r>
+        <w:rPr>
+          <w:color w:val="000000"/>
+        </w:rPr>
+        <w:t>Google Colab's Jupyter-style notebook</w:t>
+      </w:r>
+      <w:r>
+        <w:rPr>
+          <w:color w:val="000000"/>
+        </w:rPr>
+        <w:t xml:space="preserve"> is </w:t>
+      </w:r>
+      <w:r>
+        <w:rPr>
+          <w:color w:val="000000"/>
+        </w:rPr>
+        <w:t>an excellent IDE option.</w:t>
+      </w:r>
+      <w:r>
+        <w:rPr>
+          <w:color w:val="000000"/>
+        </w:rPr>
+        <w:t xml:space="preserve"> </w:t>
+      </w:r>
+      <w:r>
+        <w:rPr>
+          <w:color w:val="000000"/>
+        </w:rPr>
+        <w:t xml:space="preserve">Google provides the Python </w:t>
+      </w:r>
+      <w:r>
+        <w:rPr>
+          <w:color w:val="000000"/>
+        </w:rPr>
+        <w:t xml:space="preserve">program - </w:t>
+      </w:r>
+      <w:r>
+        <w:t>the only requirements for</w:t>
+      </w:r>
+      <w:r>
+        <w:t xml:space="preserve"> a user </w:t>
+      </w:r>
+      <w:r>
+        <w:t>are a browser and a Google account.</w:t>
+      </w:r>
+      <w:r>
+        <w:t xml:space="preserve"> Entry-level (free) Colab is powerful enough for purposes</w:t>
+      </w:r>
+      <w:r>
+        <w:t xml:space="preserve"> described in this article. </w:t>
+      </w:r>
+      <w:r>
+        <w:t xml:space="preserve">Advanced use such as AI modeling </w:t>
+      </w:r>
+      <w:r>
+        <w:t>will require a paid subscription</w:t>
+      </w:r>
+      <w:r>
+        <w:t>.</w:t>
+      </w:r>
+      <w:r>
         <w:rPr>
           <w:rStyle w:val="EndnoteReference"/>
         </w:rPr>
         <w:endnoteReference w:id="5"/>
-      </w:r>
-      <w:r>
-        <w:t xml:space="preserve"> </w:t>
-      </w:r>
-      <w:r>
-        <w:t xml:space="preserve">A Jupyter notebook consists of a series of </w:t>
-      </w:r>
-      <w:r>
-        <w:t xml:space="preserve">cells of which there are three types: code (Python), </w:t>
-      </w:r>
-      <w:r>
-        <w:t>Markdown (for text), and Raw (</w:t>
-      </w:r>
-      <w:r>
-        <w:t>graphics, etc.</w:t>
-      </w:r>
-      <w:r>
-        <w:t>).</w:t>
-      </w:r>
-      <w:r>
-        <w:t xml:space="preserve"> </w:t>
-      </w:r>
-      <w:r>
-        <w:t xml:space="preserve">The code cells will run Python </w:t>
-      </w:r>
-      <w:r>
-        <w:t>and deliver output in</w:t>
-      </w:r>
-      <w:r>
-        <w:t xml:space="preserve"> sub-cell that. </w:t>
-      </w:r>
-      <w:r>
-        <w:t xml:space="preserve">Unfortuantely, </w:t>
-      </w:r>
-      <w:r>
-        <w:t xml:space="preserve"> desktop </w:t>
-      </w:r>
-      <w:r>
-        <w:t xml:space="preserve">Jupyter requires </w:t>
-      </w:r>
-      <w:r>
-        <w:t xml:space="preserve">a working </w:t>
-      </w:r>
-      <w:r>
-        <w:t xml:space="preserve">Python </w:t>
-      </w:r>
-      <w:r>
-        <w:t>installation</w:t>
-      </w:r>
-      <w:r>
-        <w:t>.</w:t>
       </w:r>
     </w:p>
     <w:p>
-      <w:r>
-        <w:t>Perhaps the</w:t>
-      </w:r>
-      <w:r>
-        <w:t xml:space="preserve"> best IDE choice for </w:t>
-      </w:r>
-      <w:r>
-        <w:t>a</w:t>
-      </w:r>
-      <w:r>
-        <w:t xml:space="preserve"> novice is Google Colab</w:t>
-      </w:r>
-      <w:r>
-        <w:t xml:space="preserve"> with its Jupyter-style notebooks</w:t>
-      </w:r>
-      <w:r>
-        <w:t xml:space="preserve">. </w:t>
-      </w:r>
-      <w:r>
-        <w:t>While e</w:t>
-      </w:r>
-      <w:r>
-        <w:t>ntry-level</w:t>
-      </w:r>
-      <w:r>
-        <w:t xml:space="preserve"> Colab</w:t>
-      </w:r>
-      <w:r>
-        <w:t xml:space="preserve"> is free</w:t>
-      </w:r>
-      <w:r>
-        <w:t xml:space="preserve"> it is </w:t>
-      </w:r>
-      <w:r>
-        <w:t>powerful</w:t>
-      </w:r>
-      <w:r>
-        <w:t xml:space="preserve"> </w:t>
-      </w:r>
-      <w:r>
-        <w:t>enough for most purposes</w:t>
-      </w:r>
-      <w:r>
-        <w:t xml:space="preserve"> </w:t>
-      </w:r>
-      <w:r>
-        <w:t>and the only requirements are a browser and a Google account</w:t>
-      </w:r>
-      <w:r>
-        <w:t xml:space="preserve">. </w:t>
-      </w:r>
-      <w:r>
-        <w:t xml:space="preserve">Advanced use such as AI modeling </w:t>
-      </w:r>
-      <w:r>
-        <w:t xml:space="preserve"> will require a paid subscription to access </w:t>
-      </w:r>
-      <w:r>
-        <w:t>Google's GPU's and TPU's</w:t>
-      </w:r>
-      <w:r>
-        <w:t>.</w:t>
-      </w:r>
-      <w:r>
-        <w:rPr>
-          <w:rStyle w:val="EndnoteReference"/>
-        </w:rPr>
-        <w:endnoteReference w:id="6"/>
+      <w:pPr>
+        <w:pStyle w:val="Heading2"/>
+        <w:spacing w:before="240"/>
+      </w:pPr>
+      <w:r>
+        <w:t>Implementation in Colab</w:t>
       </w:r>
     </w:p>
     <w:p>
-      <w:r>
-        <w:t xml:space="preserve">The novice will also need a beginner's guide to Python. </w:t>
-      </w:r>
-      <w:r>
-        <w:t xml:space="preserve">Of those that are free of charge, </w:t>
-      </w:r>
-      <w:r>
-        <w:t>I recommend</w:t>
-      </w:r>
-      <w:r>
-        <w:t xml:space="preserve"> </w:t>
-      </w:r>
-      <w:r>
-        <w:rPr>
-          <w:i/>
-          <w:iCs/>
-        </w:rPr>
-        <w:t>Think Python</w:t>
-      </w:r>
-      <w:r>
-        <w:t xml:space="preserve"> by Allen B. Downey</w:t>
-      </w:r>
-      <w:r>
-        <w:t xml:space="preserve">. </w:t>
-      </w:r>
-      <w:r>
-        <w:t>Prof.</w:t>
-      </w:r>
-      <w:r>
-        <w:t xml:space="preserve"> Downey provides a free </w:t>
-      </w:r>
-      <w:r>
-        <w:t xml:space="preserve">pdf </w:t>
-      </w:r>
-      <w:r>
-        <w:t>of the 2</w:t>
-      </w:r>
-      <w:r>
-        <w:rPr>
-          <w:vertAlign w:val="superscript"/>
-        </w:rPr>
-        <w:t>nd</w:t>
-      </w:r>
-      <w:r>
-        <w:t xml:space="preserve"> edition of </w:t>
-      </w:r>
-      <w:r>
-        <w:t xml:space="preserve">on his </w:t>
-      </w:r>
-      <w:r>
-        <w:rPr>
-          <w:i/>
-          <w:iCs/>
-        </w:rPr>
-        <w:t>Green Tea Press</w:t>
-      </w:r>
-      <w:r>
-        <w:t xml:space="preserve"> website.</w:t>
-      </w:r>
-      <w:r>
-        <w:rPr>
-          <w:rStyle w:val="EndnoteReference"/>
-        </w:rPr>
-        <w:endnoteReference w:id="7"/>
-      </w:r>
-      <w:r>
-        <w:t xml:space="preserve"> However, </w:t>
-      </w:r>
-      <w:r>
-        <w:t xml:space="preserve">this </w:t>
-      </w:r>
-      <w:r>
-        <w:t xml:space="preserve">edition </w:t>
-      </w:r>
-      <w:r>
-        <w:t xml:space="preserve">was </w:t>
-      </w:r>
-      <w:r>
-        <w:t>published</w:t>
-      </w:r>
-      <w:r>
-        <w:t xml:space="preserve"> in 2015</w:t>
-      </w:r>
-      <w:r>
-        <w:t xml:space="preserve"> and is arguabl</w:t>
-      </w:r>
-      <w:r>
-        <w:t>y</w:t>
-      </w:r>
-      <w:r>
-        <w:t xml:space="preserve"> our of date</w:t>
-      </w:r>
-      <w:r>
-        <w:t>.</w:t>
-      </w:r>
-      <w:r>
-        <w:t xml:space="preserve"> Fortunately, </w:t>
-      </w:r>
-      <w:r>
-        <w:t>a freely accessed 3</w:t>
-      </w:r>
-      <w:r>
-        <w:rPr>
-          <w:vertAlign w:val="superscript"/>
-        </w:rPr>
-        <w:t>rd</w:t>
-      </w:r>
-      <w:r>
-        <w:t xml:space="preserve"> edition is available online at </w:t>
-      </w:r>
-      <w:r>
-        <w:t>his GitHub repository</w:t>
-      </w:r>
-      <w:r>
-        <w:t>.</w:t>
-      </w:r>
-      <w:r>
-        <w:rPr>
-          <w:rStyle w:val="EndnoteReference"/>
-        </w:rPr>
-        <w:endnoteReference w:id="8"/>
-      </w:r>
-      <w:r>
-        <w:t xml:space="preserve"> </w:t>
-      </w:r>
-      <w:r>
-        <w:t xml:space="preserve">While </w:t>
-      </w:r>
-      <w:r>
-        <w:t>Downey</w:t>
-      </w:r>
-      <w:r>
-        <w:t xml:space="preserve"> encourages one to purchase a hardcopy of </w:t>
-      </w:r>
-      <w:r>
-        <w:t>the 3</w:t>
-      </w:r>
-      <w:r>
-        <w:rPr>
-          <w:vertAlign w:val="superscript"/>
-        </w:rPr>
-        <w:t>rd</w:t>
-      </w:r>
-      <w:r>
-        <w:t xml:space="preserve"> edition</w:t>
-      </w:r>
-      <w:r>
-        <w:t xml:space="preserve">, an HTML version of </w:t>
-      </w:r>
-      <w:r>
-        <w:t xml:space="preserve">the text can be viewed by clicking on the chapter headings in the left pane. Also, </w:t>
-      </w:r>
-      <w:r>
-        <w:t xml:space="preserve">in the center pane, under </w:t>
-      </w:r>
-      <w:r>
-        <w:t xml:space="preserve">"The notebooks" he provides links to </w:t>
-      </w:r>
-      <w:r>
-        <w:t xml:space="preserve">the chapters as </w:t>
-      </w:r>
-      <w:r>
-        <w:t xml:space="preserve">Colab </w:t>
-      </w:r>
-      <w:r>
-        <w:t>notebooks</w:t>
-      </w:r>
-      <w:r>
-        <w:t>.</w:t>
-      </w:r>
-    </w:p>
-    <w:p>
-      <w:pPr>
-        <w:pStyle w:val="Heading2"/>
-        <w:spacing w:before="240"/>
-      </w:pPr>
-      <w:r>
-        <w:t>Implementation in Colab</w:t>
-      </w:r>
-    </w:p>
-    <w:p>
-      <w:pPr>
+      <w:pPr>
+        <w:pBdr>
+          <w:top w:val="single" w:sz="4" w:space="1" w:color="auto"/>
+          <w:left w:val="single" w:sz="4" w:space="4" w:color="auto"/>
+          <w:bottom w:val="single" w:sz="4" w:space="1" w:color="auto"/>
+          <w:right w:val="single" w:sz="4" w:space="4" w:color="auto"/>
+        </w:pBdr>
         <w:tabs>
           <w:tab w:val="left" w:pos="8640"/>
           <w:tab w:val="left" w:pos="8730"/>
         </w:tabs>
         <w:spacing w:before="240"/>
         <w:ind w:left="540" w:right="990"/>
-        <w:rPr>
-          <w:sz w:val="22"/>
-          <w:szCs w:val="28"/>
-        </w:rPr>
       </w:pPr>
       <w:r>
         <w:rPr>
           <w:b/>
           <w:bCs/>
-          <w:sz w:val="22"/>
-          <w:szCs w:val="28"/>
         </w:rPr>
         <w:t>Note</w:t>
       </w:r>
       <w:r>
-        <w:rPr>
-          <w:sz w:val="22"/>
-          <w:szCs w:val="28"/>
-        </w:rPr>
         <w:t xml:space="preserve">: </w:t>
       </w:r>
       <w:r>
-        <w:rPr>
-          <w:sz w:val="22"/>
-          <w:szCs w:val="28"/>
-        </w:rPr>
-        <w:t xml:space="preserve">Abalone Labs and Gottagetta Life are mythical entities; the names and identifiers for all individuals are fabricated from random values, as are the lab test results. The files </w:t>
-      </w:r>
-      <w:r>
-        <w:rPr>
-          <w:sz w:val="22"/>
-          <w:szCs w:val="28"/>
-        </w:rPr>
-        <w:t>are</w:t>
-      </w:r>
-      <w:r>
-        <w:rPr>
-          <w:sz w:val="22"/>
-          <w:szCs w:val="28"/>
-        </w:rPr>
-        <w:t xml:space="preserve"> useful only for </w:t>
-      </w:r>
-      <w:r>
-        <w:rPr>
-          <w:sz w:val="22"/>
-          <w:szCs w:val="28"/>
-        </w:rPr>
-        <w:t>learning procedures</w:t>
-      </w:r>
-      <w:r>
-        <w:rPr>
-          <w:sz w:val="22"/>
-          <w:szCs w:val="28"/>
-        </w:rPr>
-        <w:t xml:space="preserve"> - any analysis of the results would be meaningless.</w:t>
+        <w:t>Abalone Labs and Gottagetta Life are mythical entities</w:t>
+      </w:r>
+      <w:r>
+        <w:t>. The</w:t>
+      </w:r>
+      <w:r>
+        <w:t xml:space="preserve"> names</w:t>
+      </w:r>
+      <w:r>
+        <w:t xml:space="preserve">, </w:t>
+      </w:r>
+      <w:r>
+        <w:t>identifiers</w:t>
+      </w:r>
+      <w:r>
+        <w:t>, and test results</w:t>
+      </w:r>
+      <w:r>
+        <w:t xml:space="preserve"> </w:t>
+      </w:r>
+      <w:r>
+        <w:t xml:space="preserve">in </w:t>
+      </w:r>
+      <w:r>
+        <w:t xml:space="preserve">the </w:t>
+      </w:r>
+      <w:r>
+        <w:t xml:space="preserve">AbLab </w:t>
+      </w:r>
+      <w:r>
+        <w:t xml:space="preserve">print </w:t>
+      </w:r>
+      <w:r>
+        <w:t xml:space="preserve">files </w:t>
+      </w:r>
+      <w:r>
+        <w:t>were</w:t>
+      </w:r>
+      <w:r>
+        <w:t xml:space="preserve"> </w:t>
+      </w:r>
+      <w:r>
+        <w:t xml:space="preserve">all </w:t>
+      </w:r>
+      <w:r>
+        <w:t>fabricated from random values</w:t>
       </w:r>
     </w:p>
     <w:p>
@@ -2235,7 +2135,6 @@
         <w:spacing w:before="240"/>
       </w:pPr>
       <w:r>
-        <w:lastRenderedPageBreak/>
         <w:t>Discussion</w:t>
       </w:r>
     </w:p>
@@ -2305,23 +2204,11 @@
           <w:rPr>
             <w:rStyle w:val="Hyperlink"/>
           </w:rPr>
-          <w:t>https://notepad-plus-plus.org/</w:t>
+          <w:t>https://greenteapress.com/wp/think-python-2e/</w:t>
         </w:r>
       </w:hyperlink>
       <w:r>
-        <w:t xml:space="preserve">. </w:t>
-      </w:r>
-      <w:r>
-        <w:t>A</w:t>
-      </w:r>
-      <w:r>
-        <w:t xml:space="preserve">ny individual, company, or government does not need any authorization to install notepad++ on any number of pcs they desire. </w:t>
-      </w:r>
-      <w:r>
-        <w:t>T</w:t>
-      </w:r>
-      <w:r>
-        <w:t>his software can be used free of charge in any environment, including commercial ones.</w:t>
+        <w:t xml:space="preserve"> </w:t>
       </w:r>
     </w:p>
   </w:endnote>
@@ -2340,6 +2227,33 @@
         <w:t xml:space="preserve"> </w:t>
       </w:r>
       <w:hyperlink r:id="rId2" w:history="1">
+        <w:r>
+          <w:rPr>
+            <w:rStyle w:val="Hyperlink"/>
+          </w:rPr>
+          <w:t>https://allendowney.github.io/ThinkPython/index.html</w:t>
+        </w:r>
+      </w:hyperlink>
+      <w:r>
+        <w:t xml:space="preserve"> </w:t>
+      </w:r>
+    </w:p>
+  </w:endnote>
+  <w:endnote w:id="3">
+    <w:p>
+      <w:pPr>
+        <w:pStyle w:val="EndnoteText"/>
+      </w:pPr>
+      <w:r>
+        <w:rPr>
+          <w:rStyle w:val="EndnoteReference"/>
+        </w:rPr>
+        <w:endnoteRef/>
+      </w:r>
+      <w:r>
+        <w:t xml:space="preserve"> </w:t>
+      </w:r>
+      <w:hyperlink r:id="rId3" w:history="1">
         <w:r>
           <w:rPr>
             <w:rStyle w:val="Hyperlink"/>
@@ -2353,7 +2267,7 @@
       <w:r>
         <w:t xml:space="preserve">See </w:t>
       </w:r>
-      <w:hyperlink r:id="rId3" w:anchor="terms-and-conditions-for-accessing-or-otherwise-using-python" w:history="1">
+      <w:hyperlink r:id="rId4" w:anchor="terms-and-conditions-for-accessing-or-otherwise-using-python" w:history="1">
         <w:r>
           <w:rPr>
             <w:rStyle w:val="Hyperlink"/>
@@ -2366,44 +2280,6 @@
       </w:r>
     </w:p>
   </w:endnote>
-  <w:endnote w:id="3">
-    <w:p>
-      <w:pPr>
-        <w:pStyle w:val="EndnoteText"/>
-      </w:pPr>
-      <w:r>
-        <w:rPr>
-          <w:rStyle w:val="EndnoteReference"/>
-        </w:rPr>
-        <w:endnoteRef/>
-      </w:r>
-      <w:r>
-        <w:t xml:space="preserve"> </w:t>
-      </w:r>
-      <w:hyperlink r:id="rId4" w:history="1">
-        <w:r>
-          <w:rPr>
-            <w:rStyle w:val="Hyperlink"/>
-          </w:rPr>
-          <w:t>https://code.visualstudio.com/</w:t>
-        </w:r>
-      </w:hyperlink>
-      <w:r>
-        <w:t xml:space="preserve">. See </w:t>
-      </w:r>
-      <w:hyperlink r:id="rId5" w:history="1">
-        <w:r>
-          <w:rPr>
-            <w:rStyle w:val="Hyperlink"/>
-          </w:rPr>
-          <w:t>https://code.visualstudio.com/License</w:t>
-        </w:r>
-      </w:hyperlink>
-      <w:r>
-        <w:t xml:space="preserve"> for Microsoft's licensing terms. Supported programming languages include: Python, C++, C#, Java, Javascript, HTML, JSON, Typescript, YAML, PHP, Markdown, and Powershell.</w:t>
-      </w:r>
-    </w:p>
-  </w:endnote>
   <w:endnote w:id="4">
     <w:p>
       <w:pPr>
@@ -2418,7 +2294,7 @@
       <w:r>
         <w:t xml:space="preserve"> </w:t>
       </w:r>
-      <w:hyperlink r:id="rId6" w:history="1">
+      <w:hyperlink r:id="rId5" w:history="1">
         <w:r>
           <w:rPr>
             <w:rStyle w:val="Hyperlink"/>
@@ -2451,54 +2327,7 @@
       <w:r>
         <w:t xml:space="preserve"> </w:t>
       </w:r>
-      <w:hyperlink r:id="rId7" w:history="1">
-        <w:r>
-          <w:rPr>
-            <w:rStyle w:val="Hyperlink"/>
-          </w:rPr>
-          <w:t>https://jupyter.org/</w:t>
-        </w:r>
-      </w:hyperlink>
-      <w:r>
-        <w:t xml:space="preserve">. </w:t>
-      </w:r>
-      <w:r>
-        <w:t>"</w:t>
-      </w:r>
-      <w:r>
-        <w:t>Jupyter will always be 100% open-source software, free for all to use and released under the liberal terms of the </w:t>
-      </w:r>
-      <w:hyperlink r:id="rId8" w:history="1">
-        <w:r>
-          <w:rPr>
-            <w:rStyle w:val="Hyperlink"/>
-          </w:rPr>
-          <w:t>modified BSD license</w:t>
-        </w:r>
-      </w:hyperlink>
-      <w:r>
-        <w:t>.</w:t>
-      </w:r>
-      <w:r>
-        <w:t>"</w:t>
-      </w:r>
-    </w:p>
-  </w:endnote>
-  <w:endnote w:id="6">
-    <w:p>
-      <w:pPr>
-        <w:pStyle w:val="EndnoteText"/>
-      </w:pPr>
-      <w:r>
-        <w:rPr>
-          <w:rStyle w:val="EndnoteReference"/>
-        </w:rPr>
-        <w:endnoteRef/>
-      </w:r>
-      <w:r>
-        <w:t xml:space="preserve"> </w:t>
-      </w:r>
-      <w:hyperlink r:id="rId9" w:history="1">
+      <w:hyperlink r:id="rId6" w:history="1">
         <w:r>
           <w:rPr>
             <w:rStyle w:val="Hyperlink"/>
@@ -2527,7 +2356,7 @@
       <w:r>
         <w:t xml:space="preserve">See </w:t>
       </w:r>
-      <w:hyperlink r:id="rId10" w:history="1">
+      <w:hyperlink r:id="rId7" w:history="1">
         <w:r>
           <w:rPr>
             <w:rStyle w:val="Hyperlink"/>
@@ -2537,60 +2366,6 @@
       </w:hyperlink>
       <w:r>
         <w:t xml:space="preserve"> for Google Colab's terms of service.</w:t>
-      </w:r>
-    </w:p>
-  </w:endnote>
-  <w:endnote w:id="7">
-    <w:p>
-      <w:pPr>
-        <w:pStyle w:val="EndnoteText"/>
-      </w:pPr>
-      <w:r>
-        <w:rPr>
-          <w:rStyle w:val="EndnoteReference"/>
-        </w:rPr>
-        <w:endnoteRef/>
-      </w:r>
-      <w:r>
-        <w:t xml:space="preserve"> </w:t>
-      </w:r>
-      <w:hyperlink r:id="rId11" w:history="1">
-        <w:r>
-          <w:rPr>
-            <w:rStyle w:val="Hyperlink"/>
-          </w:rPr>
-          <w:t>https://greenteapress.com/wp/think-python-2e/</w:t>
-        </w:r>
-      </w:hyperlink>
-      <w:r>
-        <w:t xml:space="preserve"> </w:t>
-      </w:r>
-    </w:p>
-  </w:endnote>
-  <w:endnote w:id="8">
-    <w:p>
-      <w:pPr>
-        <w:pStyle w:val="EndnoteText"/>
-      </w:pPr>
-      <w:r>
-        <w:rPr>
-          <w:rStyle w:val="EndnoteReference"/>
-        </w:rPr>
-        <w:endnoteRef/>
-      </w:r>
-      <w:r>
-        <w:t xml:space="preserve"> </w:t>
-      </w:r>
-      <w:hyperlink r:id="rId12" w:history="1">
-        <w:r>
-          <w:rPr>
-            <w:rStyle w:val="Hyperlink"/>
-          </w:rPr>
-          <w:t>https://allendowney.github.io/ThinkPython/index.html</w:t>
-        </w:r>
-      </w:hyperlink>
-      <w:r>
-        <w:t xml:space="preserve"> </w:t>
       </w:r>
     </w:p>
   </w:endnote>
@@ -4907,6 +4682,24 @@
 </file>
 
 <file path=customXml/item1.xml><?xml version="1.0" encoding="utf-8"?>
+<p:properties xmlns:p="http://schemas.microsoft.com/office/2006/metadata/properties" xmlns:xsi="http://www.w3.org/2001/XMLSchema-instance" xmlns:pc="http://schemas.microsoft.com/office/infopath/2007/PartnerControls">
+  <documentManagement>
+    <_ip_UnifiedCompliancePolicyUIAction xmlns="http://schemas.microsoft.com/sharepoint/v3" xsi:nil="true"/>
+    <_ip_UnifiedCompliancePolicyProperties xmlns="http://schemas.microsoft.com/sharepoint/v3" xsi:nil="true"/>
+  </documentManagement>
+</p:properties>
+</file>
+
+<file path=customXml/item2.xml><?xml version="1.0" encoding="utf-8"?>
+<?mso-contentType ?>
+<FormTemplates xmlns="http://schemas.microsoft.com/sharepoint/v3/contenttype/forms">
+  <Display>DocumentLibraryForm</Display>
+  <Edit>DocumentLibraryForm</Edit>
+  <New>DocumentLibraryForm</New>
+</FormTemplates>
+</file>
+
+<file path=customXml/item3.xml><?xml version="1.0" encoding="utf-8"?>
 <ct:contentTypeSchema xmlns:ct="http://schemas.microsoft.com/office/2006/metadata/contentType" xmlns:ma="http://schemas.microsoft.com/office/2006/metadata/properties/metaAttributes" ct:_="" ma:_="" ma:contentTypeName="Document" ma:contentTypeID="0x010100DEEA25CC0A0AC24199CDC46C25B8B0BC" ma:contentTypeVersion="10" ma:contentTypeDescription="Create a new document." ma:contentTypeScope="" ma:versionID="e3b47856d4cf355c0dacb39e1084d14f">
   <xsd:schema xmlns:xsd="http://www.w3.org/2001/XMLSchema" xmlns:xs="http://www.w3.org/2001/XMLSchema" xmlns:p="http://schemas.microsoft.com/office/2006/metadata/properties" xmlns:ns1="http://schemas.microsoft.com/sharepoint/v3" xmlns:ns2="6dc4bcd6-49db-4c07-9060-8acfc67cef9f" xmlns:ns3="fb0879af-3eba-417a-a55a-ffe6dcd6ca77" targetNamespace="http://schemas.microsoft.com/office/2006/metadata/properties" ma:root="true" ma:fieldsID="a845a615265fdb1f7b12cc65ac20ecbd" ns1:_="" ns2:_="" ns3:_="">
     <xsd:import namespace="http://schemas.microsoft.com/sharepoint/v3"/>
@@ -5114,29 +4907,29 @@
 </ct:contentTypeSchema>
 </file>
 
-<file path=customXml/item2.xml><?xml version="1.0" encoding="utf-8"?>
-<?mso-contentType ?>
-<FormTemplates xmlns="http://schemas.microsoft.com/sharepoint/v3/contenttype/forms">
-  <Display>DocumentLibraryForm</Display>
-  <Edit>DocumentLibraryForm</Edit>
-  <New>DocumentLibraryForm</New>
-</FormTemplates>
-</file>
-
-<file path=customXml/item3.xml><?xml version="1.0" encoding="utf-8"?>
-<p:properties xmlns:p="http://schemas.microsoft.com/office/2006/metadata/properties" xmlns:xsi="http://www.w3.org/2001/XMLSchema-instance" xmlns:pc="http://schemas.microsoft.com/office/infopath/2007/PartnerControls">
-  <documentManagement>
-    <_ip_UnifiedCompliancePolicyUIAction xmlns="http://schemas.microsoft.com/sharepoint/v3" xsi:nil="true"/>
-    <_ip_UnifiedCompliancePolicyProperties xmlns="http://schemas.microsoft.com/sharepoint/v3" xsi:nil="true"/>
-  </documentManagement>
-</p:properties>
-</file>
-
 <file path=customXml/item4.xml><?xml version="1.0" encoding="utf-8"?>
 <b:Sources xmlns:b="http://schemas.openxmlformats.org/officeDocument/2006/bibliography" xmlns="http://schemas.openxmlformats.org/officeDocument/2006/bibliography" SelectedStyle="\APASixthEditionOfficeOnline.xsl" StyleName="APA" Version="6"/>
 </file>
 
 <file path=customXml/itemProps1.xml><?xml version="1.0" encoding="utf-8"?>
+<ds:datastoreItem xmlns:ds="http://schemas.openxmlformats.org/officeDocument/2006/customXml" ds:itemID="{BA075BD4-F53C-4E01-9EDE-4652C8A1FE4B}">
+  <ds:schemaRefs>
+    <ds:schemaRef ds:uri="http://schemas.microsoft.com/office/2006/metadata/properties"/>
+    <ds:schemaRef ds:uri="http://schemas.microsoft.com/office/infopath/2007/PartnerControls"/>
+    <ds:schemaRef ds:uri="http://schemas.microsoft.com/sharepoint/v3"/>
+  </ds:schemaRefs>
+</ds:datastoreItem>
+</file>
+
+<file path=customXml/itemProps2.xml><?xml version="1.0" encoding="utf-8"?>
+<ds:datastoreItem xmlns:ds="http://schemas.openxmlformats.org/officeDocument/2006/customXml" ds:itemID="{3D40F5E8-4448-4982-82F4-146B74EB9EB7}">
+  <ds:schemaRefs>
+    <ds:schemaRef ds:uri="http://schemas.microsoft.com/sharepoint/v3/contenttype/forms"/>
+  </ds:schemaRefs>
+</ds:datastoreItem>
+</file>
+
+<file path=customXml/itemProps3.xml><?xml version="1.0" encoding="utf-8"?>
 <ds:datastoreItem xmlns:ds="http://schemas.openxmlformats.org/officeDocument/2006/customXml" ds:itemID="{D7D55E06-64DA-42F3-AD6E-D3DC24069E4B}">
   <ds:schemaRefs>
     <ds:schemaRef ds:uri="http://schemas.microsoft.com/office/2006/metadata/contentType"/>
@@ -5156,24 +4949,6 @@
 </ds:datastoreItem>
 </file>
 
-<file path=customXml/itemProps2.xml><?xml version="1.0" encoding="utf-8"?>
-<ds:datastoreItem xmlns:ds="http://schemas.openxmlformats.org/officeDocument/2006/customXml" ds:itemID="{3D40F5E8-4448-4982-82F4-146B74EB9EB7}">
-  <ds:schemaRefs>
-    <ds:schemaRef ds:uri="http://schemas.microsoft.com/sharepoint/v3/contenttype/forms"/>
-  </ds:schemaRefs>
-</ds:datastoreItem>
-</file>
-
-<file path=customXml/itemProps3.xml><?xml version="1.0" encoding="utf-8"?>
-<ds:datastoreItem xmlns:ds="http://schemas.openxmlformats.org/officeDocument/2006/customXml" ds:itemID="{BA075BD4-F53C-4E01-9EDE-4652C8A1FE4B}">
-  <ds:schemaRefs>
-    <ds:schemaRef ds:uri="http://schemas.microsoft.com/office/2006/metadata/properties"/>
-    <ds:schemaRef ds:uri="http://schemas.microsoft.com/office/infopath/2007/PartnerControls"/>
-    <ds:schemaRef ds:uri="http://schemas.microsoft.com/sharepoint/v3"/>
-  </ds:schemaRefs>
-</ds:datastoreItem>
-</file>
-
 <file path=customXml/itemProps4.xml><?xml version="1.0" encoding="utf-8"?>
 <ds:datastoreItem xmlns:ds="http://schemas.openxmlformats.org/officeDocument/2006/customXml" ds:itemID="{F6AF00D4-2EAE-41EB-B167-AD28D8029330}">
   <ds:schemaRefs>

--- a/Google Colab - Data Wrangling with Python.docx
+++ b/Google Colab - Data Wrangling with Python.docx
@@ -1104,6 +1104,7 @@
           <w:sz w:val="20"/>
           <w:szCs w:val="20"/>
         </w:rPr>
+        <w:lastRenderedPageBreak/>
         <w:t>Python is free, but choosing</w:t>
       </w:r>
       <w:r>
@@ -1348,7 +1349,6 @@
         <w:rPr>
           <w:color w:val="000000"/>
         </w:rPr>
-        <w:lastRenderedPageBreak/>
         <w:t>A</w:t>
       </w:r>
       <w:r>
@@ -2118,15 +2118,6 @@
     </w:p>
     <w:p>
       <w:pPr>
-        <w:pStyle w:val="Heading2"/>
-        <w:spacing w:before="240"/>
-      </w:pPr>
-      <w:r>
-        <w:br/>
-      </w:r>
-    </w:p>
-    <w:p>
-      <w:pPr>
         <w:rPr>
           <w:rFonts w:eastAsiaTheme="majorEastAsia" w:cstheme="majorBidi"/>
           <w:b/>
@@ -2176,21 +2167,21 @@
     </w:p>
     <w:tbl>
       <w:tblPr>
-        <w:tblW w:w="0" w:type="auto"/>
+        <w:tblW w:w="6435" w:type="dxa"/>
         <w:tblLook w:val="04A0" w:firstRow="1" w:lastRow="0" w:firstColumn="1" w:lastColumn="0" w:noHBand="0" w:noVBand="1"/>
       </w:tblPr>
       <w:tblGrid>
-        <w:gridCol w:w="865"/>
-        <w:gridCol w:w="965"/>
-        <w:gridCol w:w="1598"/>
-        <w:gridCol w:w="965"/>
-        <w:gridCol w:w="442"/>
-        <w:gridCol w:w="946"/>
-        <w:gridCol w:w="622"/>
+        <w:gridCol w:w="869"/>
+        <w:gridCol w:w="970"/>
+        <w:gridCol w:w="1606"/>
+        <w:gridCol w:w="970"/>
+        <w:gridCol w:w="444"/>
+        <w:gridCol w:w="951"/>
+        <w:gridCol w:w="625"/>
       </w:tblGrid>
       <w:tr>
         <w:trPr>
-          <w:trHeight w:val="144"/>
+          <w:trHeight w:val="192"/>
         </w:trPr>
         <w:tc>
           <w:tcPr>
@@ -2468,7 +2459,7 @@
       </w:tr>
       <w:tr>
         <w:trPr>
-          <w:trHeight w:val="144"/>
+          <w:trHeight w:val="192"/>
         </w:trPr>
         <w:tc>
           <w:tcPr>
@@ -2707,7 +2698,7 @@
       </w:tr>
       <w:tr>
         <w:trPr>
-          <w:trHeight w:val="144"/>
+          <w:trHeight w:val="192"/>
         </w:trPr>
         <w:tc>
           <w:tcPr>
@@ -2955,7 +2946,7 @@
       </w:tr>
       <w:tr>
         <w:trPr>
-          <w:trHeight w:val="144"/>
+          <w:trHeight w:val="192"/>
         </w:trPr>
         <w:tc>
           <w:tcPr>
@@ -3203,7 +3194,7 @@
       </w:tr>
       <w:tr>
         <w:trPr>
-          <w:trHeight w:val="144"/>
+          <w:trHeight w:val="192"/>
         </w:trPr>
         <w:tc>
           <w:tcPr>
@@ -3451,7 +3442,7 @@
       </w:tr>
       <w:tr>
         <w:trPr>
-          <w:trHeight w:val="144"/>
+          <w:trHeight w:val="192"/>
         </w:trPr>
         <w:tc>
           <w:tcPr>
@@ -3699,7 +3690,7 @@
       </w:tr>
       <w:tr>
         <w:trPr>
-          <w:trHeight w:val="144"/>
+          <w:trHeight w:val="192"/>
         </w:trPr>
         <w:tc>
           <w:tcPr>
@@ -3947,7 +3938,7 @@
       </w:tr>
       <w:tr>
         <w:trPr>
-          <w:trHeight w:val="144"/>
+          <w:trHeight w:val="192"/>
         </w:trPr>
         <w:tc>
           <w:tcPr>
@@ -4186,7 +4177,7 @@
       </w:tr>
       <w:tr>
         <w:trPr>
-          <w:trHeight w:val="144"/>
+          <w:trHeight w:val="192"/>
         </w:trPr>
         <w:tc>
           <w:tcPr>
@@ -4434,7 +4425,7 @@
       </w:tr>
       <w:tr>
         <w:trPr>
-          <w:trHeight w:val="144"/>
+          <w:trHeight w:val="192"/>
         </w:trPr>
         <w:tc>
           <w:tcPr>
@@ -4673,7 +4664,7 @@
       </w:tr>
       <w:tr>
         <w:trPr>
-          <w:trHeight w:val="144"/>
+          <w:trHeight w:val="192"/>
         </w:trPr>
         <w:tc>
           <w:tcPr>
@@ -4921,7 +4912,7 @@
       </w:tr>
       <w:tr>
         <w:trPr>
-          <w:trHeight w:val="144"/>
+          <w:trHeight w:val="192"/>
         </w:trPr>
         <w:tc>
           <w:tcPr>
@@ -5160,7 +5151,7 @@
       </w:tr>
       <w:tr>
         <w:trPr>
-          <w:trHeight w:val="144"/>
+          <w:trHeight w:val="192"/>
         </w:trPr>
         <w:tc>
           <w:tcPr>
@@ -5399,7 +5390,7 @@
       </w:tr>
       <w:tr>
         <w:trPr>
-          <w:trHeight w:val="144"/>
+          <w:trHeight w:val="192"/>
         </w:trPr>
         <w:tc>
           <w:tcPr>
@@ -5647,7 +5638,7 @@
       </w:tr>
       <w:tr>
         <w:trPr>
-          <w:trHeight w:val="144"/>
+          <w:trHeight w:val="192"/>
         </w:trPr>
         <w:tc>
           <w:tcPr>
@@ -5895,7 +5886,7 @@
       </w:tr>
       <w:tr>
         <w:trPr>
-          <w:trHeight w:val="144"/>
+          <w:trHeight w:val="192"/>
         </w:trPr>
         <w:tc>
           <w:tcPr>
@@ -6152,7 +6143,8 @@
     </w:p>
     <w:tbl>
       <w:tblPr>
-        <w:tblW w:w="7948" w:type="dxa"/>
+        <w:tblW w:w="8531" w:type="dxa"/>
+        <w:tblLayout w:type="fixed"/>
         <w:tblLook w:val="04A0" w:firstRow="1" w:lastRow="0" w:firstColumn="1" w:lastColumn="0" w:noHBand="0" w:noVBand="1"/>
       </w:tblPr>
       <w:tblGrid>
@@ -6163,7 +6155,8 @@
         <w:gridCol w:w="965"/>
         <w:gridCol w:w="784"/>
         <w:gridCol w:w="541"/>
-        <w:gridCol w:w="583"/>
+        <w:gridCol w:w="236"/>
+        <w:gridCol w:w="930"/>
         <w:gridCol w:w="501"/>
         <w:gridCol w:w="583"/>
         <w:gridCol w:w="604"/>
@@ -6408,7 +6401,7 @@
               <w:top w:val="single" w:sz="4" w:space="0" w:color="auto"/>
               <w:left w:val="nil"/>
               <w:bottom w:val="single" w:sz="4" w:space="0" w:color="auto"/>
-              <w:right w:val="nil"/>
+              <w:right w:val="single" w:sz="4" w:space="0" w:color="auto"/>
             </w:tcBorders>
             <w:noWrap/>
             <w:vAlign w:val="bottom"/>
@@ -6441,10 +6434,36 @@
         </w:tc>
         <w:tc>
           <w:tcPr>
-            <w:tcW w:w="583" w:type="dxa"/>
+            <w:tcW w:w="236" w:type="dxa"/>
+          </w:tcPr>
+          <w:p>
+            <w:pPr>
+              <w:spacing w:after="0" w:line="240" w:lineRule="auto"/>
+              <w:jc w:val="center"/>
+              <w:rPr>
+                <w:rFonts w:ascii="Aptos Narrow" w:eastAsia="Times New Roman" w:hAnsi="Aptos Narrow" w:cs="Times New Roman"/>
+                <w:color w:val="000000"/>
+                <w:sz w:val="18"/>
+                <w:szCs w:val="18"/>
+              </w:rPr>
+            </w:pPr>
+            <w:r>
+              <w:rPr>
+                <w:rFonts w:ascii="Aptos Narrow" w:eastAsia="Times New Roman" w:hAnsi="Aptos Narrow" w:cs="Times New Roman"/>
+                <w:color w:val="000000"/>
+                <w:sz w:val="18"/>
+                <w:szCs w:val="18"/>
+              </w:rPr>
+              <w:t>~</w:t>
+            </w:r>
+          </w:p>
+        </w:tc>
+        <w:tc>
+          <w:tcPr>
+            <w:tcW w:w="930" w:type="dxa"/>
             <w:tcBorders>
               <w:top w:val="single" w:sz="4" w:space="0" w:color="auto"/>
-              <w:left w:val="nil"/>
+              <w:left w:val="single" w:sz="4" w:space="0" w:color="auto"/>
               <w:bottom w:val="single" w:sz="4" w:space="0" w:color="auto"/>
               <w:right w:val="nil"/>
             </w:tcBorders>
@@ -6850,7 +6869,7 @@
               <w:top w:val="nil"/>
               <w:left w:val="nil"/>
               <w:bottom w:val="nil"/>
-              <w:right w:val="nil"/>
+              <w:right w:val="single" w:sz="4" w:space="0" w:color="auto"/>
             </w:tcBorders>
             <w:noWrap/>
             <w:vAlign w:val="bottom"/>
@@ -6880,10 +6899,36 @@
         </w:tc>
         <w:tc>
           <w:tcPr>
-            <w:tcW w:w="583" w:type="dxa"/>
-            <w:tcBorders>
-              <w:top w:val="nil"/>
-              <w:left w:val="nil"/>
+            <w:tcW w:w="236" w:type="dxa"/>
+          </w:tcPr>
+          <w:p>
+            <w:pPr>
+              <w:spacing w:after="0" w:line="240" w:lineRule="auto"/>
+              <w:jc w:val="right"/>
+              <w:rPr>
+                <w:rFonts w:ascii="Aptos Narrow" w:eastAsia="Times New Roman" w:hAnsi="Aptos Narrow" w:cs="Times New Roman"/>
+                <w:color w:val="000000"/>
+                <w:sz w:val="18"/>
+                <w:szCs w:val="18"/>
+              </w:rPr>
+            </w:pPr>
+            <w:r>
+              <w:rPr>
+                <w:rFonts w:ascii="Aptos Narrow" w:eastAsia="Times New Roman" w:hAnsi="Aptos Narrow" w:cs="Times New Roman"/>
+                <w:color w:val="000000"/>
+                <w:sz w:val="18"/>
+                <w:szCs w:val="18"/>
+              </w:rPr>
+              <w:t>~</w:t>
+            </w:r>
+          </w:p>
+        </w:tc>
+        <w:tc>
+          <w:tcPr>
+            <w:tcW w:w="930" w:type="dxa"/>
+            <w:tcBorders>
+              <w:top w:val="nil"/>
+              <w:left w:val="single" w:sz="4" w:space="0" w:color="auto"/>
               <w:bottom w:val="nil"/>
               <w:right w:val="nil"/>
             </w:tcBorders>
@@ -7221,7 +7266,7 @@
               <w:top w:val="nil"/>
               <w:left w:val="nil"/>
               <w:bottom w:val="nil"/>
-              <w:right w:val="nil"/>
+              <w:right w:val="single" w:sz="4" w:space="0" w:color="auto"/>
             </w:tcBorders>
             <w:noWrap/>
             <w:vAlign w:val="bottom"/>
@@ -7251,10 +7296,36 @@
         </w:tc>
         <w:tc>
           <w:tcPr>
-            <w:tcW w:w="583" w:type="dxa"/>
-            <w:tcBorders>
-              <w:top w:val="nil"/>
-              <w:left w:val="nil"/>
+            <w:tcW w:w="236" w:type="dxa"/>
+          </w:tcPr>
+          <w:p>
+            <w:pPr>
+              <w:spacing w:after="0" w:line="240" w:lineRule="auto"/>
+              <w:jc w:val="right"/>
+              <w:rPr>
+                <w:rFonts w:ascii="Aptos Narrow" w:eastAsia="Times New Roman" w:hAnsi="Aptos Narrow" w:cs="Times New Roman"/>
+                <w:color w:val="000000"/>
+                <w:sz w:val="18"/>
+                <w:szCs w:val="18"/>
+              </w:rPr>
+            </w:pPr>
+            <w:r>
+              <w:rPr>
+                <w:rFonts w:ascii="Aptos Narrow" w:eastAsia="Times New Roman" w:hAnsi="Aptos Narrow" w:cs="Times New Roman"/>
+                <w:color w:val="000000"/>
+                <w:sz w:val="18"/>
+                <w:szCs w:val="18"/>
+              </w:rPr>
+              <w:t>~</w:t>
+            </w:r>
+          </w:p>
+        </w:tc>
+        <w:tc>
+          <w:tcPr>
+            <w:tcW w:w="930" w:type="dxa"/>
+            <w:tcBorders>
+              <w:top w:val="nil"/>
+              <w:left w:val="single" w:sz="4" w:space="0" w:color="auto"/>
               <w:bottom w:val="nil"/>
               <w:right w:val="nil"/>
             </w:tcBorders>
@@ -7592,7 +7663,7 @@
               <w:top w:val="nil"/>
               <w:left w:val="nil"/>
               <w:bottom w:val="nil"/>
-              <w:right w:val="nil"/>
+              <w:right w:val="single" w:sz="4" w:space="0" w:color="auto"/>
             </w:tcBorders>
             <w:noWrap/>
             <w:vAlign w:val="bottom"/>
@@ -7622,10 +7693,36 @@
         </w:tc>
         <w:tc>
           <w:tcPr>
-            <w:tcW w:w="583" w:type="dxa"/>
-            <w:tcBorders>
-              <w:top w:val="nil"/>
-              <w:left w:val="nil"/>
+            <w:tcW w:w="236" w:type="dxa"/>
+          </w:tcPr>
+          <w:p>
+            <w:pPr>
+              <w:spacing w:after="0" w:line="240" w:lineRule="auto"/>
+              <w:jc w:val="right"/>
+              <w:rPr>
+                <w:rFonts w:ascii="Aptos Narrow" w:eastAsia="Times New Roman" w:hAnsi="Aptos Narrow" w:cs="Times New Roman"/>
+                <w:color w:val="000000"/>
+                <w:sz w:val="18"/>
+                <w:szCs w:val="18"/>
+              </w:rPr>
+            </w:pPr>
+            <w:r>
+              <w:rPr>
+                <w:rFonts w:ascii="Aptos Narrow" w:eastAsia="Times New Roman" w:hAnsi="Aptos Narrow" w:cs="Times New Roman"/>
+                <w:color w:val="000000"/>
+                <w:sz w:val="18"/>
+                <w:szCs w:val="18"/>
+              </w:rPr>
+              <w:t>~</w:t>
+            </w:r>
+          </w:p>
+        </w:tc>
+        <w:tc>
+          <w:tcPr>
+            <w:tcW w:w="930" w:type="dxa"/>
+            <w:tcBorders>
+              <w:top w:val="nil"/>
+              <w:left w:val="single" w:sz="4" w:space="0" w:color="auto"/>
               <w:bottom w:val="nil"/>
               <w:right w:val="nil"/>
             </w:tcBorders>
@@ -7963,7 +8060,7 @@
               <w:top w:val="nil"/>
               <w:left w:val="nil"/>
               <w:bottom w:val="nil"/>
-              <w:right w:val="nil"/>
+              <w:right w:val="single" w:sz="4" w:space="0" w:color="auto"/>
             </w:tcBorders>
             <w:noWrap/>
             <w:vAlign w:val="bottom"/>
@@ -7993,10 +8090,36 @@
         </w:tc>
         <w:tc>
           <w:tcPr>
-            <w:tcW w:w="583" w:type="dxa"/>
-            <w:tcBorders>
-              <w:top w:val="nil"/>
-              <w:left w:val="nil"/>
+            <w:tcW w:w="236" w:type="dxa"/>
+          </w:tcPr>
+          <w:p>
+            <w:pPr>
+              <w:spacing w:after="0" w:line="240" w:lineRule="auto"/>
+              <w:jc w:val="right"/>
+              <w:rPr>
+                <w:rFonts w:ascii="Aptos Narrow" w:eastAsia="Times New Roman" w:hAnsi="Aptos Narrow" w:cs="Times New Roman"/>
+                <w:color w:val="000000"/>
+                <w:sz w:val="18"/>
+                <w:szCs w:val="18"/>
+              </w:rPr>
+            </w:pPr>
+            <w:r>
+              <w:rPr>
+                <w:rFonts w:ascii="Aptos Narrow" w:eastAsia="Times New Roman" w:hAnsi="Aptos Narrow" w:cs="Times New Roman"/>
+                <w:color w:val="000000"/>
+                <w:sz w:val="18"/>
+                <w:szCs w:val="18"/>
+              </w:rPr>
+              <w:t>~</w:t>
+            </w:r>
+          </w:p>
+        </w:tc>
+        <w:tc>
+          <w:tcPr>
+            <w:tcW w:w="930" w:type="dxa"/>
+            <w:tcBorders>
+              <w:top w:val="nil"/>
+              <w:left w:val="single" w:sz="4" w:space="0" w:color="auto"/>
               <w:bottom w:val="nil"/>
               <w:right w:val="nil"/>
             </w:tcBorders>
@@ -8345,7 +8468,7 @@
               <w:top w:val="nil"/>
               <w:left w:val="nil"/>
               <w:bottom w:val="nil"/>
-              <w:right w:val="nil"/>
+              <w:right w:val="single" w:sz="4" w:space="0" w:color="auto"/>
             </w:tcBorders>
             <w:noWrap/>
             <w:vAlign w:val="bottom"/>
@@ -8375,10 +8498,36 @@
         </w:tc>
         <w:tc>
           <w:tcPr>
-            <w:tcW w:w="583" w:type="dxa"/>
-            <w:tcBorders>
-              <w:top w:val="nil"/>
-              <w:left w:val="nil"/>
+            <w:tcW w:w="236" w:type="dxa"/>
+          </w:tcPr>
+          <w:p>
+            <w:pPr>
+              <w:spacing w:after="0" w:line="240" w:lineRule="auto"/>
+              <w:jc w:val="right"/>
+              <w:rPr>
+                <w:rFonts w:ascii="Aptos Narrow" w:eastAsia="Times New Roman" w:hAnsi="Aptos Narrow" w:cs="Times New Roman"/>
+                <w:color w:val="000000"/>
+                <w:sz w:val="18"/>
+                <w:szCs w:val="18"/>
+              </w:rPr>
+            </w:pPr>
+            <w:r>
+              <w:rPr>
+                <w:rFonts w:ascii="Aptos Narrow" w:eastAsia="Times New Roman" w:hAnsi="Aptos Narrow" w:cs="Times New Roman"/>
+                <w:color w:val="000000"/>
+                <w:sz w:val="18"/>
+                <w:szCs w:val="18"/>
+              </w:rPr>
+              <w:t>~</w:t>
+            </w:r>
+          </w:p>
+        </w:tc>
+        <w:tc>
+          <w:tcPr>
+            <w:tcW w:w="930" w:type="dxa"/>
+            <w:tcBorders>
+              <w:top w:val="nil"/>
+              <w:left w:val="single" w:sz="4" w:space="0" w:color="auto"/>
               <w:bottom w:val="nil"/>
               <w:right w:val="nil"/>
             </w:tcBorders>
@@ -8716,7 +8865,7 @@
               <w:top w:val="nil"/>
               <w:left w:val="nil"/>
               <w:bottom w:val="nil"/>
-              <w:right w:val="nil"/>
+              <w:right w:val="single" w:sz="4" w:space="0" w:color="auto"/>
             </w:tcBorders>
             <w:noWrap/>
             <w:vAlign w:val="bottom"/>
@@ -8746,10 +8895,36 @@
         </w:tc>
         <w:tc>
           <w:tcPr>
-            <w:tcW w:w="583" w:type="dxa"/>
-            <w:tcBorders>
-              <w:top w:val="nil"/>
-              <w:left w:val="nil"/>
+            <w:tcW w:w="236" w:type="dxa"/>
+          </w:tcPr>
+          <w:p>
+            <w:pPr>
+              <w:spacing w:after="0" w:line="240" w:lineRule="auto"/>
+              <w:jc w:val="right"/>
+              <w:rPr>
+                <w:rFonts w:ascii="Aptos Narrow" w:eastAsia="Times New Roman" w:hAnsi="Aptos Narrow" w:cs="Times New Roman"/>
+                <w:color w:val="000000"/>
+                <w:sz w:val="18"/>
+                <w:szCs w:val="18"/>
+              </w:rPr>
+            </w:pPr>
+            <w:r>
+              <w:rPr>
+                <w:rFonts w:ascii="Aptos Narrow" w:eastAsia="Times New Roman" w:hAnsi="Aptos Narrow" w:cs="Times New Roman"/>
+                <w:color w:val="000000"/>
+                <w:sz w:val="18"/>
+                <w:szCs w:val="18"/>
+              </w:rPr>
+              <w:t>~</w:t>
+            </w:r>
+          </w:p>
+        </w:tc>
+        <w:tc>
+          <w:tcPr>
+            <w:tcW w:w="930" w:type="dxa"/>
+            <w:tcBorders>
+              <w:top w:val="nil"/>
+              <w:left w:val="single" w:sz="4" w:space="0" w:color="auto"/>
               <w:bottom w:val="nil"/>
               <w:right w:val="nil"/>
             </w:tcBorders>
@@ -9087,7 +9262,7 @@
               <w:top w:val="nil"/>
               <w:left w:val="nil"/>
               <w:bottom w:val="nil"/>
-              <w:right w:val="nil"/>
+              <w:right w:val="single" w:sz="4" w:space="0" w:color="auto"/>
             </w:tcBorders>
             <w:noWrap/>
             <w:vAlign w:val="bottom"/>
@@ -9117,10 +9292,36 @@
         </w:tc>
         <w:tc>
           <w:tcPr>
-            <w:tcW w:w="583" w:type="dxa"/>
-            <w:tcBorders>
-              <w:top w:val="nil"/>
-              <w:left w:val="nil"/>
+            <w:tcW w:w="236" w:type="dxa"/>
+          </w:tcPr>
+          <w:p>
+            <w:pPr>
+              <w:spacing w:after="0" w:line="240" w:lineRule="auto"/>
+              <w:jc w:val="right"/>
+              <w:rPr>
+                <w:rFonts w:ascii="Aptos Narrow" w:eastAsia="Times New Roman" w:hAnsi="Aptos Narrow" w:cs="Times New Roman"/>
+                <w:color w:val="000000"/>
+                <w:sz w:val="18"/>
+                <w:szCs w:val="18"/>
+              </w:rPr>
+            </w:pPr>
+            <w:r>
+              <w:rPr>
+                <w:rFonts w:ascii="Aptos Narrow" w:eastAsia="Times New Roman" w:hAnsi="Aptos Narrow" w:cs="Times New Roman"/>
+                <w:color w:val="000000"/>
+                <w:sz w:val="18"/>
+                <w:szCs w:val="18"/>
+              </w:rPr>
+              <w:t>~</w:t>
+            </w:r>
+          </w:p>
+        </w:tc>
+        <w:tc>
+          <w:tcPr>
+            <w:tcW w:w="930" w:type="dxa"/>
+            <w:tcBorders>
+              <w:top w:val="nil"/>
+              <w:left w:val="single" w:sz="4" w:space="0" w:color="auto"/>
               <w:bottom w:val="nil"/>
               <w:right w:val="nil"/>
             </w:tcBorders>
@@ -9458,7 +9659,7 @@
               <w:top w:val="nil"/>
               <w:left w:val="nil"/>
               <w:bottom w:val="nil"/>
-              <w:right w:val="nil"/>
+              <w:right w:val="single" w:sz="4" w:space="0" w:color="auto"/>
             </w:tcBorders>
             <w:noWrap/>
             <w:vAlign w:val="bottom"/>
@@ -9488,10 +9689,36 @@
         </w:tc>
         <w:tc>
           <w:tcPr>
-            <w:tcW w:w="583" w:type="dxa"/>
-            <w:tcBorders>
-              <w:top w:val="nil"/>
-              <w:left w:val="nil"/>
+            <w:tcW w:w="236" w:type="dxa"/>
+          </w:tcPr>
+          <w:p>
+            <w:pPr>
+              <w:spacing w:after="0" w:line="240" w:lineRule="auto"/>
+              <w:jc w:val="right"/>
+              <w:rPr>
+                <w:rFonts w:ascii="Aptos Narrow" w:eastAsia="Times New Roman" w:hAnsi="Aptos Narrow" w:cs="Times New Roman"/>
+                <w:color w:val="000000"/>
+                <w:sz w:val="18"/>
+                <w:szCs w:val="18"/>
+              </w:rPr>
+            </w:pPr>
+            <w:r>
+              <w:rPr>
+                <w:rFonts w:ascii="Aptos Narrow" w:eastAsia="Times New Roman" w:hAnsi="Aptos Narrow" w:cs="Times New Roman"/>
+                <w:color w:val="000000"/>
+                <w:sz w:val="18"/>
+                <w:szCs w:val="18"/>
+              </w:rPr>
+              <w:t>~</w:t>
+            </w:r>
+          </w:p>
+        </w:tc>
+        <w:tc>
+          <w:tcPr>
+            <w:tcW w:w="930" w:type="dxa"/>
+            <w:tcBorders>
+              <w:top w:val="nil"/>
+              <w:left w:val="single" w:sz="4" w:space="0" w:color="auto"/>
               <w:bottom w:val="nil"/>
               <w:right w:val="nil"/>
             </w:tcBorders>
@@ -9840,7 +10067,7 @@
               <w:top w:val="nil"/>
               <w:left w:val="nil"/>
               <w:bottom w:val="nil"/>
-              <w:right w:val="nil"/>
+              <w:right w:val="single" w:sz="4" w:space="0" w:color="auto"/>
             </w:tcBorders>
             <w:noWrap/>
             <w:vAlign w:val="bottom"/>
@@ -9870,10 +10097,36 @@
         </w:tc>
         <w:tc>
           <w:tcPr>
-            <w:tcW w:w="583" w:type="dxa"/>
-            <w:tcBorders>
-              <w:top w:val="nil"/>
-              <w:left w:val="nil"/>
+            <w:tcW w:w="236" w:type="dxa"/>
+          </w:tcPr>
+          <w:p>
+            <w:pPr>
+              <w:spacing w:after="0" w:line="240" w:lineRule="auto"/>
+              <w:jc w:val="right"/>
+              <w:rPr>
+                <w:rFonts w:ascii="Aptos Narrow" w:eastAsia="Times New Roman" w:hAnsi="Aptos Narrow" w:cs="Times New Roman"/>
+                <w:color w:val="000000"/>
+                <w:sz w:val="18"/>
+                <w:szCs w:val="18"/>
+              </w:rPr>
+            </w:pPr>
+            <w:r>
+              <w:rPr>
+                <w:rFonts w:ascii="Aptos Narrow" w:eastAsia="Times New Roman" w:hAnsi="Aptos Narrow" w:cs="Times New Roman"/>
+                <w:color w:val="000000"/>
+                <w:sz w:val="18"/>
+                <w:szCs w:val="18"/>
+              </w:rPr>
+              <w:t>~</w:t>
+            </w:r>
+          </w:p>
+        </w:tc>
+        <w:tc>
+          <w:tcPr>
+            <w:tcW w:w="930" w:type="dxa"/>
+            <w:tcBorders>
+              <w:top w:val="nil"/>
+              <w:left w:val="single" w:sz="4" w:space="0" w:color="auto"/>
               <w:bottom w:val="nil"/>
               <w:right w:val="nil"/>
             </w:tcBorders>
@@ -10222,7 +10475,7 @@
               <w:top w:val="nil"/>
               <w:left w:val="nil"/>
               <w:bottom w:val="nil"/>
-              <w:right w:val="nil"/>
+              <w:right w:val="single" w:sz="4" w:space="0" w:color="auto"/>
             </w:tcBorders>
             <w:noWrap/>
             <w:vAlign w:val="bottom"/>
@@ -10252,10 +10505,36 @@
         </w:tc>
         <w:tc>
           <w:tcPr>
-            <w:tcW w:w="583" w:type="dxa"/>
-            <w:tcBorders>
-              <w:top w:val="nil"/>
-              <w:left w:val="nil"/>
+            <w:tcW w:w="236" w:type="dxa"/>
+          </w:tcPr>
+          <w:p>
+            <w:pPr>
+              <w:spacing w:after="0" w:line="240" w:lineRule="auto"/>
+              <w:jc w:val="right"/>
+              <w:rPr>
+                <w:rFonts w:ascii="Aptos Narrow" w:eastAsia="Times New Roman" w:hAnsi="Aptos Narrow" w:cs="Times New Roman"/>
+                <w:color w:val="000000"/>
+                <w:sz w:val="18"/>
+                <w:szCs w:val="18"/>
+              </w:rPr>
+            </w:pPr>
+            <w:r>
+              <w:rPr>
+                <w:rFonts w:ascii="Aptos Narrow" w:eastAsia="Times New Roman" w:hAnsi="Aptos Narrow" w:cs="Times New Roman"/>
+                <w:color w:val="000000"/>
+                <w:sz w:val="18"/>
+                <w:szCs w:val="18"/>
+              </w:rPr>
+              <w:t>~</w:t>
+            </w:r>
+          </w:p>
+        </w:tc>
+        <w:tc>
+          <w:tcPr>
+            <w:tcW w:w="930" w:type="dxa"/>
+            <w:tcBorders>
+              <w:top w:val="nil"/>
+              <w:left w:val="single" w:sz="4" w:space="0" w:color="auto"/>
               <w:bottom w:val="nil"/>
               <w:right w:val="nil"/>
             </w:tcBorders>
@@ -10622,7 +10901,7 @@
               <w:top w:val="nil"/>
               <w:left w:val="nil"/>
               <w:bottom w:val="nil"/>
-              <w:right w:val="nil"/>
+              <w:right w:val="single" w:sz="4" w:space="0" w:color="auto"/>
             </w:tcBorders>
             <w:noWrap/>
             <w:vAlign w:val="bottom"/>
@@ -10652,10 +10931,36 @@
         </w:tc>
         <w:tc>
           <w:tcPr>
-            <w:tcW w:w="583" w:type="dxa"/>
-            <w:tcBorders>
-              <w:top w:val="nil"/>
-              <w:left w:val="nil"/>
+            <w:tcW w:w="236" w:type="dxa"/>
+          </w:tcPr>
+          <w:p>
+            <w:pPr>
+              <w:spacing w:after="0" w:line="240" w:lineRule="auto"/>
+              <w:jc w:val="right"/>
+              <w:rPr>
+                <w:rFonts w:ascii="Aptos Narrow" w:eastAsia="Times New Roman" w:hAnsi="Aptos Narrow" w:cs="Times New Roman"/>
+                <w:color w:val="000000"/>
+                <w:sz w:val="18"/>
+                <w:szCs w:val="18"/>
+              </w:rPr>
+            </w:pPr>
+            <w:r>
+              <w:rPr>
+                <w:rFonts w:ascii="Aptos Narrow" w:eastAsia="Times New Roman" w:hAnsi="Aptos Narrow" w:cs="Times New Roman"/>
+                <w:color w:val="000000"/>
+                <w:sz w:val="18"/>
+                <w:szCs w:val="18"/>
+              </w:rPr>
+              <w:t>~</w:t>
+            </w:r>
+          </w:p>
+        </w:tc>
+        <w:tc>
+          <w:tcPr>
+            <w:tcW w:w="930" w:type="dxa"/>
+            <w:tcBorders>
+              <w:top w:val="nil"/>
+              <w:left w:val="single" w:sz="4" w:space="0" w:color="auto"/>
               <w:bottom w:val="nil"/>
               <w:right w:val="nil"/>
             </w:tcBorders>
@@ -11022,31 +11327,57 @@
               <w:top w:val="nil"/>
               <w:left w:val="nil"/>
               <w:bottom w:val="nil"/>
-              <w:right w:val="nil"/>
-            </w:tcBorders>
-            <w:noWrap/>
-            <w:vAlign w:val="bottom"/>
-            <w:hideMark/>
-          </w:tcPr>
-          <w:p>
-            <w:pPr>
-              <w:spacing w:after="0" w:line="240" w:lineRule="auto"/>
-              <w:jc w:val="right"/>
-              <w:rPr>
-                <w:rFonts w:ascii="Aptos Narrow" w:eastAsia="Times New Roman" w:hAnsi="Aptos Narrow" w:cs="Times New Roman"/>
-                <w:color w:val="000000"/>
-                <w:sz w:val="16"/>
-                <w:szCs w:val="16"/>
-              </w:rPr>
-            </w:pPr>
-          </w:p>
-        </w:tc>
-        <w:tc>
-          <w:tcPr>
-            <w:tcW w:w="583" w:type="dxa"/>
-            <w:tcBorders>
-              <w:top w:val="nil"/>
-              <w:left w:val="nil"/>
+              <w:right w:val="single" w:sz="4" w:space="0" w:color="auto"/>
+            </w:tcBorders>
+            <w:noWrap/>
+            <w:vAlign w:val="bottom"/>
+            <w:hideMark/>
+          </w:tcPr>
+          <w:p>
+            <w:pPr>
+              <w:spacing w:after="0" w:line="240" w:lineRule="auto"/>
+              <w:jc w:val="right"/>
+              <w:rPr>
+                <w:rFonts w:ascii="Aptos Narrow" w:eastAsia="Times New Roman" w:hAnsi="Aptos Narrow" w:cs="Times New Roman"/>
+                <w:color w:val="000000"/>
+                <w:sz w:val="16"/>
+                <w:szCs w:val="16"/>
+              </w:rPr>
+            </w:pPr>
+          </w:p>
+        </w:tc>
+        <w:tc>
+          <w:tcPr>
+            <w:tcW w:w="236" w:type="dxa"/>
+          </w:tcPr>
+          <w:p>
+            <w:pPr>
+              <w:spacing w:after="0" w:line="240" w:lineRule="auto"/>
+              <w:jc w:val="right"/>
+              <w:rPr>
+                <w:rFonts w:ascii="Aptos Narrow" w:eastAsia="Times New Roman" w:hAnsi="Aptos Narrow" w:cs="Times New Roman"/>
+                <w:color w:val="000000"/>
+                <w:sz w:val="18"/>
+                <w:szCs w:val="18"/>
+              </w:rPr>
+            </w:pPr>
+            <w:r>
+              <w:rPr>
+                <w:rFonts w:ascii="Aptos Narrow" w:eastAsia="Times New Roman" w:hAnsi="Aptos Narrow" w:cs="Times New Roman"/>
+                <w:color w:val="000000"/>
+                <w:sz w:val="18"/>
+                <w:szCs w:val="18"/>
+              </w:rPr>
+              <w:t>~</w:t>
+            </w:r>
+          </w:p>
+        </w:tc>
+        <w:tc>
+          <w:tcPr>
+            <w:tcW w:w="930" w:type="dxa"/>
+            <w:tcBorders>
+              <w:top w:val="nil"/>
+              <w:left w:val="single" w:sz="4" w:space="0" w:color="auto"/>
               <w:bottom w:val="nil"/>
               <w:right w:val="nil"/>
             </w:tcBorders>
@@ -11395,7 +11726,7 @@
               <w:top w:val="nil"/>
               <w:left w:val="nil"/>
               <w:bottom w:val="nil"/>
-              <w:right w:val="nil"/>
+              <w:right w:val="single" w:sz="4" w:space="0" w:color="auto"/>
             </w:tcBorders>
             <w:noWrap/>
             <w:vAlign w:val="bottom"/>
@@ -11425,10 +11756,36 @@
         </w:tc>
         <w:tc>
           <w:tcPr>
-            <w:tcW w:w="583" w:type="dxa"/>
-            <w:tcBorders>
-              <w:top w:val="nil"/>
-              <w:left w:val="nil"/>
+            <w:tcW w:w="236" w:type="dxa"/>
+          </w:tcPr>
+          <w:p>
+            <w:pPr>
+              <w:spacing w:after="0" w:line="240" w:lineRule="auto"/>
+              <w:jc w:val="right"/>
+              <w:rPr>
+                <w:rFonts w:ascii="Aptos Narrow" w:eastAsia="Times New Roman" w:hAnsi="Aptos Narrow" w:cs="Times New Roman"/>
+                <w:color w:val="000000"/>
+                <w:sz w:val="18"/>
+                <w:szCs w:val="18"/>
+              </w:rPr>
+            </w:pPr>
+            <w:r>
+              <w:rPr>
+                <w:rFonts w:ascii="Aptos Narrow" w:eastAsia="Times New Roman" w:hAnsi="Aptos Narrow" w:cs="Times New Roman"/>
+                <w:color w:val="000000"/>
+                <w:sz w:val="18"/>
+                <w:szCs w:val="18"/>
+              </w:rPr>
+              <w:t>~</w:t>
+            </w:r>
+          </w:p>
+        </w:tc>
+        <w:tc>
+          <w:tcPr>
+            <w:tcW w:w="930" w:type="dxa"/>
+            <w:tcBorders>
+              <w:top w:val="nil"/>
+              <w:left w:val="single" w:sz="4" w:space="0" w:color="auto"/>
               <w:bottom w:val="nil"/>
               <w:right w:val="nil"/>
             </w:tcBorders>
@@ -11819,7 +12176,7 @@
               <w:top w:val="nil"/>
               <w:left w:val="nil"/>
               <w:bottom w:val="single" w:sz="4" w:space="0" w:color="auto"/>
-              <w:right w:val="nil"/>
+              <w:right w:val="single" w:sz="4" w:space="0" w:color="auto"/>
             </w:tcBorders>
             <w:noWrap/>
             <w:vAlign w:val="bottom"/>
@@ -11849,10 +12206,36 @@
         </w:tc>
         <w:tc>
           <w:tcPr>
-            <w:tcW w:w="583" w:type="dxa"/>
-            <w:tcBorders>
-              <w:top w:val="nil"/>
-              <w:left w:val="nil"/>
+            <w:tcW w:w="236" w:type="dxa"/>
+          </w:tcPr>
+          <w:p>
+            <w:pPr>
+              <w:spacing w:after="0" w:line="240" w:lineRule="auto"/>
+              <w:jc w:val="right"/>
+              <w:rPr>
+                <w:rFonts w:ascii="Aptos Narrow" w:eastAsia="Times New Roman" w:hAnsi="Aptos Narrow" w:cs="Times New Roman"/>
+                <w:color w:val="000000"/>
+                <w:sz w:val="18"/>
+                <w:szCs w:val="18"/>
+              </w:rPr>
+            </w:pPr>
+            <w:r>
+              <w:rPr>
+                <w:rFonts w:ascii="Aptos Narrow" w:eastAsia="Times New Roman" w:hAnsi="Aptos Narrow" w:cs="Times New Roman"/>
+                <w:color w:val="000000"/>
+                <w:sz w:val="18"/>
+                <w:szCs w:val="18"/>
+              </w:rPr>
+              <w:t>~</w:t>
+            </w:r>
+          </w:p>
+        </w:tc>
+        <w:tc>
+          <w:tcPr>
+            <w:tcW w:w="930" w:type="dxa"/>
+            <w:tcBorders>
+              <w:top w:val="nil"/>
+              <w:left w:val="single" w:sz="4" w:space="0" w:color="auto"/>
               <w:bottom w:val="single" w:sz="4" w:space="0" w:color="auto"/>
               <w:right w:val="nil"/>
             </w:tcBorders>
@@ -12026,6 +12409,7 @@
     </w:tbl>
     <w:p>
       <w:pPr>
+        <w:spacing w:before="120"/>
         <w:ind w:right="1080"/>
         <w:rPr>
           <w:sz w:val="18"/>
@@ -12037,21 +12421,49 @@
           <w:sz w:val="18"/>
           <w:szCs w:val="22"/>
         </w:rPr>
-        <w:t xml:space="preserve">fruct, a1c, bun, creat, alkp, bil_t, ast, alt, ggt, prot, albu, glob, chol, hdl, tch_r, trigs, u_pro, </w:t>
+        <w:t xml:space="preserve">The </w:t>
       </w:r>
       <w:r>
         <w:rPr>
           <w:sz w:val="18"/>
           <w:szCs w:val="22"/>
         </w:rPr>
-        <w:t xml:space="preserve">and </w:t>
+        <w:t xml:space="preserve">fruct, a1c, bun, creat, alkp, bil_t, ast, alt, ggt, prot, albu, glob, chol, hdl, tch_r, trigs, u_pro, and u_cre </w:t>
       </w:r>
       <w:r>
         <w:rPr>
           <w:sz w:val="18"/>
           <w:szCs w:val="22"/>
         </w:rPr>
-        <w:t>u_cre</w:t>
+        <w:t xml:space="preserve">columns </w:t>
+      </w:r>
+      <w:r>
+        <w:rPr>
+          <w:sz w:val="18"/>
+          <w:szCs w:val="22"/>
+        </w:rPr>
+        <w:t xml:space="preserve">are </w:t>
+      </w:r>
+      <w:r>
+        <w:rPr>
+          <w:sz w:val="18"/>
+          <w:szCs w:val="22"/>
+        </w:rPr>
+        <w:t xml:space="preserve">all </w:t>
+      </w:r>
+      <w:r>
+        <w:rPr>
+          <w:sz w:val="18"/>
+          <w:szCs w:val="22"/>
+        </w:rPr>
+        <w:t>hidden</w:t>
+      </w:r>
+      <w:r>
+        <w:rPr>
+          <w:sz w:val="18"/>
+          <w:szCs w:val="22"/>
+        </w:rPr>
+        <w:t xml:space="preserve"> (~)</w:t>
       </w:r>
       <w:r>
         <w:rPr>
@@ -12065,20 +12477,6 @@
           <w:sz w:val="18"/>
           <w:szCs w:val="22"/>
         </w:rPr>
-        <w:t xml:space="preserve">columns </w:t>
-      </w:r>
-      <w:r>
-        <w:rPr>
-          <w:sz w:val="18"/>
-          <w:szCs w:val="22"/>
-        </w:rPr>
-        <w:t xml:space="preserve">are hidden </w:t>
-      </w:r>
-      <w:r>
-        <w:rPr>
-          <w:sz w:val="18"/>
-          <w:szCs w:val="22"/>
-        </w:rPr>
         <w:t xml:space="preserve">to allow </w:t>
       </w:r>
       <w:r>
@@ -12095,13 +12493,43 @@
         </w:rPr>
         <w:t>table to fit on page.</w:t>
       </w:r>
+      <w:r>
+        <w:rPr>
+          <w:sz w:val="18"/>
+          <w:szCs w:val="22"/>
+        </w:rPr>
+        <w:t xml:space="preserve"> There are not that many BP </w:t>
+      </w:r>
+      <w:r>
+        <w:rPr>
+          <w:sz w:val="18"/>
+          <w:szCs w:val="22"/>
+        </w:rPr>
+        <w:t>values.</w:t>
+      </w:r>
+      <w:r>
+        <w:rPr>
+          <w:sz w:val="18"/>
+          <w:szCs w:val="22"/>
+        </w:rPr>
+        <w:t xml:space="preserve"> Of course, if you have done the Colab exercise, you already have the entire table.</w:t>
+      </w:r>
     </w:p>
     <w:p>
       <w:r>
-        <w:t xml:space="preserve">In 12 or 15 years when you want to do a </w:t>
-      </w:r>
-      <w:r>
-        <w:t xml:space="preserve">mortality study, the data will need to be moved into Microsoft Access or </w:t>
+        <w:t xml:space="preserve">In 12 or 15 years when you want to do a mortality study, </w:t>
+      </w:r>
+      <w:r>
+        <w:t>split</w:t>
+      </w:r>
+      <w:r>
+        <w:t xml:space="preserve"> data</w:t>
+      </w:r>
+      <w:r>
+        <w:t>sets like this pair</w:t>
+      </w:r>
+      <w:r>
+        <w:t xml:space="preserve"> will need to be moved into Microsoft Access or </w:t>
       </w:r>
       <w:r>
         <w:t xml:space="preserve">a </w:t>
@@ -14737,6 +15165,28 @@
 </file>
 
 <file path=customXml/item1.xml><?xml version="1.0" encoding="utf-8"?>
+<b:Sources xmlns:b="http://schemas.openxmlformats.org/officeDocument/2006/bibliography" xmlns="http://schemas.openxmlformats.org/officeDocument/2006/bibliography" SelectedStyle="\APASixthEditionOfficeOnline.xsl" StyleName="APA" Version="6"/>
+</file>
+
+<file path=customXml/item2.xml><?xml version="1.0" encoding="utf-8"?>
+<p:properties xmlns:p="http://schemas.microsoft.com/office/2006/metadata/properties" xmlns:xsi="http://www.w3.org/2001/XMLSchema-instance" xmlns:pc="http://schemas.microsoft.com/office/infopath/2007/PartnerControls">
+  <documentManagement>
+    <_ip_UnifiedCompliancePolicyUIAction xmlns="http://schemas.microsoft.com/sharepoint/v3" xsi:nil="true"/>
+    <_ip_UnifiedCompliancePolicyProperties xmlns="http://schemas.microsoft.com/sharepoint/v3" xsi:nil="true"/>
+  </documentManagement>
+</p:properties>
+</file>
+
+<file path=customXml/item3.xml><?xml version="1.0" encoding="utf-8"?>
+<?mso-contentType ?>
+<FormTemplates xmlns="http://schemas.microsoft.com/sharepoint/v3/contenttype/forms">
+  <Display>DocumentLibraryForm</Display>
+  <Edit>DocumentLibraryForm</Edit>
+  <New>DocumentLibraryForm</New>
+</FormTemplates>
+</file>
+
+<file path=customXml/item4.xml><?xml version="1.0" encoding="utf-8"?>
 <ct:contentTypeSchema xmlns:ct="http://schemas.microsoft.com/office/2006/metadata/contentType" xmlns:ma="http://schemas.microsoft.com/office/2006/metadata/properties/metaAttributes" ct:_="" ma:_="" ma:contentTypeName="Document" ma:contentTypeID="0x010100DEEA25CC0A0AC24199CDC46C25B8B0BC" ma:contentTypeVersion="10" ma:contentTypeDescription="Create a new document." ma:contentTypeScope="" ma:versionID="e3b47856d4cf355c0dacb39e1084d14f">
   <xsd:schema xmlns:xsd="http://www.w3.org/2001/XMLSchema" xmlns:xs="http://www.w3.org/2001/XMLSchema" xmlns:p="http://schemas.microsoft.com/office/2006/metadata/properties" xmlns:ns1="http://schemas.microsoft.com/sharepoint/v3" xmlns:ns2="6dc4bcd6-49db-4c07-9060-8acfc67cef9f" xmlns:ns3="fb0879af-3eba-417a-a55a-ffe6dcd6ca77" targetNamespace="http://schemas.microsoft.com/office/2006/metadata/properties" ma:root="true" ma:fieldsID="a845a615265fdb1f7b12cc65ac20ecbd" ns1:_="" ns2:_="" ns3:_="">
     <xsd:import namespace="http://schemas.microsoft.com/sharepoint/v3"/>
@@ -14944,29 +15394,33 @@
 </ct:contentTypeSchema>
 </file>
 
-<file path=customXml/item2.xml><?xml version="1.0" encoding="utf-8"?>
-<?mso-contentType ?>
-<FormTemplates xmlns="http://schemas.microsoft.com/sharepoint/v3/contenttype/forms">
-  <Display>DocumentLibraryForm</Display>
-  <Edit>DocumentLibraryForm</Edit>
-  <New>DocumentLibraryForm</New>
-</FormTemplates>
+<file path=customXml/itemProps1.xml><?xml version="1.0" encoding="utf-8"?>
+<ds:datastoreItem xmlns:ds="http://schemas.openxmlformats.org/officeDocument/2006/customXml" ds:itemID="{F6AF00D4-2EAE-41EB-B167-AD28D8029330}">
+  <ds:schemaRefs>
+    <ds:schemaRef ds:uri="http://schemas.openxmlformats.org/officeDocument/2006/bibliography"/>
+  </ds:schemaRefs>
+</ds:datastoreItem>
 </file>
 
-<file path=customXml/item3.xml><?xml version="1.0" encoding="utf-8"?>
-<p:properties xmlns:p="http://schemas.microsoft.com/office/2006/metadata/properties" xmlns:xsi="http://www.w3.org/2001/XMLSchema-instance" xmlns:pc="http://schemas.microsoft.com/office/infopath/2007/PartnerControls">
-  <documentManagement>
-    <_ip_UnifiedCompliancePolicyUIAction xmlns="http://schemas.microsoft.com/sharepoint/v3" xsi:nil="true"/>
-    <_ip_UnifiedCompliancePolicyProperties xmlns="http://schemas.microsoft.com/sharepoint/v3" xsi:nil="true"/>
-  </documentManagement>
-</p:properties>
+<file path=customXml/itemProps2.xml><?xml version="1.0" encoding="utf-8"?>
+<ds:datastoreItem xmlns:ds="http://schemas.openxmlformats.org/officeDocument/2006/customXml" ds:itemID="{BA075BD4-F53C-4E01-9EDE-4652C8A1FE4B}">
+  <ds:schemaRefs>
+    <ds:schemaRef ds:uri="http://schemas.microsoft.com/office/2006/metadata/properties"/>
+    <ds:schemaRef ds:uri="http://schemas.microsoft.com/office/infopath/2007/PartnerControls"/>
+    <ds:schemaRef ds:uri="http://schemas.microsoft.com/sharepoint/v3"/>
+  </ds:schemaRefs>
+</ds:datastoreItem>
 </file>
 
-<file path=customXml/item4.xml><?xml version="1.0" encoding="utf-8"?>
-<b:Sources xmlns:b="http://schemas.openxmlformats.org/officeDocument/2006/bibliography" xmlns="http://schemas.openxmlformats.org/officeDocument/2006/bibliography" SelectedStyle="\APASixthEditionOfficeOnline.xsl" StyleName="APA" Version="6"/>
+<file path=customXml/itemProps3.xml><?xml version="1.0" encoding="utf-8"?>
+<ds:datastoreItem xmlns:ds="http://schemas.openxmlformats.org/officeDocument/2006/customXml" ds:itemID="{3D40F5E8-4448-4982-82F4-146B74EB9EB7}">
+  <ds:schemaRefs>
+    <ds:schemaRef ds:uri="http://schemas.microsoft.com/sharepoint/v3/contenttype/forms"/>
+  </ds:schemaRefs>
+</ds:datastoreItem>
 </file>
 
-<file path=customXml/itemProps1.xml><?xml version="1.0" encoding="utf-8"?>
+<file path=customXml/itemProps4.xml><?xml version="1.0" encoding="utf-8"?>
 <ds:datastoreItem xmlns:ds="http://schemas.openxmlformats.org/officeDocument/2006/customXml" ds:itemID="{D7D55E06-64DA-42F3-AD6E-D3DC24069E4B}">
   <ds:schemaRefs>
     <ds:schemaRef ds:uri="http://schemas.microsoft.com/office/2006/metadata/contentType"/>
@@ -14984,30 +15438,4 @@
     <ds:schemaRef ds:uri="http://schemas.microsoft.com/internal/obd"/>
   </ds:schemaRefs>
 </ds:datastoreItem>
-</file>
-
-<file path=customXml/itemProps2.xml><?xml version="1.0" encoding="utf-8"?>
-<ds:datastoreItem xmlns:ds="http://schemas.openxmlformats.org/officeDocument/2006/customXml" ds:itemID="{3D40F5E8-4448-4982-82F4-146B74EB9EB7}">
-  <ds:schemaRefs>
-    <ds:schemaRef ds:uri="http://schemas.microsoft.com/sharepoint/v3/contenttype/forms"/>
-  </ds:schemaRefs>
-</ds:datastoreItem>
-</file>
-
-<file path=customXml/itemProps3.xml><?xml version="1.0" encoding="utf-8"?>
-<ds:datastoreItem xmlns:ds="http://schemas.openxmlformats.org/officeDocument/2006/customXml" ds:itemID="{BA075BD4-F53C-4E01-9EDE-4652C8A1FE4B}">
-  <ds:schemaRefs>
-    <ds:schemaRef ds:uri="http://schemas.microsoft.com/office/2006/metadata/properties"/>
-    <ds:schemaRef ds:uri="http://schemas.microsoft.com/office/infopath/2007/PartnerControls"/>
-    <ds:schemaRef ds:uri="http://schemas.microsoft.com/sharepoint/v3"/>
-  </ds:schemaRefs>
-</ds:datastoreItem>
-</file>
-
-<file path=customXml/itemProps4.xml><?xml version="1.0" encoding="utf-8"?>
-<ds:datastoreItem xmlns:ds="http://schemas.openxmlformats.org/officeDocument/2006/customXml" ds:itemID="{F6AF00D4-2EAE-41EB-B167-AD28D8029330}">
-  <ds:schemaRefs>
-    <ds:schemaRef ds:uri="http://schemas.openxmlformats.org/officeDocument/2006/bibliography"/>
-  </ds:schemaRefs>
-</ds:datastoreItem>
 </file>
--- a/Google Colab - Data Wrangling with Python.docx
+++ b/Google Colab - Data Wrangling with Python.docx
@@ -72,25 +72,58 @@
         <w:t>analyze</w:t>
       </w:r>
       <w:r>
-        <w:t xml:space="preserve"> data. In cases such as the example given in this paper, </w:t>
+        <w:t xml:space="preserve"> data. </w:t>
+      </w:r>
+      <w:r>
+        <w:t>Where the text involves sensitive data</w:t>
+      </w:r>
+      <w:r>
+        <w:t xml:space="preserve">, </w:t>
       </w:r>
       <w:r>
         <w:t>a</w:t>
       </w:r>
       <w:r>
-        <w:t xml:space="preserve"> medical director is the most appropriate person to perform the data wrangling. Fortunately, data parsing in Python can be performed by someone with little or no programming experience. </w:t>
+        <w:t xml:space="preserve"> medical director is the most appropriate person to perform the data wrangling. Fortunately, </w:t>
+      </w:r>
+      <w:r>
+        <w:t xml:space="preserve">even </w:t>
+      </w:r>
+      <w:r>
+        <w:t xml:space="preserve">medical director with little or no programming experience can learn to </w:t>
+      </w:r>
+      <w:r>
+        <w:t xml:space="preserve">wrangle </w:t>
+      </w:r>
+      <w:r>
+        <w:t>data in Python</w:t>
+      </w:r>
+      <w:r>
+        <w:t xml:space="preserve"> and</w:t>
+      </w:r>
+      <w:r>
+        <w:t xml:space="preserve"> </w:t>
       </w:r>
       <w:r>
         <w:t>Google Colab</w:t>
       </w:r>
       <w:r>
-        <w:t xml:space="preserve"> makes it especially easy for a novice to jump in and use Python for data wrangling and analytics.</w:t>
+        <w:t>oratory</w:t>
+      </w:r>
+      <w:r>
+        <w:t xml:space="preserve"> makes it especially easy.</w:t>
       </w:r>
       <w:r>
         <w:t xml:space="preserve"> This paper dovetails with a</w:t>
       </w:r>
       <w:r>
-        <w:t xml:space="preserve"> Colab notebook for a full </w:t>
+        <w:t xml:space="preserve"> Colab notebook </w:t>
+      </w:r>
+      <w:r>
+        <w:t>to provide</w:t>
+      </w:r>
+      <w:r>
+        <w:t xml:space="preserve"> a full </w:t>
       </w:r>
       <w:r>
         <w:t xml:space="preserve">explanation of the </w:t>
@@ -12491,14 +12524,35 @@
           <w:sz w:val="18"/>
           <w:szCs w:val="22"/>
         </w:rPr>
-        <w:t>table to fit on page.</w:t>
+        <w:t xml:space="preserve">rest of the </w:t>
       </w:r>
       <w:r>
         <w:rPr>
           <w:sz w:val="18"/>
           <w:szCs w:val="22"/>
         </w:rPr>
-        <w:t xml:space="preserve"> There are not that many BP </w:t>
+        <w:t>table to fit on page.</w:t>
+      </w:r>
+      <w:r>
+        <w:rPr>
+          <w:sz w:val="18"/>
+          <w:szCs w:val="22"/>
+        </w:rPr>
+        <w:t xml:space="preserve"> </w:t>
+      </w:r>
+      <w:r>
+        <w:rPr>
+          <w:sz w:val="18"/>
+          <w:szCs w:val="22"/>
+        </w:rPr>
+        <w:t>One can see t</w:t>
+      </w:r>
+      <w:r>
+        <w:rPr>
+          <w:sz w:val="18"/>
+          <w:szCs w:val="22"/>
+        </w:rPr>
+        <w:t xml:space="preserve">here are not that many BP </w:t>
       </w:r>
       <w:r>
         <w:rPr>
@@ -12517,34 +12571,43 @@
     </w:p>
     <w:p>
       <w:r>
-        <w:t xml:space="preserve">In 12 or 15 years when you want to do a mortality study, </w:t>
-      </w:r>
-      <w:r>
-        <w:t>split</w:t>
-      </w:r>
-      <w:r>
-        <w:t xml:space="preserve"> data</w:t>
-      </w:r>
-      <w:r>
-        <w:t>sets like this pair</w:t>
-      </w:r>
-      <w:r>
-        <w:t xml:space="preserve"> will need to be moved into Microsoft Access or </w:t>
-      </w:r>
-      <w:r>
-        <w:t xml:space="preserve">a </w:t>
-      </w:r>
-      <w:r>
-        <w:t xml:space="preserve">similar program that </w:t>
-      </w:r>
-      <w:r>
-        <w:t>can perform a join o</w:t>
-      </w:r>
-      <w:r>
-        <w:t>n</w:t>
-      </w:r>
-      <w:r>
-        <w:t xml:space="preserve"> the ticket number. </w:t>
+        <w:t>In 12 or 15 years when you want to do a mortality study</w:t>
+      </w:r>
+      <w:r>
+        <w:t xml:space="preserve"> using this data</w:t>
+      </w:r>
+      <w:r>
+        <w:t xml:space="preserve">, </w:t>
+      </w:r>
+      <w:r>
+        <w:t>the identifiers</w:t>
+      </w:r>
+      <w:r>
+        <w:t xml:space="preserve"> will need to be </w:t>
+      </w:r>
+      <w:r>
+        <w:t>join</w:t>
+      </w:r>
+      <w:r>
+        <w:t xml:space="preserve">ed with the test </w:t>
+      </w:r>
+      <w:r>
+        <w:t xml:space="preserve">results, using </w:t>
+      </w:r>
+      <w:r>
+        <w:t xml:space="preserve">the </w:t>
+      </w:r>
+      <w:r>
+        <w:t xml:space="preserve">unique </w:t>
+      </w:r>
+      <w:r>
+        <w:t>ticket number</w:t>
+      </w:r>
+      <w:r>
+        <w:t xml:space="preserve"> field</w:t>
+      </w:r>
+      <w:r>
+        <w:t xml:space="preserve">. </w:t>
       </w:r>
       <w:r>
         <w:t>I recommend saving/securing the text files as well</w:t>
@@ -12553,16 +12616,25 @@
         <w:t xml:space="preserve"> as the Excel files. In 12 or 15 years, </w:t>
       </w:r>
       <w:r>
-        <w:t>Excel and/or Microsoft may no longer exist</w:t>
-      </w:r>
-      <w:r>
-        <w:t xml:space="preserve"> but you will likely </w:t>
+        <w:t xml:space="preserve">Excel and/or Microsoft may no longer </w:t>
+      </w:r>
+      <w:r>
+        <w:t>exist,</w:t>
+      </w:r>
+      <w:r>
+        <w:t xml:space="preserve"> but you will </w:t>
       </w:r>
       <w:r>
         <w:t>still</w:t>
       </w:r>
       <w:r>
-        <w:t xml:space="preserve"> be able to work with text files.</w:t>
+        <w:t xml:space="preserve"> be able to work with </w:t>
+      </w:r>
+      <w:r>
+        <w:t xml:space="preserve">plain </w:t>
+      </w:r>
+      <w:r>
+        <w:t>text files.</w:t>
       </w:r>
     </w:p>
     <w:p>
@@ -12575,23 +12647,428 @@
       </w:r>
     </w:p>
     <w:p>
-      <w:pPr>
-        <w:pStyle w:val="BodyText"/>
-        <w:spacing w:after="0" w:line="240" w:lineRule="auto"/>
+      <w:r>
+        <w:t>My first foray i</w:t>
+      </w:r>
+      <w:r>
+        <w:t>nto computer programming was in 1985 when I was a brand-new Medical Director at Mutual of New Yor</w:t>
+      </w:r>
+      <w:r>
+        <w:t xml:space="preserve">k. </w:t>
+      </w:r>
+      <w:r>
+        <w:t xml:space="preserve">I had access to "CPU to CPU" </w:t>
+      </w:r>
+      <w:r>
+        <w:t>data transmissions from our insurance laboratory</w:t>
+      </w:r>
+      <w:r>
+        <w:t xml:space="preserve"> </w:t>
+      </w:r>
+      <w:r>
+        <w:t xml:space="preserve">that were saved as text files </w:t>
+      </w:r>
+      <w:r>
+        <w:t xml:space="preserve">and </w:t>
+      </w:r>
+      <w:r>
+        <w:t xml:space="preserve">I had </w:t>
+      </w:r>
+      <w:r>
+        <w:t xml:space="preserve">a </w:t>
+      </w:r>
+      <w:r>
+        <w:t xml:space="preserve">guide to the </w:t>
+      </w:r>
+      <w:r>
+        <w:t xml:space="preserve"> data format</w:t>
+      </w:r>
+      <w:r>
+        <w:t xml:space="preserve">. The </w:t>
+      </w:r>
+      <w:r>
+        <w:t>March 2021</w:t>
+      </w:r>
+      <w:r>
+        <w:t xml:space="preserve"> version </w:t>
+      </w:r>
+      <w:r>
+        <w:t xml:space="preserve">of </w:t>
+      </w:r>
+      <w:r>
+        <w:t>ExamOne's "</w:t>
+      </w:r>
+      <w:r>
         <w:rPr>
-          <w:rFonts w:ascii="Cascadia Code" w:hAnsi="Cascadia Code" w:cs="Cascadia Code"/>
-          <w:sz w:val="16"/>
-          <w:szCs w:val="20"/>
+          <w:i/>
+          <w:iCs/>
         </w:rPr>
-      </w:pPr>
+        <w:t>CPU to CPU  Technical Specification Guide</w:t>
+      </w:r>
+      <w:r>
+        <w:t>" suggests to me that not much has changed.</w:t>
+      </w:r>
+      <w:r>
+        <w:rPr>
+          <w:rStyle w:val="EndnoteReference"/>
+        </w:rPr>
+        <w:endnoteReference w:id="6"/>
+      </w:r>
+      <w:r>
+        <w:t xml:space="preserve"> </w:t>
+      </w:r>
+    </w:p>
+    <w:p>
+      <w:r>
+        <w:t xml:space="preserve">The processing </w:t>
+      </w:r>
+      <w:r>
+        <w:t xml:space="preserve">I performed </w:t>
+      </w:r>
+      <w:r>
+        <w:t>then was not much different from what is described in this article</w:t>
+      </w:r>
+      <w:r>
+        <w:t xml:space="preserve">: a text file </w:t>
+      </w:r>
+      <w:r>
+        <w:t>was</w:t>
+      </w:r>
+      <w:r>
+        <w:t xml:space="preserve"> opened; a lab test label </w:t>
+      </w:r>
+      <w:r>
+        <w:t>was</w:t>
+      </w:r>
+      <w:r>
+        <w:t xml:space="preserve"> identified; the value for that test was copied </w:t>
+      </w:r>
+      <w:r>
+        <w:t xml:space="preserve">from a specified position in the </w:t>
+      </w:r>
+      <w:r>
+        <w:t xml:space="preserve">file; </w:t>
+      </w:r>
+      <w:r>
+        <w:t xml:space="preserve">and </w:t>
+      </w:r>
+      <w:r>
+        <w:t xml:space="preserve">then </w:t>
+      </w:r>
+      <w:r>
+        <w:t>+</w:t>
+      </w:r>
+      <w:r>
+        <w:t xml:space="preserve">written </w:t>
+      </w:r>
+      <w:r>
+        <w:t>to a</w:t>
+      </w:r>
+      <w:r>
+        <w:t>nother text file to be used as data.</w:t>
+      </w:r>
+      <w:r>
+        <w:t xml:space="preserve"> </w:t>
+      </w:r>
+      <w:r>
+        <w:t xml:space="preserve">I do not remember what language I used, but I am certain it was not as easy to use as </w:t>
+      </w:r>
+      <w:r>
+        <w:t>Python,</w:t>
+      </w:r>
+      <w:r>
+        <w:t xml:space="preserve"> </w:t>
+      </w:r>
+      <w:r>
+        <w:t xml:space="preserve">which was not available until 1991. </w:t>
+      </w:r>
+      <w:r>
+        <w:t>However, a</w:t>
+      </w:r>
+      <w:r>
+        <w:t xml:space="preserve">s </w:t>
+      </w:r>
+      <w:r>
+        <w:t>with</w:t>
+      </w:r>
+      <w:r>
+        <w:t xml:space="preserve"> the example files for this </w:t>
+      </w:r>
+      <w:r>
+        <w:t>article</w:t>
+      </w:r>
+      <w:r>
+        <w:t xml:space="preserve">, </w:t>
+      </w:r>
+      <w:r>
+        <w:t>the data wrangling</w:t>
+      </w:r>
+      <w:r>
+        <w:t xml:space="preserve"> was </w:t>
+      </w:r>
+      <w:r>
+        <w:t>not difficult</w:t>
+      </w:r>
+      <w:r>
+        <w:t xml:space="preserve"> because the target files were </w:t>
+      </w:r>
+      <w:r>
+        <w:t>consistently</w:t>
+      </w:r>
+      <w:r>
+        <w:t xml:space="preserve"> structured</w:t>
+      </w:r>
+      <w:r>
+        <w:t xml:space="preserve">. </w:t>
+      </w:r>
+    </w:p>
+    <w:p>
+      <w:r>
+        <w:lastRenderedPageBreak/>
+        <w:t xml:space="preserve">Less </w:t>
+      </w:r>
+      <w:r>
+        <w:t xml:space="preserve">consistent </w:t>
+      </w:r>
+      <w:r>
+        <w:t>text</w:t>
+      </w:r>
+      <w:r>
+        <w:t xml:space="preserve"> sources (</w:t>
+      </w:r>
+      <w:r>
+        <w:t>e.g. underwriter notes</w:t>
+      </w:r>
+      <w:r>
+        <w:t>, web pages</w:t>
+      </w:r>
+      <w:r>
+        <w:t xml:space="preserve">) are more common. </w:t>
+      </w:r>
+      <w:r>
+        <w:t xml:space="preserve">A tool named </w:t>
+      </w:r>
+      <w:r>
+        <w:rPr>
+          <w:i/>
+          <w:iCs/>
+        </w:rPr>
+        <w:t>Regular Expressions</w:t>
+      </w:r>
+      <w:r>
+        <w:t xml:space="preserve"> </w:t>
+      </w:r>
+      <w:r>
+        <w:t>(</w:t>
+      </w:r>
+      <w:r>
+        <w:t>regex</w:t>
+      </w:r>
+      <w:r>
+        <w:t xml:space="preserve"> or RE</w:t>
+      </w:r>
+      <w:r>
+        <w:t xml:space="preserve">)  is available in most programming languages and is often all that is needed to make sense of irregular text. </w:t>
+      </w:r>
+      <w:r>
+        <w:t xml:space="preserve">RE uses </w:t>
+      </w:r>
+      <w:r>
+        <w:t>text patterns and associated rules to search, match, and manipulate text.</w:t>
+      </w:r>
+      <w:r>
+        <w:t xml:space="preserve"> </w:t>
+      </w:r>
+      <w:r>
+        <w:t xml:space="preserve">Beyond </w:t>
+      </w:r>
+      <w:r>
+        <w:t>RE, natural language processing</w:t>
+      </w:r>
+      <w:r>
+        <w:t xml:space="preserve"> (NLP) of text is </w:t>
+      </w:r>
+      <w:r>
+        <w:t xml:space="preserve">a possibility. </w:t>
+      </w:r>
+    </w:p>
+    <w:p>
+      <w:r>
+        <w:t xml:space="preserve">Text encoding </w:t>
+      </w:r>
+      <w:r>
+        <w:t xml:space="preserve">issues will also arise when the text file is a data dump from </w:t>
+      </w:r>
+      <w:r>
+        <w:t>operating systems other than Windows or databases such as PHP.</w:t>
+      </w:r>
+      <w:r>
+        <w:t xml:space="preserve"> </w:t>
+      </w:r>
+      <w:r>
+        <w:t>With the emergence of</w:t>
+      </w:r>
+      <w:r>
+        <w:t xml:space="preserve"> the </w:t>
+      </w:r>
+      <w:r>
+        <w:t>Internet</w:t>
+      </w:r>
+      <w:r>
+        <w:t xml:space="preserve">, most programs are </w:t>
+      </w:r>
+      <w:r>
+        <w:t>embracing UTF-8 for encoding</w:t>
+      </w:r>
+      <w:r>
+        <w:t>.</w:t>
+      </w:r>
+      <w:r>
+        <w:t xml:space="preserve"> </w:t>
+      </w:r>
+      <w:r>
+        <w:t>However</w:t>
+      </w:r>
+      <w:r>
+        <w:t>,</w:t>
+      </w:r>
+      <w:r>
+        <w:t xml:space="preserve"> one still encounters </w:t>
+      </w:r>
+      <w:r>
+        <w:t xml:space="preserve">text files that are encoded in </w:t>
+      </w:r>
+      <w:r>
+        <w:t>ASCII</w:t>
+      </w:r>
+      <w:r>
+        <w:t xml:space="preserve">, UTF-16, </w:t>
+      </w:r>
+      <w:r>
+        <w:t>UTF-32</w:t>
+      </w:r>
+      <w:r>
+        <w:t>,</w:t>
+      </w:r>
+      <w:r>
+        <w:t xml:space="preserve"> </w:t>
+      </w:r>
+      <w:r>
+        <w:t>or</w:t>
+      </w:r>
+      <w:r>
+        <w:t xml:space="preserve"> </w:t>
+      </w:r>
+      <w:r>
+        <w:t>even</w:t>
+      </w:r>
+      <w:r>
+        <w:t xml:space="preserve"> </w:t>
+      </w:r>
+      <w:r>
+        <w:t>EBCDIC</w:t>
+      </w:r>
+      <w:r>
+        <w:t>.</w:t>
+      </w:r>
+    </w:p>
+    <w:p>
+      <w:r>
+        <w:t>My use of the R language has been limited</w:t>
+      </w:r>
+      <w:r>
+        <w:t xml:space="preserve"> to a handful of statistical models. However, </w:t>
+      </w:r>
+      <w:r>
+        <w:t>R</w:t>
+      </w:r>
+      <w:r>
+        <w:t xml:space="preserve"> </w:t>
+      </w:r>
+      <w:r>
+        <w:t>can also be used to wrangle data.</w:t>
+      </w:r>
+      <w:r>
+        <w:rPr>
+          <w:rStyle w:val="EndnoteReference"/>
+        </w:rPr>
+        <w:endnoteReference w:id="7"/>
+      </w:r>
+      <w:r>
+        <w:rPr>
+          <w:vertAlign w:val="superscript"/>
+        </w:rPr>
+        <w:t>,</w:t>
+      </w:r>
+      <w:r>
+        <w:rPr>
+          <w:vertAlign w:val="superscript"/>
+        </w:rPr>
+        <w:t xml:space="preserve"> </w:t>
+      </w:r>
+      <w:r>
+        <w:rPr>
+          <w:rStyle w:val="EndnoteReference"/>
+        </w:rPr>
+        <w:endnoteReference w:id="8"/>
+      </w:r>
+      <w:r>
+        <w:t xml:space="preserve"> </w:t>
+      </w:r>
+      <w:r>
+        <w:t xml:space="preserve">Hadley Wickham uses the term, "data tidying" </w:t>
+      </w:r>
+      <w:r>
+        <w:t xml:space="preserve">instead of data wrangling, but it is </w:t>
+      </w:r>
+      <w:r>
+        <w:t xml:space="preserve">essentially </w:t>
+      </w:r>
+      <w:r>
+        <w:t>the same thing.</w:t>
+      </w:r>
+      <w:r>
+        <w:t xml:space="preserve"> He provides free online access to his book at </w:t>
+      </w:r>
+      <w:hyperlink r:id="rId13" w:history="1">
+        <w:r>
+          <w:rPr>
+            <w:rStyle w:val="Hyperlink"/>
+          </w:rPr>
+          <w:t>https://r4ds.hadley.nz/</w:t>
+        </w:r>
+      </w:hyperlink>
+      <w:r>
+        <w:t xml:space="preserve"> </w:t>
+      </w:r>
+      <w:r>
+        <w:t>.</w:t>
+      </w:r>
+      <w:r>
+        <w:t xml:space="preserve"> Hadley's writing is "different" and always a delight to read.</w:t>
+      </w:r>
+    </w:p>
+    <w:p>
+      <w:r>
+        <w:t xml:space="preserve">Whatever tools one chooses, I encourage research-oriented medical directors to </w:t>
+      </w:r>
+      <w:r>
+        <w:t>take advantage of data wrangling opportunities</w:t>
+      </w:r>
+      <w:r>
+        <w:t xml:space="preserve"> when they arise</w:t>
+      </w:r>
+      <w:r>
+        <w:t>.</w:t>
+      </w:r>
     </w:p>
     <w:sectPr>
-      <w:headerReference w:type="even" r:id="rId13"/>
-      <w:headerReference w:type="default" r:id="rId14"/>
-      <w:footerReference w:type="even" r:id="rId15"/>
-      <w:footerReference w:type="default" r:id="rId16"/>
-      <w:headerReference w:type="first" r:id="rId17"/>
-      <w:footerReference w:type="first" r:id="rId18"/>
+      <w:headerReference w:type="even" r:id="rId14"/>
+      <w:headerReference w:type="default" r:id="rId15"/>
+      <w:footerReference w:type="even" r:id="rId16"/>
+      <w:footerReference w:type="default" r:id="rId17"/>
+      <w:headerReference w:type="first" r:id="rId18"/>
+      <w:footerReference w:type="first" r:id="rId19"/>
       <w:endnotePr>
         <w:numFmt w:val="decimal"/>
       </w:endnotePr>
@@ -12807,6 +13284,120 @@
       </w:hyperlink>
       <w:r>
         <w:t xml:space="preserve"> for Google Colab's terms of service.</w:t>
+      </w:r>
+    </w:p>
+  </w:endnote>
+  <w:endnote w:id="6">
+    <w:p>
+      <w:pPr>
+        <w:pStyle w:val="EndnoteText"/>
+      </w:pPr>
+      <w:r>
+        <w:rPr>
+          <w:rStyle w:val="EndnoteReference"/>
+        </w:rPr>
+        <w:endnoteRef/>
+      </w:r>
+      <w:r>
+        <w:t xml:space="preserve"> </w:t>
+      </w:r>
+      <w:r>
+        <w:t>CPU-to-CPU</w:t>
+      </w:r>
+      <w:r>
+        <w:t>®,</w:t>
+      </w:r>
+      <w:r>
+        <w:t xml:space="preserve"> v10.0 Technical Specification Guide</w:t>
+      </w:r>
+      <w:r>
+        <w:t>, Updated March 2021</w:t>
+      </w:r>
+      <w:r>
+        <w:t xml:space="preserve">. ExamOne, A </w:t>
+      </w:r>
+      <w:r>
+        <w:t>Quest Diagnostics Company.</w:t>
+      </w:r>
+    </w:p>
+  </w:endnote>
+  <w:endnote w:id="7">
+    <w:p>
+      <w:pPr>
+        <w:pStyle w:val="EndnoteText"/>
+      </w:pPr>
+      <w:r>
+        <w:rPr>
+          <w:rStyle w:val="EndnoteReference"/>
+        </w:rPr>
+        <w:endnoteRef/>
+      </w:r>
+      <w:r>
+        <w:t xml:space="preserve"> </w:t>
+      </w:r>
+      <w:r>
+        <w:t>Sanchez, G. Handling and Processing Strings in R</w:t>
+      </w:r>
+      <w:r>
+        <w:t>.</w:t>
+      </w:r>
+      <w:r>
+        <w:t xml:space="preserve"> Trowchez Editions. Berkeley, 2013</w:t>
+      </w:r>
+      <w:r>
+        <w:t>.</w:t>
+      </w:r>
+    </w:p>
+  </w:endnote>
+  <w:endnote w:id="8">
+    <w:p>
+      <w:pPr>
+        <w:pStyle w:val="EndnoteText"/>
+      </w:pPr>
+      <w:r>
+        <w:rPr>
+          <w:rStyle w:val="EndnoteReference"/>
+        </w:rPr>
+        <w:endnoteRef/>
+      </w:r>
+      <w:r>
+        <w:t xml:space="preserve"> </w:t>
+      </w:r>
+      <w:r>
+        <w:t>Wickham</w:t>
+      </w:r>
+      <w:r>
+        <w:t xml:space="preserve"> H, </w:t>
+      </w:r>
+      <w:r>
+        <w:t> </w:t>
+      </w:r>
+      <w:r>
+        <w:t>Cetinkaya-Rundel</w:t>
+      </w:r>
+      <w:r>
+        <w:t xml:space="preserve"> M, </w:t>
+      </w:r>
+      <w:r>
+        <w:t>Grolemund</w:t>
+      </w:r>
+      <w:r>
+        <w:t> </w:t>
+      </w:r>
+      <w:r>
+        <w:t xml:space="preserve">G. </w:t>
+      </w:r>
+      <w:r>
+        <w:t>R for Data Science: Import, Tidy, Transform, Visualize, and Model Data 2nd Edition</w:t>
+      </w:r>
+      <w:r>
+        <w:t xml:space="preserve">. </w:t>
+      </w:r>
+      <w:r>
+        <w:t>O'Reilly Media</w:t>
+      </w:r>
+      <w:r>
+        <w:t>, 2023.</w:t>
       </w:r>
     </w:p>
   </w:endnote>
@@ -15165,28 +15756,6 @@
 </file>
 
 <file path=customXml/item1.xml><?xml version="1.0" encoding="utf-8"?>
-<b:Sources xmlns:b="http://schemas.openxmlformats.org/officeDocument/2006/bibliography" xmlns="http://schemas.openxmlformats.org/officeDocument/2006/bibliography" SelectedStyle="\APASixthEditionOfficeOnline.xsl" StyleName="APA" Version="6"/>
-</file>
-
-<file path=customXml/item2.xml><?xml version="1.0" encoding="utf-8"?>
-<p:properties xmlns:p="http://schemas.microsoft.com/office/2006/metadata/properties" xmlns:xsi="http://www.w3.org/2001/XMLSchema-instance" xmlns:pc="http://schemas.microsoft.com/office/infopath/2007/PartnerControls">
-  <documentManagement>
-    <_ip_UnifiedCompliancePolicyUIAction xmlns="http://schemas.microsoft.com/sharepoint/v3" xsi:nil="true"/>
-    <_ip_UnifiedCompliancePolicyProperties xmlns="http://schemas.microsoft.com/sharepoint/v3" xsi:nil="true"/>
-  </documentManagement>
-</p:properties>
-</file>
-
-<file path=customXml/item3.xml><?xml version="1.0" encoding="utf-8"?>
-<?mso-contentType ?>
-<FormTemplates xmlns="http://schemas.microsoft.com/sharepoint/v3/contenttype/forms">
-  <Display>DocumentLibraryForm</Display>
-  <Edit>DocumentLibraryForm</Edit>
-  <New>DocumentLibraryForm</New>
-</FormTemplates>
-</file>
-
-<file path=customXml/item4.xml><?xml version="1.0" encoding="utf-8"?>
 <ct:contentTypeSchema xmlns:ct="http://schemas.microsoft.com/office/2006/metadata/contentType" xmlns:ma="http://schemas.microsoft.com/office/2006/metadata/properties/metaAttributes" ct:_="" ma:_="" ma:contentTypeName="Document" ma:contentTypeID="0x010100DEEA25CC0A0AC24199CDC46C25B8B0BC" ma:contentTypeVersion="10" ma:contentTypeDescription="Create a new document." ma:contentTypeScope="" ma:versionID="e3b47856d4cf355c0dacb39e1084d14f">
   <xsd:schema xmlns:xsd="http://www.w3.org/2001/XMLSchema" xmlns:xs="http://www.w3.org/2001/XMLSchema" xmlns:p="http://schemas.microsoft.com/office/2006/metadata/properties" xmlns:ns1="http://schemas.microsoft.com/sharepoint/v3" xmlns:ns2="6dc4bcd6-49db-4c07-9060-8acfc67cef9f" xmlns:ns3="fb0879af-3eba-417a-a55a-ffe6dcd6ca77" targetNamespace="http://schemas.microsoft.com/office/2006/metadata/properties" ma:root="true" ma:fieldsID="a845a615265fdb1f7b12cc65ac20ecbd" ns1:_="" ns2:_="" ns3:_="">
     <xsd:import namespace="http://schemas.microsoft.com/sharepoint/v3"/>
@@ -15394,33 +15963,29 @@
 </ct:contentTypeSchema>
 </file>
 
-<file path=customXml/itemProps1.xml><?xml version="1.0" encoding="utf-8"?>
-<ds:datastoreItem xmlns:ds="http://schemas.openxmlformats.org/officeDocument/2006/customXml" ds:itemID="{F6AF00D4-2EAE-41EB-B167-AD28D8029330}">
-  <ds:schemaRefs>
-    <ds:schemaRef ds:uri="http://schemas.openxmlformats.org/officeDocument/2006/bibliography"/>
-  </ds:schemaRefs>
-</ds:datastoreItem>
+<file path=customXml/item2.xml><?xml version="1.0" encoding="utf-8"?>
+<?mso-contentType ?>
+<FormTemplates xmlns="http://schemas.microsoft.com/sharepoint/v3/contenttype/forms">
+  <Display>DocumentLibraryForm</Display>
+  <Edit>DocumentLibraryForm</Edit>
+  <New>DocumentLibraryForm</New>
+</FormTemplates>
 </file>
 
-<file path=customXml/itemProps2.xml><?xml version="1.0" encoding="utf-8"?>
-<ds:datastoreItem xmlns:ds="http://schemas.openxmlformats.org/officeDocument/2006/customXml" ds:itemID="{BA075BD4-F53C-4E01-9EDE-4652C8A1FE4B}">
-  <ds:schemaRefs>
-    <ds:schemaRef ds:uri="http://schemas.microsoft.com/office/2006/metadata/properties"/>
-    <ds:schemaRef ds:uri="http://schemas.microsoft.com/office/infopath/2007/PartnerControls"/>
-    <ds:schemaRef ds:uri="http://schemas.microsoft.com/sharepoint/v3"/>
-  </ds:schemaRefs>
-</ds:datastoreItem>
+<file path=customXml/item3.xml><?xml version="1.0" encoding="utf-8"?>
+<p:properties xmlns:p="http://schemas.microsoft.com/office/2006/metadata/properties" xmlns:xsi="http://www.w3.org/2001/XMLSchema-instance" xmlns:pc="http://schemas.microsoft.com/office/infopath/2007/PartnerControls">
+  <documentManagement>
+    <_ip_UnifiedCompliancePolicyUIAction xmlns="http://schemas.microsoft.com/sharepoint/v3" xsi:nil="true"/>
+    <_ip_UnifiedCompliancePolicyProperties xmlns="http://schemas.microsoft.com/sharepoint/v3" xsi:nil="true"/>
+  </documentManagement>
+</p:properties>
 </file>
 
-<file path=customXml/itemProps3.xml><?xml version="1.0" encoding="utf-8"?>
-<ds:datastoreItem xmlns:ds="http://schemas.openxmlformats.org/officeDocument/2006/customXml" ds:itemID="{3D40F5E8-4448-4982-82F4-146B74EB9EB7}">
-  <ds:schemaRefs>
-    <ds:schemaRef ds:uri="http://schemas.microsoft.com/sharepoint/v3/contenttype/forms"/>
-  </ds:schemaRefs>
-</ds:datastoreItem>
+<file path=customXml/item4.xml><?xml version="1.0" encoding="utf-8"?>
+<b:Sources xmlns:b="http://schemas.openxmlformats.org/officeDocument/2006/bibliography" xmlns="http://schemas.openxmlformats.org/officeDocument/2006/bibliography" SelectedStyle="\APASixthEditionOfficeOnline.xsl" StyleName="APA" Version="6"/>
 </file>
 
-<file path=customXml/itemProps4.xml><?xml version="1.0" encoding="utf-8"?>
+<file path=customXml/itemProps1.xml><?xml version="1.0" encoding="utf-8"?>
 <ds:datastoreItem xmlns:ds="http://schemas.openxmlformats.org/officeDocument/2006/customXml" ds:itemID="{D7D55E06-64DA-42F3-AD6E-D3DC24069E4B}">
   <ds:schemaRefs>
     <ds:schemaRef ds:uri="http://schemas.microsoft.com/office/2006/metadata/contentType"/>
@@ -15438,4 +16003,30 @@
     <ds:schemaRef ds:uri="http://schemas.microsoft.com/internal/obd"/>
   </ds:schemaRefs>
 </ds:datastoreItem>
+</file>
+
+<file path=customXml/itemProps2.xml><?xml version="1.0" encoding="utf-8"?>
+<ds:datastoreItem xmlns:ds="http://schemas.openxmlformats.org/officeDocument/2006/customXml" ds:itemID="{3D40F5E8-4448-4982-82F4-146B74EB9EB7}">
+  <ds:schemaRefs>
+    <ds:schemaRef ds:uri="http://schemas.microsoft.com/sharepoint/v3/contenttype/forms"/>
+  </ds:schemaRefs>
+</ds:datastoreItem>
+</file>
+
+<file path=customXml/itemProps3.xml><?xml version="1.0" encoding="utf-8"?>
+<ds:datastoreItem xmlns:ds="http://schemas.openxmlformats.org/officeDocument/2006/customXml" ds:itemID="{BA075BD4-F53C-4E01-9EDE-4652C8A1FE4B}">
+  <ds:schemaRefs>
+    <ds:schemaRef ds:uri="http://schemas.microsoft.com/office/2006/metadata/properties"/>
+    <ds:schemaRef ds:uri="http://schemas.microsoft.com/office/infopath/2007/PartnerControls"/>
+    <ds:schemaRef ds:uri="http://schemas.microsoft.com/sharepoint/v3"/>
+  </ds:schemaRefs>
+</ds:datastoreItem>
+</file>
+
+<file path=customXml/itemProps4.xml><?xml version="1.0" encoding="utf-8"?>
+<ds:datastoreItem xmlns:ds="http://schemas.openxmlformats.org/officeDocument/2006/customXml" ds:itemID="{F6AF00D4-2EAE-41EB-B167-AD28D8029330}">
+  <ds:schemaRefs>
+    <ds:schemaRef ds:uri="http://schemas.openxmlformats.org/officeDocument/2006/bibliography"/>
+  </ds:schemaRefs>
+</ds:datastoreItem>
 </file>
--- a/Google Colab - Data Wrangling with Python.docx
+++ b/Google Colab - Data Wrangling with Python.docx
@@ -272,10 +272,10 @@
         <w:t xml:space="preserve">confidential handling, </w:t>
       </w:r>
       <w:r>
-        <w:t xml:space="preserve">perhaps </w:t>
-      </w:r>
-      <w:r>
-        <w:t>as much</w:t>
+        <w:t>as</w:t>
+      </w:r>
+      <w:r>
+        <w:t xml:space="preserve"> much</w:t>
       </w:r>
       <w:r>
         <w:t xml:space="preserve"> for the full set of personal identifiers </w:t>
@@ -317,7 +317,13 @@
         <w:t xml:space="preserve"> </w:t>
       </w:r>
       <w:r>
-        <w:t xml:space="preserve">A relatively small effort in data wrangling </w:t>
+        <w:t xml:space="preserve">A </w:t>
+      </w:r>
+      <w:r>
+        <w:t>small</w:t>
+      </w:r>
+      <w:r>
+        <w:t xml:space="preserve"> effort in data wrangling </w:t>
       </w:r>
       <w:r>
         <w:t>will</w:t>
@@ -1137,7 +1143,6 @@
           <w:sz w:val="20"/>
           <w:szCs w:val="20"/>
         </w:rPr>
-        <w:lastRenderedPageBreak/>
         <w:t>Python is free, but choosing</w:t>
       </w:r>
       <w:r>
@@ -1382,6 +1387,7 @@
         <w:rPr>
           <w:color w:val="000000"/>
         </w:rPr>
+        <w:lastRenderedPageBreak/>
         <w:t>A</w:t>
       </w:r>
       <w:r>
@@ -1682,7 +1688,13 @@
         <w:t>. W</w:t>
       </w:r>
       <w:r>
-        <w:t xml:space="preserve">here it says "Enter a GitHub URL…", </w:t>
+        <w:t xml:space="preserve">here it </w:t>
+      </w:r>
+      <w:r>
+        <w:t>says,</w:t>
+      </w:r>
+      <w:r>
+        <w:t xml:space="preserve"> "Enter a GitHub URL…", </w:t>
       </w:r>
       <w:r>
         <w:t>type</w:t>
@@ -2234,7 +2246,7 @@
               <w:spacing w:after="0" w:line="240" w:lineRule="auto"/>
               <w:jc w:val="center"/>
               <w:rPr>
-                <w:rFonts w:ascii="Courier New" w:eastAsia="Times New Roman" w:hAnsi="Courier New" w:cs="Courier New"/>
+                <w:rFonts w:ascii="Aptos Narrow" w:eastAsia="Times New Roman" w:hAnsi="Aptos Narrow" w:cs="Times New Roman"/>
                 <w:b/>
                 <w:bCs/>
                 <w:color w:val="000000"/>
@@ -2244,7 +2256,7 @@
             </w:pPr>
             <w:r>
               <w:rPr>
-                <w:rFonts w:ascii="Courier New" w:eastAsia="Times New Roman" w:hAnsi="Courier New" w:cs="Courier New"/>
+                <w:rFonts w:ascii="Aptos Narrow" w:eastAsia="Times New Roman" w:hAnsi="Aptos Narrow" w:cs="Times New Roman"/>
                 <w:b/>
                 <w:bCs/>
                 <w:color w:val="000000"/>
@@ -6215,6 +6227,7 @@
           <w:p>
             <w:pPr>
               <w:spacing w:after="0" w:line="240" w:lineRule="auto"/>
+              <w:jc w:val="center"/>
               <w:rPr>
                 <w:rFonts w:ascii="Aptos Narrow" w:eastAsia="Times New Roman" w:hAnsi="Aptos Narrow" w:cs="Times New Roman"/>
                 <w:b/>
@@ -6253,6 +6266,7 @@
           <w:p>
             <w:pPr>
               <w:spacing w:after="0" w:line="240" w:lineRule="auto"/>
+              <w:jc w:val="center"/>
               <w:rPr>
                 <w:rFonts w:ascii="Aptos Narrow" w:eastAsia="Times New Roman" w:hAnsi="Aptos Narrow" w:cs="Times New Roman"/>
                 <w:b/>
@@ -6291,6 +6305,7 @@
           <w:p>
             <w:pPr>
               <w:spacing w:after="0" w:line="240" w:lineRule="auto"/>
+              <w:jc w:val="center"/>
               <w:rPr>
                 <w:rFonts w:ascii="Aptos Narrow" w:eastAsia="Times New Roman" w:hAnsi="Aptos Narrow" w:cs="Times New Roman"/>
                 <w:b/>
@@ -6329,6 +6344,7 @@
           <w:p>
             <w:pPr>
               <w:spacing w:after="0" w:line="240" w:lineRule="auto"/>
+              <w:jc w:val="center"/>
               <w:rPr>
                 <w:rFonts w:ascii="Aptos Narrow" w:eastAsia="Times New Roman" w:hAnsi="Aptos Narrow" w:cs="Times New Roman"/>
                 <w:b/>
@@ -6367,6 +6383,7 @@
           <w:p>
             <w:pPr>
               <w:spacing w:after="0" w:line="240" w:lineRule="auto"/>
+              <w:jc w:val="center"/>
               <w:rPr>
                 <w:rFonts w:ascii="Aptos Narrow" w:eastAsia="Times New Roman" w:hAnsi="Aptos Narrow" w:cs="Times New Roman"/>
                 <w:b/>
@@ -6405,6 +6422,7 @@
           <w:p>
             <w:pPr>
               <w:spacing w:after="0" w:line="240" w:lineRule="auto"/>
+              <w:jc w:val="center"/>
               <w:rPr>
                 <w:rFonts w:ascii="Aptos Narrow" w:eastAsia="Times New Roman" w:hAnsi="Aptos Narrow" w:cs="Times New Roman"/>
                 <w:b/>
@@ -6443,6 +6461,7 @@
           <w:p>
             <w:pPr>
               <w:spacing w:after="0" w:line="240" w:lineRule="auto"/>
+              <w:jc w:val="center"/>
               <w:rPr>
                 <w:rFonts w:ascii="Aptos Narrow" w:eastAsia="Times New Roman" w:hAnsi="Aptos Narrow" w:cs="Times New Roman"/>
                 <w:b/>
@@ -6507,6 +6526,7 @@
           <w:p>
             <w:pPr>
               <w:spacing w:after="0" w:line="240" w:lineRule="auto"/>
+              <w:jc w:val="center"/>
               <w:rPr>
                 <w:rFonts w:ascii="Aptos Narrow" w:eastAsia="Times New Roman" w:hAnsi="Aptos Narrow" w:cs="Times New Roman"/>
                 <w:b/>
@@ -6545,6 +6565,7 @@
           <w:p>
             <w:pPr>
               <w:spacing w:after="0" w:line="240" w:lineRule="auto"/>
+              <w:jc w:val="center"/>
               <w:rPr>
                 <w:rFonts w:ascii="Aptos Narrow" w:eastAsia="Times New Roman" w:hAnsi="Aptos Narrow" w:cs="Times New Roman"/>
                 <w:b/>
@@ -6583,6 +6604,7 @@
           <w:p>
             <w:pPr>
               <w:spacing w:after="0" w:line="240" w:lineRule="auto"/>
+              <w:jc w:val="center"/>
               <w:rPr>
                 <w:rFonts w:ascii="Aptos Narrow" w:eastAsia="Times New Roman" w:hAnsi="Aptos Narrow" w:cs="Times New Roman"/>
                 <w:b/>
@@ -6621,6 +6643,7 @@
           <w:p>
             <w:pPr>
               <w:spacing w:after="0" w:line="240" w:lineRule="auto"/>
+              <w:jc w:val="center"/>
               <w:rPr>
                 <w:rFonts w:ascii="Aptos Narrow" w:eastAsia="Times New Roman" w:hAnsi="Aptos Narrow" w:cs="Times New Roman"/>
                 <w:b/>
@@ -6659,6 +6682,7 @@
           <w:p>
             <w:pPr>
               <w:spacing w:after="0" w:line="240" w:lineRule="auto"/>
+              <w:jc w:val="center"/>
               <w:rPr>
                 <w:rFonts w:ascii="Aptos Narrow" w:eastAsia="Times New Roman" w:hAnsi="Aptos Narrow" w:cs="Times New Roman"/>
                 <w:b/>
@@ -13019,16 +13043,22 @@
         <w:t xml:space="preserve">Hadley Wickham uses the term, "data tidying" </w:t>
       </w:r>
       <w:r>
-        <w:t xml:space="preserve">instead of data wrangling, but it is </w:t>
-      </w:r>
-      <w:r>
-        <w:t xml:space="preserve">essentially </w:t>
-      </w:r>
-      <w:r>
-        <w:t>the same thing.</w:t>
-      </w:r>
-      <w:r>
-        <w:t xml:space="preserve"> He provides free online access to his book at </w:t>
+        <w:t xml:space="preserve">instead of data wrangling, but it </w:t>
+      </w:r>
+      <w:r>
+        <w:t>is similar</w:t>
+      </w:r>
+      <w:r>
+        <w:t>.</w:t>
+      </w:r>
+      <w:r>
+        <w:t xml:space="preserve"> H</w:t>
+      </w:r>
+      <w:r>
+        <w:t>adley</w:t>
+      </w:r>
+      <w:r>
+        <w:t xml:space="preserve"> provides free online access to his book at </w:t>
       </w:r>
       <w:hyperlink r:id="rId13" w:history="1">
         <w:r>
@@ -13045,7 +13075,7 @@
         <w:t>.</w:t>
       </w:r>
       <w:r>
-        <w:t xml:space="preserve"> Hadley's writing is "different" and always a delight to read.</w:t>
+        <w:t xml:space="preserve"> </w:t>
       </w:r>
     </w:p>
     <w:p>
@@ -15756,6 +15786,28 @@
 </file>
 
 <file path=customXml/item1.xml><?xml version="1.0" encoding="utf-8"?>
+<b:Sources xmlns:b="http://schemas.openxmlformats.org/officeDocument/2006/bibliography" xmlns="http://schemas.openxmlformats.org/officeDocument/2006/bibliography" SelectedStyle="\APASixthEditionOfficeOnline.xsl" StyleName="APA" Version="6"/>
+</file>
+
+<file path=customXml/item2.xml><?xml version="1.0" encoding="utf-8"?>
+<p:properties xmlns:p="http://schemas.microsoft.com/office/2006/metadata/properties" xmlns:xsi="http://www.w3.org/2001/XMLSchema-instance" xmlns:pc="http://schemas.microsoft.com/office/infopath/2007/PartnerControls">
+  <documentManagement>
+    <_ip_UnifiedCompliancePolicyUIAction xmlns="http://schemas.microsoft.com/sharepoint/v3" xsi:nil="true"/>
+    <_ip_UnifiedCompliancePolicyProperties xmlns="http://schemas.microsoft.com/sharepoint/v3" xsi:nil="true"/>
+  </documentManagement>
+</p:properties>
+</file>
+
+<file path=customXml/item3.xml><?xml version="1.0" encoding="utf-8"?>
+<?mso-contentType ?>
+<FormTemplates xmlns="http://schemas.microsoft.com/sharepoint/v3/contenttype/forms">
+  <Display>DocumentLibraryForm</Display>
+  <Edit>DocumentLibraryForm</Edit>
+  <New>DocumentLibraryForm</New>
+</FormTemplates>
+</file>
+
+<file path=customXml/item4.xml><?xml version="1.0" encoding="utf-8"?>
 <ct:contentTypeSchema xmlns:ct="http://schemas.microsoft.com/office/2006/metadata/contentType" xmlns:ma="http://schemas.microsoft.com/office/2006/metadata/properties/metaAttributes" ct:_="" ma:_="" ma:contentTypeName="Document" ma:contentTypeID="0x010100DEEA25CC0A0AC24199CDC46C25B8B0BC" ma:contentTypeVersion="10" ma:contentTypeDescription="Create a new document." ma:contentTypeScope="" ma:versionID="e3b47856d4cf355c0dacb39e1084d14f">
   <xsd:schema xmlns:xsd="http://www.w3.org/2001/XMLSchema" xmlns:xs="http://www.w3.org/2001/XMLSchema" xmlns:p="http://schemas.microsoft.com/office/2006/metadata/properties" xmlns:ns1="http://schemas.microsoft.com/sharepoint/v3" xmlns:ns2="6dc4bcd6-49db-4c07-9060-8acfc67cef9f" xmlns:ns3="fb0879af-3eba-417a-a55a-ffe6dcd6ca77" targetNamespace="http://schemas.microsoft.com/office/2006/metadata/properties" ma:root="true" ma:fieldsID="a845a615265fdb1f7b12cc65ac20ecbd" ns1:_="" ns2:_="" ns3:_="">
     <xsd:import namespace="http://schemas.microsoft.com/sharepoint/v3"/>
@@ -15963,29 +16015,33 @@
 </ct:contentTypeSchema>
 </file>
 
-<file path=customXml/item2.xml><?xml version="1.0" encoding="utf-8"?>
-<?mso-contentType ?>
-<FormTemplates xmlns="http://schemas.microsoft.com/sharepoint/v3/contenttype/forms">
-  <Display>DocumentLibraryForm</Display>
-  <Edit>DocumentLibraryForm</Edit>
-  <New>DocumentLibraryForm</New>
-</FormTemplates>
+<file path=customXml/itemProps1.xml><?xml version="1.0" encoding="utf-8"?>
+<ds:datastoreItem xmlns:ds="http://schemas.openxmlformats.org/officeDocument/2006/customXml" ds:itemID="{F6AF00D4-2EAE-41EB-B167-AD28D8029330}">
+  <ds:schemaRefs>
+    <ds:schemaRef ds:uri="http://schemas.openxmlformats.org/officeDocument/2006/bibliography"/>
+  </ds:schemaRefs>
+</ds:datastoreItem>
 </file>
 
-<file path=customXml/item3.xml><?xml version="1.0" encoding="utf-8"?>
-<p:properties xmlns:p="http://schemas.microsoft.com/office/2006/metadata/properties" xmlns:xsi="http://www.w3.org/2001/XMLSchema-instance" xmlns:pc="http://schemas.microsoft.com/office/infopath/2007/PartnerControls">
-  <documentManagement>
-    <_ip_UnifiedCompliancePolicyUIAction xmlns="http://schemas.microsoft.com/sharepoint/v3" xsi:nil="true"/>
-    <_ip_UnifiedCompliancePolicyProperties xmlns="http://schemas.microsoft.com/sharepoint/v3" xsi:nil="true"/>
-  </documentManagement>
-</p:properties>
+<file path=customXml/itemProps2.xml><?xml version="1.0" encoding="utf-8"?>
+<ds:datastoreItem xmlns:ds="http://schemas.openxmlformats.org/officeDocument/2006/customXml" ds:itemID="{BA075BD4-F53C-4E01-9EDE-4652C8A1FE4B}">
+  <ds:schemaRefs>
+    <ds:schemaRef ds:uri="http://schemas.microsoft.com/office/2006/metadata/properties"/>
+    <ds:schemaRef ds:uri="http://schemas.microsoft.com/office/infopath/2007/PartnerControls"/>
+    <ds:schemaRef ds:uri="http://schemas.microsoft.com/sharepoint/v3"/>
+  </ds:schemaRefs>
+</ds:datastoreItem>
 </file>
 
-<file path=customXml/item4.xml><?xml version="1.0" encoding="utf-8"?>
-<b:Sources xmlns:b="http://schemas.openxmlformats.org/officeDocument/2006/bibliography" xmlns="http://schemas.openxmlformats.org/officeDocument/2006/bibliography" SelectedStyle="\APASixthEditionOfficeOnline.xsl" StyleName="APA" Version="6"/>
+<file path=customXml/itemProps3.xml><?xml version="1.0" encoding="utf-8"?>
+<ds:datastoreItem xmlns:ds="http://schemas.openxmlformats.org/officeDocument/2006/customXml" ds:itemID="{3D40F5E8-4448-4982-82F4-146B74EB9EB7}">
+  <ds:schemaRefs>
+    <ds:schemaRef ds:uri="http://schemas.microsoft.com/sharepoint/v3/contenttype/forms"/>
+  </ds:schemaRefs>
+</ds:datastoreItem>
 </file>
 
-<file path=customXml/itemProps1.xml><?xml version="1.0" encoding="utf-8"?>
+<file path=customXml/itemProps4.xml><?xml version="1.0" encoding="utf-8"?>
 <ds:datastoreItem xmlns:ds="http://schemas.openxmlformats.org/officeDocument/2006/customXml" ds:itemID="{D7D55E06-64DA-42F3-AD6E-D3DC24069E4B}">
   <ds:schemaRefs>
     <ds:schemaRef ds:uri="http://schemas.microsoft.com/office/2006/metadata/contentType"/>
@@ -16003,30 +16059,4 @@
     <ds:schemaRef ds:uri="http://schemas.microsoft.com/internal/obd"/>
   </ds:schemaRefs>
 </ds:datastoreItem>
-</file>
-
-<file path=customXml/itemProps2.xml><?xml version="1.0" encoding="utf-8"?>
-<ds:datastoreItem xmlns:ds="http://schemas.openxmlformats.org/officeDocument/2006/customXml" ds:itemID="{3D40F5E8-4448-4982-82F4-146B74EB9EB7}">
-  <ds:schemaRefs>
-    <ds:schemaRef ds:uri="http://schemas.microsoft.com/sharepoint/v3/contenttype/forms"/>
-  </ds:schemaRefs>
-</ds:datastoreItem>
-</file>
-
-<file path=customXml/itemProps3.xml><?xml version="1.0" encoding="utf-8"?>
-<ds:datastoreItem xmlns:ds="http://schemas.openxmlformats.org/officeDocument/2006/customXml" ds:itemID="{BA075BD4-F53C-4E01-9EDE-4652C8A1FE4B}">
-  <ds:schemaRefs>
-    <ds:schemaRef ds:uri="http://schemas.microsoft.com/office/2006/metadata/properties"/>
-    <ds:schemaRef ds:uri="http://schemas.microsoft.com/office/infopath/2007/PartnerControls"/>
-    <ds:schemaRef ds:uri="http://schemas.microsoft.com/sharepoint/v3"/>
-  </ds:schemaRefs>
-</ds:datastoreItem>
-</file>
-
-<file path=customXml/itemProps4.xml><?xml version="1.0" encoding="utf-8"?>
-<ds:datastoreItem xmlns:ds="http://schemas.openxmlformats.org/officeDocument/2006/customXml" ds:itemID="{F6AF00D4-2EAE-41EB-B167-AD28D8029330}">
-  <ds:schemaRefs>
-    <ds:schemaRef ds:uri="http://schemas.openxmlformats.org/officeDocument/2006/bibliography"/>
-  </ds:schemaRefs>
-</ds:datastoreItem>
 </file>
--- a/Google Colab - Data Wrangling with Python.docx
+++ b/Google Colab - Data Wrangling with Python.docx
@@ -1694,7 +1694,15 @@
         <w:t>says,</w:t>
       </w:r>
       <w:r>
-        <w:t xml:space="preserve"> "Enter a GitHub URL…", </w:t>
+        <w:t xml:space="preserve"> "</w:t>
+      </w:r>
+      <w:bookmarkStart w:id="0" w:name="_Hlk219177392"/>
+      <w:r>
+        <w:t>Enter a GitHub URL</w:t>
+      </w:r>
+      <w:bookmarkEnd w:id="0"/>
+      <w:r>
+        <w:t xml:space="preserve">…", </w:t>
       </w:r>
       <w:r>
         <w:t>type</w:t>
@@ -1705,16 +1713,20 @@
       <w:r>
         <w:t xml:space="preserve">, </w:t>
       </w:r>
-      <w:hyperlink r:id="rId12" w:history="1">
-        <w:r>
-          <w:rPr>
-            <w:rStyle w:val="Hyperlink"/>
-          </w:rPr>
-          <w:t>https://github.com/dowes48/LabReports</w:t>
-        </w:r>
-      </w:hyperlink>
-      <w:r>
-        <w:t>. Then choose the Notebook "Wrangling.ipynb" (ipynb is the file extension for both Jupyter and Colab notebooks).</w:t>
+      <w:r>
+        <w:rPr>
+          <w:u w:val="single"/>
+        </w:rPr>
+        <w:t>https://github.com/dowes48/LabReports</w:t>
+      </w:r>
+      <w:r>
+        <w:t xml:space="preserve">. Then </w:t>
+      </w:r>
+      <w:r>
+        <w:t>select</w:t>
+      </w:r>
+      <w:r>
+        <w:t xml:space="preserve"> the Notebook "Wrangling.ipynb" (ipynb is the file extension for both Jupyter and Colab notebooks).</w:t>
       </w:r>
       <w:r>
         <w:t xml:space="preserve"> </w:t>
@@ -1740,7 +1752,13 @@
         <w:t xml:space="preserve">to </w:t>
       </w:r>
       <w:r>
-        <w:t>clone the author's GitHub repository</w:t>
+        <w:t xml:space="preserve">clone </w:t>
+      </w:r>
+      <w:r>
+        <w:t>my</w:t>
+      </w:r>
+      <w:r>
+        <w:t xml:space="preserve"> GitHub repository</w:t>
       </w:r>
       <w:r>
         <w:t xml:space="preserve">. </w:t>
@@ -13060,7 +13078,7 @@
       <w:r>
         <w:t xml:space="preserve"> provides free online access to his book at </w:t>
       </w:r>
-      <w:hyperlink r:id="rId13" w:history="1">
+      <w:hyperlink r:id="rId12" w:history="1">
         <w:r>
           <w:rPr>
             <w:rStyle w:val="Hyperlink"/>
@@ -13093,12 +13111,12 @@
       </w:r>
     </w:p>
     <w:sectPr>
-      <w:headerReference w:type="even" r:id="rId14"/>
-      <w:headerReference w:type="default" r:id="rId15"/>
-      <w:footerReference w:type="even" r:id="rId16"/>
-      <w:footerReference w:type="default" r:id="rId17"/>
-      <w:headerReference w:type="first" r:id="rId18"/>
-      <w:footerReference w:type="first" r:id="rId19"/>
+      <w:headerReference w:type="even" r:id="rId13"/>
+      <w:headerReference w:type="default" r:id="rId14"/>
+      <w:footerReference w:type="even" r:id="rId15"/>
+      <w:footerReference w:type="default" r:id="rId16"/>
+      <w:headerReference w:type="first" r:id="rId17"/>
+      <w:footerReference w:type="first" r:id="rId18"/>
       <w:endnotePr>
         <w:numFmt w:val="decimal"/>
       </w:endnotePr>

--- a/Google Colab - Data Wrangling with Python.docx
+++ b/Google Colab - Data Wrangling with Python.docx
@@ -90,6 +90,9 @@
         <w:t xml:space="preserve">even </w:t>
       </w:r>
       <w:r>
+        <w:t xml:space="preserve">a </w:t>
+      </w:r>
+      <w:r>
         <w:t xml:space="preserve">medical director with little or no programming experience can learn to </w:t>
       </w:r>
       <w:r>
@@ -163,7 +166,16 @@
         <w:t xml:space="preserve"> </w:t>
       </w:r>
       <w:r>
-        <w:t xml:space="preserve">lab reports, paramedical exams, and underwriting notes. </w:t>
+        <w:t>lab reports, paramedical exams, and underwriting notes.</w:t>
+      </w:r>
+      <w:r>
+        <w:rPr>
+          <w:rStyle w:val="EndnoteReference"/>
+        </w:rPr>
+        <w:endnoteReference w:id="1"/>
+      </w:r>
+      <w:r>
+        <w:t xml:space="preserve"> </w:t>
       </w:r>
       <w:r>
         <w:t xml:space="preserve">While some </w:t>
@@ -213,7 +225,16 @@
         <w:t>hosted</w:t>
       </w:r>
       <w:r>
-        <w:t xml:space="preserve"> by Google Research that allows users to write and execute Python code through a web browser. </w:t>
+        <w:t xml:space="preserve"> by Google Research that allows users to write and execute Python code through a web browser.</w:t>
+      </w:r>
+      <w:r>
+        <w:rPr>
+          <w:rStyle w:val="EndnoteReference"/>
+        </w:rPr>
+        <w:endnoteReference w:id="2"/>
+      </w:r>
+      <w:r>
+        <w:t xml:space="preserve"> </w:t>
       </w:r>
       <w:r>
         <w:t>Colab Notebooks are</w:t>
@@ -994,7 +1015,7 @@
           <w:szCs w:val="24"/>
           <w:vertAlign w:val="superscript"/>
         </w:rPr>
-        <w:endnoteReference w:id="1"/>
+        <w:endnoteReference w:id="3"/>
       </w:r>
       <w:r>
         <w:rPr>
@@ -1112,7 +1133,7 @@
           <w:szCs w:val="24"/>
           <w:vertAlign w:val="superscript"/>
         </w:rPr>
-        <w:endnoteReference w:id="2"/>
+        <w:endnoteReference w:id="4"/>
       </w:r>
       <w:r>
         <w:rPr>
@@ -1206,7 +1227,151 @@
           <w:sz w:val="20"/>
           <w:szCs w:val="20"/>
         </w:rPr>
-        <w:t>.</w:t>
+        <w:t xml:space="preserve">. </w:t>
+      </w:r>
+      <w:r>
+        <w:rPr>
+          <w:b w:val="0"/>
+          <w:bCs/>
+          <w:sz w:val="20"/>
+          <w:szCs w:val="20"/>
+        </w:rPr>
+        <w:t>Spyder</w:t>
+      </w:r>
+      <w:r>
+        <w:rPr>
+          <w:b w:val="0"/>
+          <w:bCs/>
+          <w:sz w:val="20"/>
+          <w:szCs w:val="20"/>
+        </w:rPr>
+        <w:t xml:space="preserve"> is</w:t>
+      </w:r>
+      <w:r>
+        <w:rPr>
+          <w:b w:val="0"/>
+          <w:bCs/>
+          <w:sz w:val="20"/>
+          <w:szCs w:val="20"/>
+        </w:rPr>
+        <w:t xml:space="preserve"> a </w:t>
+      </w:r>
+      <w:r>
+        <w:rPr>
+          <w:b w:val="0"/>
+          <w:bCs/>
+          <w:sz w:val="20"/>
+          <w:szCs w:val="20"/>
+        </w:rPr>
+        <w:t>free</w:t>
+      </w:r>
+      <w:r>
+        <w:rPr>
+          <w:b w:val="0"/>
+          <w:bCs/>
+          <w:sz w:val="20"/>
+          <w:szCs w:val="20"/>
+        </w:rPr>
+        <w:t xml:space="preserve"> Python IDE that </w:t>
+      </w:r>
+      <w:r>
+        <w:rPr>
+          <w:b w:val="0"/>
+          <w:bCs/>
+          <w:sz w:val="20"/>
+          <w:szCs w:val="20"/>
+        </w:rPr>
+        <w:t xml:space="preserve">is easy to use. </w:t>
+      </w:r>
+      <w:r>
+        <w:rPr>
+          <w:b w:val="0"/>
+          <w:bCs/>
+          <w:sz w:val="20"/>
+          <w:szCs w:val="20"/>
+        </w:rPr>
+        <w:t>A key advantage is that i</w:t>
+      </w:r>
+      <w:r>
+        <w:rPr>
+          <w:b w:val="0"/>
+          <w:bCs/>
+          <w:sz w:val="20"/>
+          <w:szCs w:val="20"/>
+        </w:rPr>
+        <w:t xml:space="preserve">nstallation of </w:t>
+      </w:r>
+      <w:r>
+        <w:rPr>
+          <w:b w:val="0"/>
+          <w:bCs/>
+          <w:sz w:val="20"/>
+          <w:szCs w:val="20"/>
+        </w:rPr>
+        <w:t xml:space="preserve">Spyder </w:t>
+      </w:r>
+      <w:r>
+        <w:rPr>
+          <w:b w:val="0"/>
+          <w:bCs/>
+          <w:sz w:val="20"/>
+          <w:szCs w:val="20"/>
+        </w:rPr>
+        <w:t>(</w:t>
+      </w:r>
+      <w:r>
+        <w:rPr>
+          <w:b w:val="0"/>
+          <w:bCs/>
+          <w:sz w:val="20"/>
+          <w:szCs w:val="20"/>
+        </w:rPr>
+        <w:t>version 6</w:t>
+      </w:r>
+      <w:r>
+        <w:rPr>
+          <w:b w:val="0"/>
+          <w:bCs/>
+          <w:sz w:val="20"/>
+          <w:szCs w:val="20"/>
+        </w:rPr>
+        <w:t>)</w:t>
+      </w:r>
+      <w:r>
+        <w:rPr>
+          <w:b w:val="0"/>
+          <w:bCs/>
+          <w:sz w:val="20"/>
+          <w:szCs w:val="20"/>
+        </w:rPr>
+        <w:t xml:space="preserve"> </w:t>
+      </w:r>
+      <w:r>
+        <w:rPr>
+          <w:b w:val="0"/>
+          <w:bCs/>
+          <w:sz w:val="20"/>
+          <w:szCs w:val="20"/>
+        </w:rPr>
+        <w:t>will also</w:t>
+      </w:r>
+      <w:r>
+        <w:rPr>
+          <w:b w:val="0"/>
+          <w:bCs/>
+          <w:sz w:val="20"/>
+          <w:szCs w:val="20"/>
+        </w:rPr>
+        <w:t xml:space="preserve"> install</w:t>
+      </w:r>
+      <w:r>
+        <w:rPr>
+          <w:b w:val="0"/>
+          <w:bCs/>
+          <w:sz w:val="20"/>
+          <w:szCs w:val="20"/>
+        </w:rPr>
+        <w:t xml:space="preserve"> Python.</w:t>
       </w:r>
       <w:r>
         <w:rPr>
@@ -1216,170 +1381,7 @@
           <w:sz w:val="20"/>
           <w:szCs w:val="20"/>
         </w:rPr>
-        <w:endnoteReference w:id="3"/>
-      </w:r>
-      <w:r>
-        <w:rPr>
-          <w:b w:val="0"/>
-          <w:bCs/>
-          <w:sz w:val="20"/>
-          <w:szCs w:val="20"/>
-        </w:rPr>
-        <w:t xml:space="preserve"> </w:t>
-      </w:r>
-      <w:r>
-        <w:rPr>
-          <w:b w:val="0"/>
-          <w:bCs/>
-          <w:sz w:val="20"/>
-          <w:szCs w:val="20"/>
-        </w:rPr>
-        <w:t>Spyder</w:t>
-      </w:r>
-      <w:r>
-        <w:rPr>
-          <w:b w:val="0"/>
-          <w:bCs/>
-          <w:sz w:val="20"/>
-          <w:szCs w:val="20"/>
-        </w:rPr>
-        <w:t xml:space="preserve"> is</w:t>
-      </w:r>
-      <w:r>
-        <w:rPr>
-          <w:b w:val="0"/>
-          <w:bCs/>
-          <w:sz w:val="20"/>
-          <w:szCs w:val="20"/>
-        </w:rPr>
-        <w:t xml:space="preserve"> a </w:t>
-      </w:r>
-      <w:r>
-        <w:rPr>
-          <w:b w:val="0"/>
-          <w:bCs/>
-          <w:sz w:val="20"/>
-          <w:szCs w:val="20"/>
-        </w:rPr>
-        <w:t>free</w:t>
-      </w:r>
-      <w:r>
-        <w:rPr>
-          <w:b w:val="0"/>
-          <w:bCs/>
-          <w:sz w:val="20"/>
-          <w:szCs w:val="20"/>
-        </w:rPr>
-        <w:t xml:space="preserve"> Python IDE that </w:t>
-      </w:r>
-      <w:r>
-        <w:rPr>
-          <w:b w:val="0"/>
-          <w:bCs/>
-          <w:sz w:val="20"/>
-          <w:szCs w:val="20"/>
-        </w:rPr>
-        <w:t xml:space="preserve">is easy to use. </w:t>
-      </w:r>
-      <w:r>
-        <w:rPr>
-          <w:b w:val="0"/>
-          <w:bCs/>
-          <w:sz w:val="20"/>
-          <w:szCs w:val="20"/>
-        </w:rPr>
-        <w:t>A key advantage is that i</w:t>
-      </w:r>
-      <w:r>
-        <w:rPr>
-          <w:b w:val="0"/>
-          <w:bCs/>
-          <w:sz w:val="20"/>
-          <w:szCs w:val="20"/>
-        </w:rPr>
-        <w:t xml:space="preserve">nstallation of </w:t>
-      </w:r>
-      <w:r>
-        <w:rPr>
-          <w:b w:val="0"/>
-          <w:bCs/>
-          <w:sz w:val="20"/>
-          <w:szCs w:val="20"/>
-        </w:rPr>
-        <w:t xml:space="preserve">Spyder </w:t>
-      </w:r>
-      <w:r>
-        <w:rPr>
-          <w:b w:val="0"/>
-          <w:bCs/>
-          <w:sz w:val="20"/>
-          <w:szCs w:val="20"/>
-        </w:rPr>
-        <w:t>(</w:t>
-      </w:r>
-      <w:r>
-        <w:rPr>
-          <w:b w:val="0"/>
-          <w:bCs/>
-          <w:sz w:val="20"/>
-          <w:szCs w:val="20"/>
-        </w:rPr>
-        <w:t>version 6</w:t>
-      </w:r>
-      <w:r>
-        <w:rPr>
-          <w:b w:val="0"/>
-          <w:bCs/>
-          <w:sz w:val="20"/>
-          <w:szCs w:val="20"/>
-        </w:rPr>
-        <w:t>)</w:t>
-      </w:r>
-      <w:r>
-        <w:rPr>
-          <w:b w:val="0"/>
-          <w:bCs/>
-          <w:sz w:val="20"/>
-          <w:szCs w:val="20"/>
-        </w:rPr>
-        <w:t xml:space="preserve"> </w:t>
-      </w:r>
-      <w:r>
-        <w:rPr>
-          <w:b w:val="0"/>
-          <w:bCs/>
-          <w:sz w:val="20"/>
-          <w:szCs w:val="20"/>
-        </w:rPr>
-        <w:t>will also</w:t>
-      </w:r>
-      <w:r>
-        <w:rPr>
-          <w:b w:val="0"/>
-          <w:bCs/>
-          <w:sz w:val="20"/>
-          <w:szCs w:val="20"/>
-        </w:rPr>
-        <w:t xml:space="preserve"> install</w:t>
-      </w:r>
-      <w:r>
-        <w:rPr>
-          <w:b w:val="0"/>
-          <w:bCs/>
-          <w:sz w:val="20"/>
-          <w:szCs w:val="20"/>
-        </w:rPr>
-        <w:t xml:space="preserve"> Python.</w:t>
-      </w:r>
-      <w:r>
-        <w:rPr>
-          <w:rStyle w:val="EndnoteReference"/>
-          <w:b w:val="0"/>
-          <w:bCs/>
-          <w:sz w:val="20"/>
-          <w:szCs w:val="20"/>
-        </w:rPr>
-        <w:endnoteReference w:id="4"/>
+        <w:endnoteReference w:id="5"/>
       </w:r>
     </w:p>
     <w:p>
@@ -1499,19 +1501,7 @@
         <w:rPr>
           <w:color w:val="000000"/>
         </w:rPr>
-        <w:t xml:space="preserve">, </w:t>
-      </w:r>
-      <w:r>
-        <w:rPr>
-          <w:color w:val="000000"/>
-        </w:rPr>
-        <w:t xml:space="preserve">a </w:t>
-      </w:r>
-      <w:r>
-        <w:rPr>
-          <w:color w:val="000000"/>
-        </w:rPr>
-        <w:t>Google Colab's Jupyter-style notebook</w:t>
+        <w:t>, Google Colab's Jupyter-style notebook</w:t>
       </w:r>
       <w:r>
         <w:rPr>
@@ -1566,12 +1556,6 @@
       </w:r>
       <w:r>
         <w:t>.</w:t>
-      </w:r>
-      <w:r>
-        <w:rPr>
-          <w:rStyle w:val="EndnoteReference"/>
-        </w:rPr>
-        <w:endnoteReference w:id="5"/>
       </w:r>
     </w:p>
     <w:p>
@@ -1670,7 +1654,19 @@
         </w:r>
       </w:hyperlink>
       <w:r>
-        <w:t xml:space="preserve">. You will likely see an "Open Notebook" dialog box. If not, choose "Open Notebook"  from the File menu. </w:t>
+        <w:t xml:space="preserve">. You </w:t>
+      </w:r>
+      <w:r>
+        <w:t>should</w:t>
+      </w:r>
+      <w:r>
+        <w:t xml:space="preserve"> </w:t>
+      </w:r>
+      <w:r>
+        <w:t>see</w:t>
+      </w:r>
+      <w:r>
+        <w:t xml:space="preserve"> an "Open Notebook" dialog box. If not, choose "Open Notebook"  from the File menu. </w:t>
       </w:r>
       <w:r>
         <w:t>Then c</w:t>
@@ -2138,7 +2134,10 @@
         <w:spacing w:before="240"/>
       </w:pPr>
       <w:r>
-        <w:t xml:space="preserve">The best way to quit Colab is to </w:t>
+        <w:t>When you are done with the Colab session, t</w:t>
+      </w:r>
+      <w:r>
+        <w:t xml:space="preserve">he best way to quit is to </w:t>
       </w:r>
       <w:r>
         <w:t xml:space="preserve">choose </w:t>
@@ -6196,6 +6195,14 @@
         </w:tc>
       </w:tr>
     </w:tbl>
+    <w:p>
+      <w:pPr>
+        <w:rPr>
+          <w:sz w:val="16"/>
+          <w:szCs w:val="20"/>
+        </w:rPr>
+      </w:pPr>
+    </w:p>
     <w:p>
       <w:pPr>
         <w:rPr>
@@ -12622,19 +12629,32 @@
         <w:t xml:space="preserve">, </w:t>
       </w:r>
       <w:r>
-        <w:t>the identifiers</w:t>
-      </w:r>
-      <w:r>
-        <w:t xml:space="preserve"> will need to be </w:t>
-      </w:r>
-      <w:r>
+        <w:t xml:space="preserve">you will need to </w:t>
+      </w:r>
+      <w:r>
+        <w:rPr>
+          <w:b/>
+          <w:bCs/>
+        </w:rPr>
         <w:t>join</w:t>
       </w:r>
       <w:r>
-        <w:t xml:space="preserve">ed with the test </w:t>
-      </w:r>
-      <w:r>
-        <w:t xml:space="preserve">results, using </w:t>
+        <w:t xml:space="preserve"> </w:t>
+      </w:r>
+      <w:r>
+        <w:t>the</w:t>
+      </w:r>
+      <w:r>
+        <w:t xml:space="preserve"> identifiers</w:t>
+      </w:r>
+      <w:r>
+        <w:t xml:space="preserve"> </w:t>
+      </w:r>
+      <w:r>
+        <w:t xml:space="preserve">with the test </w:t>
+      </w:r>
+      <w:r>
+        <w:t xml:space="preserve">results using </w:t>
       </w:r>
       <w:r>
         <w:t xml:space="preserve">the </w:t>
@@ -12658,7 +12678,7 @@
         <w:t xml:space="preserve"> as the Excel files. In 12 or 15 years, </w:t>
       </w:r>
       <w:r>
-        <w:t xml:space="preserve">Excel and/or Microsoft may no longer </w:t>
+        <w:t xml:space="preserve">Excel may no longer </w:t>
       </w:r>
       <w:r>
         <w:t>exist,</w:t>
@@ -12699,16 +12719,28 @@
         <w:t xml:space="preserve">k. </w:t>
       </w:r>
       <w:r>
-        <w:t xml:space="preserve">I had access to "CPU to CPU" </w:t>
+        <w:t>I had access to</w:t>
+      </w:r>
+      <w:r>
+        <w:t xml:space="preserve"> the</w:t>
+      </w:r>
+      <w:r>
+        <w:t xml:space="preserve"> "CPU to CPU" </w:t>
       </w:r>
       <w:r>
         <w:t>data transmissions from our insurance laboratory</w:t>
       </w:r>
       <w:r>
+        <w:t xml:space="preserve">. </w:t>
+      </w:r>
+      <w:r>
         <w:t xml:space="preserve"> </w:t>
       </w:r>
       <w:r>
-        <w:t xml:space="preserve">that were saved as text files </w:t>
+        <w:t>They</w:t>
+      </w:r>
+      <w:r>
+        <w:t xml:space="preserve"> were saved as text files </w:t>
       </w:r>
       <w:r>
         <w:t xml:space="preserve">and </w:t>
@@ -12717,13 +12749,16 @@
         <w:t xml:space="preserve">I had </w:t>
       </w:r>
       <w:r>
-        <w:t xml:space="preserve">a </w:t>
+        <w:t>the lab's</w:t>
+      </w:r>
+      <w:r>
+        <w:t xml:space="preserve"> </w:t>
       </w:r>
       <w:r>
         <w:t xml:space="preserve">guide to the </w:t>
       </w:r>
       <w:r>
-        <w:t xml:space="preserve"> data format</w:t>
+        <w:t>data format</w:t>
       </w:r>
       <w:r>
         <w:t xml:space="preserve">. The </w:t>
@@ -12798,7 +12833,7 @@
         <w:t xml:space="preserve">then </w:t>
       </w:r>
       <w:r>
-        <w:t>+</w:t>
+        <w:t xml:space="preserve">values were </w:t>
       </w:r>
       <w:r>
         <w:t xml:space="preserve">written </w:t>
@@ -12813,37 +12848,10 @@
         <w:t xml:space="preserve"> </w:t>
       </w:r>
       <w:r>
-        <w:t xml:space="preserve">I do not remember what language I used, but I am certain it was not as easy to use as </w:t>
-      </w:r>
-      <w:r>
-        <w:t>Python,</w:t>
-      </w:r>
-      <w:r>
-        <w:t xml:space="preserve"> </w:t>
-      </w:r>
-      <w:r>
-        <w:t xml:space="preserve">which was not available until 1991. </w:t>
-      </w:r>
-      <w:r>
-        <w:t>However, a</w:t>
-      </w:r>
-      <w:r>
-        <w:t xml:space="preserve">s </w:t>
-      </w:r>
-      <w:r>
-        <w:t>with</w:t>
-      </w:r>
-      <w:r>
-        <w:t xml:space="preserve"> the example files for this </w:t>
-      </w:r>
-      <w:r>
-        <w:t>article</w:t>
-      </w:r>
-      <w:r>
-        <w:t xml:space="preserve">, </w:t>
-      </w:r>
-      <w:r>
-        <w:t>the data wrangling</w:t>
+        <w:t>T</w:t>
+      </w:r>
+      <w:r>
+        <w:t>he data wrangling</w:t>
       </w:r>
       <w:r>
         <w:t xml:space="preserve"> was </w:t>
@@ -12866,7 +12874,40 @@
     </w:p>
     <w:p>
       <w:r>
+        <w:t>Despite outward appearances, t</w:t>
+      </w:r>
+      <w:r>
+        <w:t xml:space="preserve">he source files in this paper are also highly structured. </w:t>
+      </w:r>
+      <w:r>
+        <w:t xml:space="preserve">The test reports are consistently </w:t>
+      </w:r>
+      <w:r>
+        <w:t>separated by form feeds; the line labels</w:t>
+      </w:r>
+      <w:r>
+        <w:t xml:space="preserve"> </w:t>
+      </w:r>
+      <w:r>
+        <w:t>do not vary</w:t>
+      </w:r>
+      <w:r>
+        <w:t>,</w:t>
+      </w:r>
+      <w:r>
+        <w:t xml:space="preserve"> and the values are always found in the same </w:t>
+      </w:r>
+      <w:r>
         <w:lastRenderedPageBreak/>
+        <w:t>position</w:t>
+      </w:r>
+      <w:r>
+        <w:t xml:space="preserve"> in the line string</w:t>
+      </w:r>
+      <w:r>
+        <w:t xml:space="preserve">. </w:t>
+      </w:r>
+      <w:r>
         <w:t xml:space="preserve">Less </w:t>
       </w:r>
       <w:r>
@@ -12879,13 +12920,16 @@
         <w:t xml:space="preserve"> sources (</w:t>
       </w:r>
       <w:r>
-        <w:t>e.g. underwriter notes</w:t>
+        <w:t>e.g.,</w:t>
+      </w:r>
+      <w:r>
+        <w:t xml:space="preserve"> underwriter notes</w:t>
       </w:r>
       <w:r>
         <w:t>, web pages</w:t>
       </w:r>
       <w:r>
-        <w:t xml:space="preserve">) are more common. </w:t>
+        <w:t xml:space="preserve">) are common. </w:t>
       </w:r>
       <w:r>
         <w:t xml:space="preserve">A tool named </w:t>
@@ -12910,125 +12954,25 @@
         <w:t xml:space="preserve"> or RE</w:t>
       </w:r>
       <w:r>
-        <w:t xml:space="preserve">)  is available in most programming languages and is often all that is needed to make sense of irregular text. </w:t>
+        <w:t xml:space="preserve">)  is available in most programming languages and often </w:t>
+      </w:r>
+      <w:r>
+        <w:t xml:space="preserve">it is </w:t>
+      </w:r>
+      <w:r>
+        <w:t xml:space="preserve">all that is needed to make sense of </w:t>
+      </w:r>
+      <w:r>
+        <w:t>unstructured</w:t>
+      </w:r>
+      <w:r>
+        <w:t xml:space="preserve"> text. </w:t>
       </w:r>
       <w:r>
         <w:t xml:space="preserve">RE uses </w:t>
       </w:r>
       <w:r>
         <w:t>text patterns and associated rules to search, match, and manipulate text.</w:t>
-      </w:r>
-      <w:r>
-        <w:t xml:space="preserve"> </w:t>
-      </w:r>
-      <w:r>
-        <w:t xml:space="preserve">Beyond </w:t>
-      </w:r>
-      <w:r>
-        <w:t>RE, natural language processing</w:t>
-      </w:r>
-      <w:r>
-        <w:t xml:space="preserve"> (NLP) of text is </w:t>
-      </w:r>
-      <w:r>
-        <w:t xml:space="preserve">a possibility. </w:t>
-      </w:r>
-    </w:p>
-    <w:p>
-      <w:r>
-        <w:t xml:space="preserve">Text encoding </w:t>
-      </w:r>
-      <w:r>
-        <w:t xml:space="preserve">issues will also arise when the text file is a data dump from </w:t>
-      </w:r>
-      <w:r>
-        <w:t>operating systems other than Windows or databases such as PHP.</w:t>
-      </w:r>
-      <w:r>
-        <w:t xml:space="preserve"> </w:t>
-      </w:r>
-      <w:r>
-        <w:t>With the emergence of</w:t>
-      </w:r>
-      <w:r>
-        <w:t xml:space="preserve"> the </w:t>
-      </w:r>
-      <w:r>
-        <w:t>Internet</w:t>
-      </w:r>
-      <w:r>
-        <w:t xml:space="preserve">, most programs are </w:t>
-      </w:r>
-      <w:r>
-        <w:t>embracing UTF-8 for encoding</w:t>
-      </w:r>
-      <w:r>
-        <w:t>.</w:t>
-      </w:r>
-      <w:r>
-        <w:t xml:space="preserve"> </w:t>
-      </w:r>
-      <w:r>
-        <w:t>However</w:t>
-      </w:r>
-      <w:r>
-        <w:t>,</w:t>
-      </w:r>
-      <w:r>
-        <w:t xml:space="preserve"> one still encounters </w:t>
-      </w:r>
-      <w:r>
-        <w:t xml:space="preserve">text files that are encoded in </w:t>
-      </w:r>
-      <w:r>
-        <w:t>ASCII</w:t>
-      </w:r>
-      <w:r>
-        <w:t xml:space="preserve">, UTF-16, </w:t>
-      </w:r>
-      <w:r>
-        <w:t>UTF-32</w:t>
-      </w:r>
-      <w:r>
-        <w:t>,</w:t>
-      </w:r>
-      <w:r>
-        <w:t xml:space="preserve"> </w:t>
-      </w:r>
-      <w:r>
-        <w:t>or</w:t>
-      </w:r>
-      <w:r>
-        <w:t xml:space="preserve"> </w:t>
-      </w:r>
-      <w:r>
-        <w:t>even</w:t>
-      </w:r>
-      <w:r>
-        <w:t xml:space="preserve"> </w:t>
-      </w:r>
-      <w:r>
-        <w:t>EBCDIC</w:t>
-      </w:r>
-      <w:r>
-        <w:t>.</w:t>
-      </w:r>
-    </w:p>
-    <w:p>
-      <w:r>
-        <w:t>My use of the R language has been limited</w:t>
-      </w:r>
-      <w:r>
-        <w:t xml:space="preserve"> to a handful of statistical models. However, </w:t>
-      </w:r>
-      <w:r>
-        <w:t>R</w:t>
-      </w:r>
-      <w:r>
-        <w:t xml:space="preserve"> </w:t>
-      </w:r>
-      <w:r>
-        <w:t>can also be used to wrangle data.</w:t>
       </w:r>
       <w:r>
         <w:rPr>
@@ -13037,10 +12981,18 @@
         <w:endnoteReference w:id="7"/>
       </w:r>
       <w:r>
-        <w:rPr>
-          <w:vertAlign w:val="superscript"/>
-        </w:rPr>
-        <w:t>,</w:t>
+        <w:t xml:space="preserve"> </w:t>
+      </w:r>
+    </w:p>
+    <w:p>
+      <w:r>
+        <w:t>R</w:t>
+      </w:r>
+      <w:r>
+        <w:t xml:space="preserve"> </w:t>
+      </w:r>
+      <w:r>
+        <w:t>can also be used to wrangle data.</w:t>
       </w:r>
       <w:r>
         <w:rPr>
@@ -13050,11 +13002,8 @@
       </w:r>
       <w:r>
         <w:rPr>
-          <w:rStyle w:val="EndnoteReference"/>
+          <w:vertAlign w:val="superscript"/>
         </w:rPr>
-        <w:endnoteReference w:id="8"/>
-      </w:r>
-      <w:r>
         <w:t xml:space="preserve"> </w:t>
       </w:r>
       <w:r>
@@ -13064,7 +13013,16 @@
         <w:t xml:space="preserve">instead of data wrangling, but it </w:t>
       </w:r>
       <w:r>
-        <w:t>is similar</w:t>
+        <w:t xml:space="preserve">is </w:t>
+      </w:r>
+      <w:r>
+        <w:t xml:space="preserve">a </w:t>
+      </w:r>
+      <w:r>
+        <w:t>similar</w:t>
+      </w:r>
+      <w:r>
+        <w:t xml:space="preserve"> concept</w:t>
       </w:r>
       <w:r>
         <w:t>.</w:t>
@@ -13076,7 +13034,13 @@
         <w:t>adley</w:t>
       </w:r>
       <w:r>
-        <w:t xml:space="preserve"> provides free online access to his book at </w:t>
+        <w:t xml:space="preserve"> provides free online access to his </w:t>
+      </w:r>
+      <w:r>
+        <w:t xml:space="preserve">recent </w:t>
+      </w:r>
+      <w:r>
+        <w:t xml:space="preserve">book at </w:t>
       </w:r>
       <w:hyperlink r:id="rId12" w:history="1">
         <w:r>
@@ -13087,13 +13051,37 @@
         </w:r>
       </w:hyperlink>
       <w:r>
+        <w:t>.</w:t>
+      </w:r>
+      <w:r>
+        <w:rPr>
+          <w:rStyle w:val="EndnoteReference"/>
+        </w:rPr>
+        <w:endnoteReference w:id="8"/>
+      </w:r>
+      <w:r>
         <w:t xml:space="preserve"> </w:t>
       </w:r>
       <w:r>
-        <w:t>.</w:t>
+        <w:t>My reading of his text and other</w:t>
       </w:r>
       <w:r>
         <w:t xml:space="preserve"> </w:t>
+      </w:r>
+      <w:r>
+        <w:t>s</w:t>
+      </w:r>
+      <w:r>
+        <w:t>ources</w:t>
+      </w:r>
+      <w:r>
+        <w:t xml:space="preserve"> suggests to me that </w:t>
+      </w:r>
+      <w:r>
+        <w:t xml:space="preserve">Python is better suited for data wrangling, just as R is better </w:t>
+      </w:r>
+      <w:r>
+        <w:t>for statistical modeling.</w:t>
       </w:r>
     </w:p>
     <w:p>
@@ -13101,7 +13089,13 @@
         <w:t xml:space="preserve">Whatever tools one chooses, I encourage research-oriented medical directors to </w:t>
       </w:r>
       <w:r>
-        <w:t>take advantage of data wrangling opportunities</w:t>
+        <w:t xml:space="preserve">take </w:t>
+      </w:r>
+      <w:r>
+        <w:t xml:space="preserve">full </w:t>
+      </w:r>
+      <w:r>
+        <w:t>advantage of data wrangling opportunities</w:t>
       </w:r>
       <w:r>
         <w:t xml:space="preserve"> when they arise</w:t>
@@ -13170,11 +13164,25 @@
           <w:rPr>
             <w:rStyle w:val="Hyperlink"/>
           </w:rPr>
-          <w:t>https://greenteapress.com/wp/think-python-2e/</w:t>
+          <w:t>https://www.python.org/</w:t>
         </w:r>
       </w:hyperlink>
       <w:r>
-        <w:t xml:space="preserve"> </w:t>
+        <w:t xml:space="preserve">. </w:t>
+      </w:r>
+      <w:r>
+        <w:t xml:space="preserve">See </w:t>
+      </w:r>
+      <w:hyperlink r:id="rId2" w:anchor="terms-and-conditions-for-accessing-or-otherwise-using-python" w:history="1">
+        <w:r>
+          <w:rPr>
+            <w:rStyle w:val="Hyperlink"/>
+          </w:rPr>
+          <w:t>https://docs.python.org/3/license.html#terms-and-conditions-for-accessing-or-otherwise-using-python</w:t>
+        </w:r>
+      </w:hyperlink>
+      <w:r>
+        <w:t>.</w:t>
       </w:r>
     </w:p>
   </w:endnote>
@@ -13192,7 +13200,78 @@
       <w:r>
         <w:t xml:space="preserve"> </w:t>
       </w:r>
-      <w:hyperlink r:id="rId2" w:history="1">
+      <w:hyperlink r:id="rId3" w:history="1">
+        <w:r>
+          <w:rPr>
+            <w:rStyle w:val="Hyperlink"/>
+          </w:rPr>
+          <w:t>https://colab.research.google.com/</w:t>
+        </w:r>
+      </w:hyperlink>
+      <w:r>
+        <w:t>. "</w:t>
+      </w:r>
+      <w:r>
+        <w:t>Colab is always free of charge to use, but as your computing needs grow there are paid options to meet them.</w:t>
+      </w:r>
+      <w:r>
+        <w:t xml:space="preserve">" See </w:t>
+      </w:r>
+      <w:hyperlink r:id="rId4" w:history="1">
+        <w:r>
+          <w:rPr>
+            <w:rStyle w:val="Hyperlink"/>
+          </w:rPr>
+          <w:t>https://policies.google.com/terms</w:t>
+        </w:r>
+      </w:hyperlink>
+      <w:r>
+        <w:t xml:space="preserve"> for Google Colab's terms of service.</w:t>
+      </w:r>
+    </w:p>
+  </w:endnote>
+  <w:endnote w:id="3">
+    <w:p>
+      <w:pPr>
+        <w:pStyle w:val="EndnoteText"/>
+      </w:pPr>
+      <w:r>
+        <w:rPr>
+          <w:rStyle w:val="EndnoteReference"/>
+        </w:rPr>
+        <w:endnoteRef/>
+      </w:r>
+      <w:r>
+        <w:t xml:space="preserve"> </w:t>
+      </w:r>
+      <w:hyperlink r:id="rId5" w:history="1">
+        <w:r>
+          <w:rPr>
+            <w:rStyle w:val="Hyperlink"/>
+          </w:rPr>
+          <w:t>https://greenteapress.com/wp/think-python-2e/</w:t>
+        </w:r>
+      </w:hyperlink>
+      <w:r>
+        <w:t xml:space="preserve"> </w:t>
+      </w:r>
+    </w:p>
+  </w:endnote>
+  <w:endnote w:id="4">
+    <w:p>
+      <w:pPr>
+        <w:pStyle w:val="EndnoteText"/>
+      </w:pPr>
+      <w:r>
+        <w:rPr>
+          <w:rStyle w:val="EndnoteReference"/>
+        </w:rPr>
+        <w:endnoteRef/>
+      </w:r>
+      <w:r>
+        <w:t xml:space="preserve"> </w:t>
+      </w:r>
+      <w:hyperlink r:id="rId6" w:history="1">
         <w:r>
           <w:rPr>
             <w:rStyle w:val="Hyperlink"/>
@@ -13205,7 +13284,7 @@
       </w:r>
     </w:p>
   </w:endnote>
-  <w:endnote w:id="3">
+  <w:endnote w:id="5">
     <w:p>
       <w:pPr>
         <w:pStyle w:val="EndnoteText"/>
@@ -13219,48 +13298,7 @@
       <w:r>
         <w:t xml:space="preserve"> </w:t>
       </w:r>
-      <w:hyperlink r:id="rId3" w:history="1">
-        <w:r>
-          <w:rPr>
-            <w:rStyle w:val="Hyperlink"/>
-          </w:rPr>
-          <w:t>https://www.python.org/</w:t>
-        </w:r>
-      </w:hyperlink>
-      <w:r>
-        <w:t xml:space="preserve">. </w:t>
-      </w:r>
-      <w:r>
-        <w:t xml:space="preserve">See </w:t>
-      </w:r>
-      <w:hyperlink r:id="rId4" w:anchor="terms-and-conditions-for-accessing-or-otherwise-using-python" w:history="1">
-        <w:r>
-          <w:rPr>
-            <w:rStyle w:val="Hyperlink"/>
-          </w:rPr>
-          <w:t>https://docs.python.org/3/license.html#terms-and-conditions-for-accessing-or-otherwise-using-python</w:t>
-        </w:r>
-      </w:hyperlink>
-      <w:r>
-        <w:t>.</w:t>
-      </w:r>
-    </w:p>
-  </w:endnote>
-  <w:endnote w:id="4">
-    <w:p>
-      <w:pPr>
-        <w:pStyle w:val="EndnoteText"/>
-      </w:pPr>
-      <w:r>
-        <w:rPr>
-          <w:rStyle w:val="EndnoteReference"/>
-        </w:rPr>
-        <w:endnoteRef/>
-      </w:r>
-      <w:r>
-        <w:t xml:space="preserve"> </w:t>
-      </w:r>
-      <w:hyperlink r:id="rId5" w:history="1">
+      <w:hyperlink r:id="rId7" w:history="1">
         <w:r>
           <w:rPr>
             <w:rStyle w:val="Hyperlink"/>
@@ -13279,62 +13317,6 @@
       </w:r>
     </w:p>
   </w:endnote>
-  <w:endnote w:id="5">
-    <w:p>
-      <w:pPr>
-        <w:pStyle w:val="EndnoteText"/>
-      </w:pPr>
-      <w:r>
-        <w:rPr>
-          <w:rStyle w:val="EndnoteReference"/>
-        </w:rPr>
-        <w:endnoteRef/>
-      </w:r>
-      <w:r>
-        <w:t xml:space="preserve"> </w:t>
-      </w:r>
-      <w:hyperlink r:id="rId6" w:history="1">
-        <w:r>
-          <w:rPr>
-            <w:rStyle w:val="Hyperlink"/>
-          </w:rPr>
-          <w:t>https://colab.research.google.com/</w:t>
-        </w:r>
-      </w:hyperlink>
-      <w:r>
-        <w:t>.</w:t>
-      </w:r>
-      <w:r>
-        <w:t xml:space="preserve"> </w:t>
-      </w:r>
-      <w:r>
-        <w:t>"</w:t>
-      </w:r>
-      <w:r>
-        <w:t>Colab is always free of charge to use, but as your computing needs grow there are paid options to meet them.</w:t>
-      </w:r>
-      <w:r>
-        <w:t>"</w:t>
-      </w:r>
-      <w:r>
-        <w:t xml:space="preserve"> </w:t>
-      </w:r>
-      <w:r>
-        <w:t xml:space="preserve">See </w:t>
-      </w:r>
-      <w:hyperlink r:id="rId7" w:history="1">
-        <w:r>
-          <w:rPr>
-            <w:rStyle w:val="Hyperlink"/>
-          </w:rPr>
-          <w:t>https://policies.google.com/terms</w:t>
-        </w:r>
-      </w:hyperlink>
-      <w:r>
-        <w:t xml:space="preserve"> for Google Colab's terms of service.</w:t>
-      </w:r>
-    </w:p>
-  </w:endnote>
   <w:endnote w:id="6">
     <w:p>
       <w:pPr>
@@ -13366,6 +13348,23 @@
       </w:r>
       <w:r>
         <w:t>Quest Diagnostics Company.</w:t>
+      </w:r>
+      <w:r>
+        <w:t xml:space="preserve"> See </w:t>
+      </w:r>
+      <w:hyperlink r:id="rId8" w:history="1">
+        <w:r>
+          <w:rPr>
+            <w:rStyle w:val="Hyperlink"/>
+          </w:rPr>
+          <w:t>https://www.examone.com/wp-content/uploads/2021/01/ExamOne-CPU-CPU-v10.0.pdf</w:t>
+        </w:r>
+      </w:hyperlink>
+      <w:r>
+        <w:t xml:space="preserve"> </w:t>
+      </w:r>
+      <w:r>
+        <w:t>.</w:t>
       </w:r>
     </w:p>
   </w:endnote>
@@ -13383,17 +13382,16 @@
       <w:r>
         <w:t xml:space="preserve"> </w:t>
       </w:r>
-      <w:r>
-        <w:t>Sanchez, G. Handling and Processing Strings in R</w:t>
-      </w:r>
-      <w:r>
-        <w:t>.</w:t>
-      </w:r>
-      <w:r>
-        <w:t xml:space="preserve"> Trowchez Editions. Berkeley, 2013</w:t>
-      </w:r>
-      <w:r>
-        <w:t>.</w:t>
+      <w:hyperlink r:id="rId9" w:history="1">
+        <w:r>
+          <w:rPr>
+            <w:rStyle w:val="Hyperlink"/>
+          </w:rPr>
+          <w:t>https://www.regular-expressions.info/</w:t>
+        </w:r>
+      </w:hyperlink>
+      <w:r>
+        <w:t xml:space="preserve"> </w:t>
       </w:r>
     </w:p>
   </w:endnote>
